--- a/TEMP/input/p023r_LdlV_+MHS_+_G2/tc_p023r.docx
+++ b/TEMP/input/p023r_LdlV_+MHS_+_G2/tc_p023r.docx
@@ -6844,36 +6844,14 @@
     <w:rPrDefault>
       <w:rPr>
         <w:rFonts w:ascii="Arial" w:cs="Arial" w:eastAsia="Arial" w:hAnsi="Arial"/>
-        <w:b w:val="0"/>
-        <w:i w:val="0"/>
-        <w:smallCaps w:val="0"/>
-        <w:strike w:val="0"/>
-        <w:color w:val="000000"/>
         <w:sz w:val="22"/>
         <w:szCs w:val="22"/>
-        <w:u w:val="none"/>
-        <w:shd w:fill="auto" w:val="clear"/>
-        <w:vertAlign w:val="baseline"/>
         <w:lang w:val="en"/>
       </w:rPr>
     </w:rPrDefault>
     <w:pPrDefault>
       <w:pPr>
-        <w:keepNext w:val="0"/>
-        <w:keepLines w:val="0"/>
-        <w:widowControl w:val="1"/>
-        <w:pBdr>
-          <w:top w:space="0" w:sz="0" w:val="nil"/>
-          <w:left w:space="0" w:sz="0" w:val="nil"/>
-          <w:bottom w:space="0" w:sz="0" w:val="nil"/>
-          <w:right w:space="0" w:sz="0" w:val="nil"/>
-          <w:between w:space="0" w:sz="0" w:val="nil"/>
-        </w:pBdr>
-        <w:shd w:fill="auto" w:val="clear"/>
-        <w:spacing w:after="0" w:before="0" w:line="276" w:lineRule="auto"/>
-        <w:ind w:left="0" w:right="0" w:firstLine="0"/>
-        <w:contextualSpacing w:val="0"/>
-        <w:jc w:val="left"/>
+        <w:spacing w:line="276" w:lineRule="auto"/>
       </w:pPr>
     </w:pPrDefault>
   </w:docDefaults>

--- a/TEMP/input/p023r_LdlV_+MHS_+_G2/tc_p023r.docx
+++ b/TEMP/input/p023r_LdlV_+MHS_+_G2/tc_p023r.docx
@@ -1617,6 +1617,12 @@
       </w:r>
       <w:r>
         <w:rPr>
+          <w:rtl w:val="0"/>
+        </w:rPr>
+        <w:t xml:space="preserve"> </w:t>
+      </w:r>
+      <w:r>
+        <w:rPr>
           <w:rFonts w:ascii="Courier New" w:cs="Courier New" w:eastAsia="Courier New" w:hAnsi="Courier New"/>
           <w:color w:val="7f6000"/>
           <w:sz w:val="18"/>
@@ -1653,7 +1659,23 @@
           <w:szCs w:val="22"/>
           <w:rtl w:val="0"/>
         </w:rPr>
-        <w:t xml:space="preserve"> en plus ayse a poser La croix de</w:t>
+        <w:t xml:space="preserve"> </w:t>
+      </w:r>
+      <w:r>
+        <w:rPr>
+          <w:rtl w:val="0"/>
+        </w:rPr>
+        <w:t xml:space="preserve">en </w:t>
+      </w:r>
+      <w:r>
+        <w:rPr>
+          <w:rFonts w:ascii="Arial" w:cs="Arial" w:eastAsia="Arial" w:hAnsi="Arial"/>
+          <w:color w:val="000000"/>
+          <w:sz w:val="22"/>
+          <w:szCs w:val="22"/>
+          <w:rtl w:val="0"/>
+        </w:rPr>
+        <w:t xml:space="preserve">plus ayse a poser La croix de</w:t>
       </w:r>
       <w:r>
         <w:rPr>

--- a/TEMP/input/p023r_LdlV_+MHS_+_G2/tc_p023r.docx
+++ b/TEMP/input/p023r_LdlV_+MHS_+_G2/tc_p023r.docx
@@ -209,27 +209,7 @@
           <w:szCs w:val="18"/>
           <w:rtl w:val="0"/>
         </w:rPr>
-        <w:t xml:space="preserve">&lt;id&gt;</w:t>
-      </w:r>
-      <w:r>
-        <w:rPr>
-          <w:rFonts w:ascii="Arial" w:cs="Arial" w:eastAsia="Arial" w:hAnsi="Arial"/>
-          <w:color w:val="000000"/>
-          <w:sz w:val="22"/>
-          <w:szCs w:val="22"/>
-          <w:rtl w:val="0"/>
-        </w:rPr>
-        <w:t xml:space="preserve">p023r_1</w:t>
-      </w:r>
-      <w:r>
-        <w:rPr>
-          <w:rFonts w:ascii="Courier New" w:cs="Courier New" w:eastAsia="Courier New" w:hAnsi="Courier New"/>
-          <w:color w:val="7f6000"/>
-          <w:sz w:val="18"/>
-          <w:szCs w:val="18"/>
-          <w:rtl w:val="0"/>
-        </w:rPr>
-        <w:t xml:space="preserve">&lt;/id&gt;</w:t>
+        <w:t xml:space="preserve">&lt;id&gt;p023r_1&lt;/id&gt;</w:t>
       </w:r>
       <w:r>
         <w:rPr>

--- a/TEMP/input/p023r_LdlV_+MHS_+_G2/tc_p023r.docx
+++ b/TEMP/input/p023r_LdlV_+MHS_+_G2/tc_p023r.docx
@@ -3907,7 +3907,13 @@
           <w:szCs w:val="22"/>
           <w:rtl w:val="0"/>
         </w:rPr>
-        <w:t xml:space="preserve">left-top</w:t>
+        <w:t xml:space="preserve">left-</w:t>
+      </w:r>
+      <w:r>
+        <w:rPr>
+          <w:rtl w:val="0"/>
+        </w:rPr>
+        <w:t xml:space="preserve">middle</w:t>
       </w:r>
       <w:r>
         <w:rPr>
@@ -5395,7 +5401,13 @@
           <w:szCs w:val="22"/>
           <w:rtl w:val="0"/>
         </w:rPr>
-        <w:t xml:space="preserve">left-bottom</w:t>
+        <w:t xml:space="preserve">left-</w:t>
+      </w:r>
+      <w:r>
+        <w:rPr>
+          <w:rtl w:val="0"/>
+        </w:rPr>
+        <w:t xml:space="preserve">middle</w:t>
       </w:r>
       <w:r>
         <w:rPr>
@@ -6829,7 +6841,7 @@
     </w:p>
     <w:sectPr>
       <w:pgSz w:h="15840" w:w="12240"/>
-      <w:pgMar w:bottom="1440" w:top="1440" w:left="1440" w:right="1440" w:header="0"/>
+      <w:pgMar w:bottom="1440" w:top="1440" w:left="1440" w:right="1440" w:header="0" w:footer="720"/>
       <w:pgNumType w:start="1"/>
     </w:sectPr>
   </w:body>

--- a/TEMP/input/p023r_LdlV_+MHS_+_G2/tc_p023r.docx
+++ b/TEMP/input/p023r_LdlV_+MHS_+_G2/tc_p023r.docx
@@ -611,7 +611,47 @@
           <w:szCs w:val="22"/>
           <w:rtl w:val="0"/>
         </w:rPr>
-        <w:t xml:space="preserve"> de pouldre Car </w:t>
+        <w:t xml:space="preserve"> de </w:t>
+      </w:r>
+      <w:r>
+        <w:rPr>
+          <w:rFonts w:ascii="Courier New" w:cs="Courier New" w:eastAsia="Courier New" w:hAnsi="Courier New"/>
+          <w:color w:val="0000ff"/>
+          <w:sz w:val="18"/>
+          <w:szCs w:val="18"/>
+          <w:rtl w:val="0"/>
+        </w:rPr>
+        <w:t xml:space="preserve">&lt;m&gt;</w:t>
+      </w:r>
+      <w:r>
+        <w:rPr>
+          <w:rFonts w:ascii="Arial" w:cs="Arial" w:eastAsia="Arial" w:hAnsi="Arial"/>
+          <w:color w:val="000000"/>
+          <w:sz w:val="22"/>
+          <w:szCs w:val="22"/>
+          <w:rtl w:val="0"/>
+        </w:rPr>
+        <w:t xml:space="preserve">pouldre</w:t>
+      </w:r>
+      <w:r>
+        <w:rPr>
+          <w:rFonts w:ascii="Courier New" w:cs="Courier New" w:eastAsia="Courier New" w:hAnsi="Courier New"/>
+          <w:color w:val="0000ff"/>
+          <w:sz w:val="18"/>
+          <w:szCs w:val="18"/>
+          <w:rtl w:val="0"/>
+        </w:rPr>
+        <w:t xml:space="preserve">&lt;/m&gt;</w:t>
+      </w:r>
+      <w:r>
+        <w:rPr>
+          <w:rFonts w:ascii="Arial" w:cs="Arial" w:eastAsia="Arial" w:hAnsi="Arial"/>
+          <w:color w:val="000000"/>
+          <w:sz w:val="22"/>
+          <w:szCs w:val="22"/>
+          <w:rtl w:val="0"/>
+        </w:rPr>
+        <w:t xml:space="preserve"> Car </w:t>
       </w:r>
       <w:r>
         <w:rPr>
@@ -972,7 +1012,7 @@
           <w:szCs w:val="22"/>
           <w:rtl w:val="0"/>
         </w:rPr>
-        <w:t xml:space="preserve">cuivre</w:t>
+        <w:t xml:space="preserve">cuivre fin</w:t>
       </w:r>
       <w:r>
         <w:rPr>
@@ -992,7 +1032,37 @@
           <w:szCs w:val="22"/>
           <w:rtl w:val="0"/>
         </w:rPr>
-        <w:t xml:space="preserve"> fin il y aye seulem&lt;exp&gt;ent&lt;/exp&gt;</w:t>
+        <w:t xml:space="preserve"> il y aye seulem</w:t>
+      </w:r>
+      <w:r>
+        <w:rPr>
+          <w:rFonts w:ascii="Courier New" w:cs="Courier New" w:eastAsia="Courier New" w:hAnsi="Courier New"/>
+          <w:color w:val="a9a9a9"/>
+          <w:sz w:val="14"/>
+          <w:szCs w:val="14"/>
+          <w:rtl w:val="0"/>
+        </w:rPr>
+        <w:t xml:space="preserve">&lt;exp&gt;</w:t>
+      </w:r>
+      <w:r>
+        <w:rPr>
+          <w:rFonts w:ascii="Arial" w:cs="Arial" w:eastAsia="Arial" w:hAnsi="Arial"/>
+          <w:color w:val="000000"/>
+          <w:sz w:val="22"/>
+          <w:szCs w:val="22"/>
+          <w:rtl w:val="0"/>
+        </w:rPr>
+        <w:t xml:space="preserve">ent</w:t>
+      </w:r>
+      <w:r>
+        <w:rPr>
+          <w:rFonts w:ascii="Courier New" w:cs="Courier New" w:eastAsia="Courier New" w:hAnsi="Courier New"/>
+          <w:color w:val="a9a9a9"/>
+          <w:sz w:val="14"/>
+          <w:szCs w:val="14"/>
+          <w:rtl w:val="0"/>
+        </w:rPr>
+        <w:t xml:space="preserve">&lt;/exp&gt;</w:t>
       </w:r>
       <w:r>
         <w:rPr>
@@ -1139,7 +1209,47 @@
           <w:szCs w:val="22"/>
           <w:rtl w:val="0"/>
         </w:rPr>
-        <w:t xml:space="preserve"> se rompa&lt;exp&gt;n&lt;/exp&gt;t</w:t>
+        <w:t xml:space="preserve"> se rompa</w:t>
+      </w:r>
+      <w:r>
+        <w:rPr>
+          <w:rFonts w:ascii="Courier New" w:cs="Courier New" w:eastAsia="Courier New" w:hAnsi="Courier New"/>
+          <w:color w:val="a9a9a9"/>
+          <w:sz w:val="14"/>
+          <w:szCs w:val="14"/>
+          <w:rtl w:val="0"/>
+        </w:rPr>
+        <w:t xml:space="preserve">&lt;exp&gt;</w:t>
+      </w:r>
+      <w:r>
+        <w:rPr>
+          <w:rFonts w:ascii="Arial" w:cs="Arial" w:eastAsia="Arial" w:hAnsi="Arial"/>
+          <w:color w:val="000000"/>
+          <w:sz w:val="22"/>
+          <w:szCs w:val="22"/>
+          <w:rtl w:val="0"/>
+        </w:rPr>
+        <w:t xml:space="preserve">n</w:t>
+      </w:r>
+      <w:r>
+        <w:rPr>
+          <w:rFonts w:ascii="Courier New" w:cs="Courier New" w:eastAsia="Courier New" w:hAnsi="Courier New"/>
+          <w:color w:val="a9a9a9"/>
+          <w:sz w:val="14"/>
+          <w:szCs w:val="14"/>
+          <w:rtl w:val="0"/>
+        </w:rPr>
+        <w:t xml:space="preserve">&lt;/exp&gt;</w:t>
+      </w:r>
+      <w:r>
+        <w:rPr>
+          <w:rFonts w:ascii="Arial" w:cs="Arial" w:eastAsia="Arial" w:hAnsi="Arial"/>
+          <w:color w:val="000000"/>
+          <w:sz w:val="22"/>
+          <w:szCs w:val="22"/>
+          <w:rtl w:val="0"/>
+        </w:rPr>
+        <w:t xml:space="preserve">t</w:t>
       </w:r>
       <w:r>
         <w:rPr>
@@ -1293,7 +1403,47 @@
           <w:szCs w:val="22"/>
           <w:rtl w:val="0"/>
         </w:rPr>
-        <w:t xml:space="preserve"> deva&lt;exp&gt;n&lt;/exp&gt;t</w:t>
+        <w:t xml:space="preserve"> deva</w:t>
+      </w:r>
+      <w:r>
+        <w:rPr>
+          <w:rFonts w:ascii="Courier New" w:cs="Courier New" w:eastAsia="Courier New" w:hAnsi="Courier New"/>
+          <w:color w:val="a9a9a9"/>
+          <w:sz w:val="14"/>
+          <w:szCs w:val="14"/>
+          <w:rtl w:val="0"/>
+        </w:rPr>
+        <w:t xml:space="preserve">&lt;exp&gt;</w:t>
+      </w:r>
+      <w:r>
+        <w:rPr>
+          <w:rFonts w:ascii="Arial" w:cs="Arial" w:eastAsia="Arial" w:hAnsi="Arial"/>
+          <w:color w:val="000000"/>
+          <w:sz w:val="22"/>
+          <w:szCs w:val="22"/>
+          <w:rtl w:val="0"/>
+        </w:rPr>
+        <w:t xml:space="preserve">n</w:t>
+      </w:r>
+      <w:r>
+        <w:rPr>
+          <w:rFonts w:ascii="Courier New" w:cs="Courier New" w:eastAsia="Courier New" w:hAnsi="Courier New"/>
+          <w:color w:val="a9a9a9"/>
+          <w:sz w:val="14"/>
+          <w:szCs w:val="14"/>
+          <w:rtl w:val="0"/>
+        </w:rPr>
+        <w:t xml:space="preserve">&lt;/exp&gt;</w:t>
+      </w:r>
+      <w:r>
+        <w:rPr>
+          <w:rFonts w:ascii="Arial" w:cs="Arial" w:eastAsia="Arial" w:hAnsi="Arial"/>
+          <w:color w:val="000000"/>
+          <w:sz w:val="22"/>
+          <w:szCs w:val="22"/>
+          <w:rtl w:val="0"/>
+        </w:rPr>
+        <w:t xml:space="preserve">t</w:t>
       </w:r>
       <w:r>
         <w:rPr>
@@ -1344,9 +1494,29 @@
       </w:r>
       <w:r>
         <w:rPr>
-          <w:rtl w:val="0"/>
-        </w:rPr>
-        <w:t xml:space="preserve">&lt;del&gt;s&lt;/del&gt;</w:t>
+          <w:rFonts w:ascii="Courier New" w:cs="Courier New" w:eastAsia="Courier New" w:hAnsi="Courier New"/>
+          <w:color w:val="a91111"/>
+          <w:sz w:val="18"/>
+          <w:szCs w:val="18"/>
+          <w:rtl w:val="0"/>
+        </w:rPr>
+        <w:t xml:space="preserve">&lt;del&gt;</w:t>
+      </w:r>
+      <w:r>
+        <w:rPr>
+          <w:rtl w:val="0"/>
+        </w:rPr>
+        <w:t xml:space="preserve">s</w:t>
+      </w:r>
+      <w:r>
+        <w:rPr>
+          <w:rFonts w:ascii="Courier New" w:cs="Courier New" w:eastAsia="Courier New" w:hAnsi="Courier New"/>
+          <w:color w:val="a91111"/>
+          <w:sz w:val="18"/>
+          <w:szCs w:val="18"/>
+          <w:rtl w:val="0"/>
+        </w:rPr>
+        <w:t xml:space="preserve">&lt;/del&gt;</w:t>
       </w:r>
       <w:r>
         <w:rPr>
@@ -1397,16 +1567,6 @@
       </w:pPr>
       <w:r>
         <w:rPr>
-          <w:rFonts w:ascii="Arial" w:cs="Arial" w:eastAsia="Arial" w:hAnsi="Arial"/>
-          <w:color w:val="000000"/>
-          <w:sz w:val="22"/>
-          <w:szCs w:val="22"/>
-          <w:rtl w:val="0"/>
-        </w:rPr>
-        <w:t xml:space="preserve">grosse </w:t>
-      </w:r>
-      <w:r>
-        <w:rPr>
           <w:rFonts w:ascii="Courier New" w:cs="Courier New" w:eastAsia="Courier New" w:hAnsi="Courier New"/>
           <w:color w:val="0000ff"/>
           <w:sz w:val="18"/>
@@ -1423,7 +1583,7 @@
           <w:szCs w:val="22"/>
           <w:rtl w:val="0"/>
         </w:rPr>
-        <w:t xml:space="preserve">toile</w:t>
+        <w:t xml:space="preserve">grosse toile</w:t>
       </w:r>
       <w:r>
         <w:rPr>
@@ -1443,7 +1603,37 @@
           <w:szCs w:val="22"/>
           <w:rtl w:val="0"/>
         </w:rPr>
-        <w:t xml:space="preserve"> bien cousue qui soict par dessus toute &lt;del&gt;c&lt;/del&gt;</w:t>
+        <w:t xml:space="preserve"> bien cousue qui soict par dessus toute </w:t>
+      </w:r>
+      <w:r>
+        <w:rPr>
+          <w:rFonts w:ascii="Courier New" w:cs="Courier New" w:eastAsia="Courier New" w:hAnsi="Courier New"/>
+          <w:color w:val="a91111"/>
+          <w:sz w:val="18"/>
+          <w:szCs w:val="18"/>
+          <w:rtl w:val="0"/>
+        </w:rPr>
+        <w:t xml:space="preserve">&lt;del&gt;</w:t>
+      </w:r>
+      <w:r>
+        <w:rPr>
+          <w:rFonts w:ascii="Arial" w:cs="Arial" w:eastAsia="Arial" w:hAnsi="Arial"/>
+          <w:color w:val="000000"/>
+          <w:sz w:val="22"/>
+          <w:szCs w:val="22"/>
+          <w:rtl w:val="0"/>
+        </w:rPr>
+        <w:t xml:space="preserve">c</w:t>
+      </w:r>
+      <w:r>
+        <w:rPr>
+          <w:rFonts w:ascii="Courier New" w:cs="Courier New" w:eastAsia="Courier New" w:hAnsi="Courier New"/>
+          <w:color w:val="a91111"/>
+          <w:sz w:val="18"/>
+          <w:szCs w:val="18"/>
+          <w:rtl w:val="0"/>
+        </w:rPr>
+        <w:t xml:space="preserve">&lt;/del&gt;</w:t>
       </w:r>
       <w:r>
         <w:rPr>
@@ -1976,276 +2166,317 @@
           <w:szCs w:val="22"/>
           <w:rtl w:val="0"/>
         </w:rPr>
-        <w:t xml:space="preserve">chevilles</w:t>
-      </w:r>
-      <w:r>
-        <w:rPr>
-          <w:rFonts w:ascii="Courier New" w:cs="Courier New" w:eastAsia="Courier New" w:hAnsi="Courier New"/>
+        <w:t xml:space="preserve">chevilles de </w:t>
+      </w:r>
+      <w:r>
+        <w:rPr>
+          <w:rFonts w:ascii="Courier New" w:cs="Courier New" w:eastAsia="Courier New" w:hAnsi="Courier New"/>
+          <w:color w:val="0000ff"/>
+          <w:sz w:val="18"/>
+          <w:szCs w:val="18"/>
+          <w:rtl w:val="0"/>
+        </w:rPr>
+        <w:t xml:space="preserve">&lt;m&gt;</w:t>
+      </w:r>
+      <w:r>
+        <w:rPr>
+          <w:rFonts w:ascii="Arial" w:cs="Arial" w:eastAsia="Arial" w:hAnsi="Arial"/>
+          <w:color w:val="000000"/>
+          <w:sz w:val="22"/>
+          <w:szCs w:val="22"/>
+          <w:rtl w:val="0"/>
+        </w:rPr>
+        <w:t xml:space="preserve">fer</w:t>
+      </w:r>
+      <w:r>
+        <w:rPr>
+          <w:rFonts w:ascii="Courier New" w:cs="Courier New" w:eastAsia="Courier New" w:hAnsi="Courier New"/>
+          <w:color w:val="0000ff"/>
+          <w:sz w:val="18"/>
+          <w:szCs w:val="18"/>
+          <w:rtl w:val="0"/>
+        </w:rPr>
+        <w:t xml:space="preserve">&lt;/m&gt;&lt;/tl&gt;</w:t>
+      </w:r>
+      <w:r>
+        <w:rPr>
+          <w:rFonts w:ascii="Arial" w:cs="Arial" w:eastAsia="Arial" w:hAnsi="Arial"/>
+          <w:color w:val="000000"/>
+          <w:sz w:val="22"/>
+          <w:szCs w:val="22"/>
+          <w:rtl w:val="0"/>
+        </w:rPr>
+        <w:t xml:space="preserve"> dun </w:t>
+      </w:r>
+      <w:r>
+        <w:rPr>
+          <w:rFonts w:ascii="Courier New" w:cs="Courier New" w:eastAsia="Courier New" w:hAnsi="Courier New"/>
+          <w:color w:val="0000ff"/>
+          <w:sz w:val="18"/>
+          <w:szCs w:val="18"/>
+          <w:rtl w:val="0"/>
+        </w:rPr>
+        <w:t xml:space="preserve">&lt;ms&gt;</w:t>
+      </w:r>
+      <w:r>
+        <w:rPr>
+          <w:rFonts w:ascii="Arial" w:cs="Arial" w:eastAsia="Arial" w:hAnsi="Arial"/>
+          <w:color w:val="000000"/>
+          <w:sz w:val="22"/>
+          <w:szCs w:val="22"/>
+          <w:rtl w:val="0"/>
+        </w:rPr>
+        <w:t xml:space="preserve">pan</w:t>
+      </w:r>
+      <w:r>
+        <w:rPr>
+          <w:rFonts w:ascii="Courier New" w:cs="Courier New" w:eastAsia="Courier New" w:hAnsi="Courier New"/>
+          <w:color w:val="0000ff"/>
+          <w:sz w:val="18"/>
+          <w:szCs w:val="18"/>
+          <w:rtl w:val="0"/>
+        </w:rPr>
+        <w:t xml:space="preserve">&lt;/ms&gt;</w:t>
+      </w:r>
+      <w:r>
+        <w:rPr>
+          <w:rFonts w:ascii="Arial" w:cs="Arial" w:eastAsia="Arial" w:hAnsi="Arial"/>
+          <w:color w:val="000000"/>
+          <w:sz w:val="22"/>
+          <w:szCs w:val="22"/>
+          <w:rtl w:val="0"/>
+        </w:rPr>
+        <w:t xml:space="preserve"> de long </w:t>
+      </w:r>
+      <w:r>
+        <w:rPr>
+          <w:rFonts w:ascii="Courier New" w:cs="Courier New" w:eastAsia="Courier New" w:hAnsi="Courier New"/>
+          <w:color w:val="7f6000"/>
+          <w:sz w:val="18"/>
+          <w:szCs w:val="18"/>
+          <w:rtl w:val="0"/>
+        </w:rPr>
+        <w:t xml:space="preserve">&lt;add&gt;</w:t>
+      </w:r>
+      <w:r>
+        <w:rPr>
+          <w:rFonts w:ascii="Arial" w:cs="Arial" w:eastAsia="Arial" w:hAnsi="Arial"/>
+          <w:color w:val="000000"/>
+          <w:sz w:val="22"/>
+          <w:szCs w:val="22"/>
+          <w:rtl w:val="0"/>
+        </w:rPr>
+        <w:t xml:space="preserve">&amp;</w:t>
+      </w:r>
+      <w:r>
+        <w:rPr>
+          <w:rFonts w:ascii="Courier New" w:cs="Courier New" w:eastAsia="Courier New" w:hAnsi="Courier New"/>
+          <w:color w:val="a9a9a9"/>
+          <w:sz w:val="18"/>
+          <w:szCs w:val="18"/>
+          <w:rtl w:val="0"/>
+        </w:rPr>
+        <w:t xml:space="preserve">amp;</w:t>
+      </w:r>
+      <w:r>
+        <w:rPr>
+          <w:rFonts w:ascii="Arial" w:cs="Arial" w:eastAsia="Arial" w:hAnsi="Arial"/>
+          <w:color w:val="000000"/>
+          <w:sz w:val="22"/>
+          <w:szCs w:val="22"/>
+          <w:rtl w:val="0"/>
+        </w:rPr>
+        <w:t xml:space="preserve"> grosses co</w:t>
+      </w:r>
+      <w:r>
+        <w:rPr>
+          <w:rFonts w:ascii="Courier New" w:cs="Courier New" w:eastAsia="Courier New" w:hAnsi="Courier New"/>
+          <w:color w:val="a9a9a9"/>
+          <w:sz w:val="14"/>
+          <w:szCs w:val="14"/>
+          <w:rtl w:val="0"/>
+        </w:rPr>
+        <w:t xml:space="preserve">&lt;exp&gt;</w:t>
+      </w:r>
+      <w:r>
+        <w:rPr>
+          <w:rFonts w:ascii="Arial" w:cs="Arial" w:eastAsia="Arial" w:hAnsi="Arial"/>
+          <w:color w:val="000000"/>
+          <w:sz w:val="22"/>
+          <w:szCs w:val="22"/>
+          <w:rtl w:val="0"/>
+        </w:rPr>
+        <w:t xml:space="preserve">mm</w:t>
+      </w:r>
+      <w:r>
+        <w:rPr>
+          <w:rFonts w:ascii="Courier New" w:cs="Courier New" w:eastAsia="Courier New" w:hAnsi="Courier New"/>
+          <w:color w:val="a9a9a9"/>
+          <w:sz w:val="14"/>
+          <w:szCs w:val="14"/>
+          <w:rtl w:val="0"/>
+        </w:rPr>
+        <w:t xml:space="preserve">&lt;/exp&gt;</w:t>
+      </w:r>
+      <w:r>
+        <w:rPr>
+          <w:rFonts w:ascii="Arial" w:cs="Arial" w:eastAsia="Arial" w:hAnsi="Arial"/>
+          <w:color w:val="000000"/>
+          <w:sz w:val="22"/>
+          <w:szCs w:val="22"/>
+          <w:rtl w:val="0"/>
+        </w:rPr>
+        <w:t xml:space="preserve">e le </w:t>
+      </w:r>
+      <w:r>
+        <w:rPr>
+          <w:rFonts w:ascii="Courier New" w:cs="Courier New" w:eastAsia="Courier New" w:hAnsi="Courier New"/>
+          <w:color w:val="0000ff"/>
+          <w:sz w:val="18"/>
+          <w:szCs w:val="18"/>
+          <w:rtl w:val="0"/>
+        </w:rPr>
+        <w:t xml:space="preserve">&lt;ms&gt;&lt;bp&gt;</w:t>
+      </w:r>
+      <w:r>
+        <w:rPr>
+          <w:rFonts w:ascii="Arial" w:cs="Arial" w:eastAsia="Arial" w:hAnsi="Arial"/>
+          <w:color w:val="000000"/>
+          <w:sz w:val="22"/>
+          <w:szCs w:val="22"/>
+          <w:rtl w:val="0"/>
+        </w:rPr>
+        <w:t xml:space="preserve">doigt</w:t>
+      </w:r>
+      <w:r>
+        <w:rPr>
+          <w:rFonts w:ascii="Courier New" w:cs="Courier New" w:eastAsia="Courier New" w:hAnsi="Courier New"/>
+          <w:color w:val="0000ff"/>
+          <w:sz w:val="18"/>
+          <w:szCs w:val="18"/>
+          <w:rtl w:val="0"/>
+        </w:rPr>
+        <w:t xml:space="preserve">&lt;/bp&gt;&lt;/ms&gt;</w:t>
+      </w:r>
+      <w:r>
+        <w:rPr>
+          <w:rFonts w:ascii="Courier New" w:cs="Courier New" w:eastAsia="Courier New" w:hAnsi="Courier New"/>
+          <w:color w:val="7f6000"/>
+          <w:sz w:val="18"/>
+          <w:szCs w:val="18"/>
+          <w:rtl w:val="0"/>
+        </w:rPr>
+        <w:t xml:space="preserve">&lt;/add&gt;</w:t>
+      </w:r>
+      <w:r>
+        <w:rPr>
+          <w:rFonts w:ascii="Arial" w:cs="Arial" w:eastAsia="Arial" w:hAnsi="Arial"/>
+          <w:color w:val="000000"/>
+          <w:sz w:val="22"/>
+          <w:szCs w:val="22"/>
+          <w:rtl w:val="0"/>
+        </w:rPr>
+        <w:t xml:space="preserve"> qui ayent la</w:t>
+      </w:r>
+      <w:r>
+        <w:rPr>
+          <w:rFonts w:ascii="Courier New" w:cs="Courier New" w:eastAsia="Courier New" w:hAnsi="Courier New"/>
+          <w:color w:val="a9a9a9"/>
+          <w:sz w:val="18"/>
+          <w:szCs w:val="18"/>
+          <w:rtl w:val="0"/>
+        </w:rPr>
+        <w:t xml:space="preserve">&lt;lb/&gt;</w:t>
+      </w:r>
+      <w:r>
+        <w:rPr>
+          <w:rtl w:val="0"/>
+        </w:rPr>
+      </w:r>
+    </w:p>
+    <w:p>
+      <w:pPr>
+        <w:keepNext w:val="0"/>
+        <w:keepLines w:val="0"/>
+        <w:widowControl w:val="0"/>
+        <w:pBdr>
+          <w:top w:space="0" w:sz="0" w:val="nil"/>
+          <w:left w:space="0" w:sz="0" w:val="nil"/>
+          <w:bottom w:space="0" w:sz="0" w:val="nil"/>
+          <w:right w:space="0" w:sz="0" w:val="nil"/>
+          <w:between w:space="0" w:sz="0" w:val="nil"/>
+        </w:pBdr>
+        <w:shd w:fill="auto" w:val="clear"/>
+        <w:contextualSpacing w:val="0"/>
+        <w:rPr>
+          <w:rFonts w:ascii="Arial" w:cs="Arial" w:eastAsia="Arial" w:hAnsi="Arial"/>
+          <w:color w:val="000000"/>
+          <w:sz w:val="22"/>
+          <w:szCs w:val="22"/>
+        </w:rPr>
+      </w:pPr>
+      <w:r>
+        <w:rPr>
+          <w:rFonts w:ascii="Arial" w:cs="Arial" w:eastAsia="Arial" w:hAnsi="Arial"/>
+          <w:color w:val="000000"/>
+          <w:sz w:val="22"/>
+          <w:szCs w:val="22"/>
+          <w:rtl w:val="0"/>
+        </w:rPr>
+        <w:t xml:space="preserve">poincte comme un </w:t>
+      </w:r>
+      <w:r>
+        <w:rPr>
+          <w:rFonts w:ascii="Courier New" w:cs="Courier New" w:eastAsia="Courier New" w:hAnsi="Courier New"/>
+          <w:color w:val="a91111"/>
+          <w:sz w:val="18"/>
+          <w:szCs w:val="18"/>
+          <w:rtl w:val="0"/>
+        </w:rPr>
+        <w:t xml:space="preserve">&lt;del&gt;</w:t>
+      </w:r>
+      <w:r>
+        <w:rPr>
+          <w:rFonts w:ascii="Courier New" w:cs="Courier New" w:eastAsia="Courier New" w:hAnsi="Courier New"/>
+          <w:color w:val="0000ff"/>
+          <w:sz w:val="18"/>
+          <w:szCs w:val="18"/>
+          <w:rtl w:val="0"/>
+        </w:rPr>
+        <w:t xml:space="preserve">&lt;tl&gt;</w:t>
+      </w:r>
+      <w:r>
+        <w:rPr>
+          <w:rFonts w:ascii="Arial" w:cs="Arial" w:eastAsia="Arial" w:hAnsi="Arial"/>
+          <w:strike w:val="0"/>
+          <w:color w:val="000000"/>
+          <w:sz w:val="22"/>
+          <w:szCs w:val="22"/>
+          <w:rtl w:val="0"/>
+        </w:rPr>
+        <w:t xml:space="preserve">v</w:t>
+      </w:r>
+      <w:r>
+        <w:rPr>
+          <w:rFonts w:ascii="Arial" w:cs="Arial" w:eastAsia="Arial" w:hAnsi="Arial"/>
+          <w:strike w:val="0"/>
+          <w:color w:val="000000"/>
+          <w:sz w:val="22"/>
+          <w:szCs w:val="22"/>
+          <w:rtl w:val="0"/>
+        </w:rPr>
+        <w:t xml:space="preserve">ibrequin</w:t>
+      </w:r>
+      <w:r>
+        <w:rPr>
+          <w:rFonts w:ascii="Courier New" w:cs="Courier New" w:eastAsia="Courier New" w:hAnsi="Courier New"/>
+          <w:strike w:val="0"/>
           <w:color w:val="0000ff"/>
           <w:sz w:val="18"/>
           <w:szCs w:val="18"/>
           <w:rtl w:val="0"/>
         </w:rPr>
         <w:t xml:space="preserve">&lt;/tl&gt;</w:t>
-      </w:r>
-      <w:r>
-        <w:rPr>
-          <w:rFonts w:ascii="Arial" w:cs="Arial" w:eastAsia="Arial" w:hAnsi="Arial"/>
-          <w:color w:val="000000"/>
-          <w:sz w:val="22"/>
-          <w:szCs w:val="22"/>
-          <w:rtl w:val="0"/>
-        </w:rPr>
-        <w:t xml:space="preserve"> de </w:t>
-      </w:r>
-      <w:r>
-        <w:rPr>
-          <w:rFonts w:ascii="Courier New" w:cs="Courier New" w:eastAsia="Courier New" w:hAnsi="Courier New"/>
-          <w:color w:val="0000ff"/>
-          <w:sz w:val="18"/>
-          <w:szCs w:val="18"/>
-          <w:rtl w:val="0"/>
-        </w:rPr>
-        <w:t xml:space="preserve">&lt;m&gt;</w:t>
-      </w:r>
-      <w:r>
-        <w:rPr>
-          <w:rFonts w:ascii="Arial" w:cs="Arial" w:eastAsia="Arial" w:hAnsi="Arial"/>
-          <w:color w:val="000000"/>
-          <w:sz w:val="22"/>
-          <w:szCs w:val="22"/>
-          <w:rtl w:val="0"/>
-        </w:rPr>
-        <w:t xml:space="preserve">fer</w:t>
-      </w:r>
-      <w:r>
-        <w:rPr>
-          <w:rFonts w:ascii="Courier New" w:cs="Courier New" w:eastAsia="Courier New" w:hAnsi="Courier New"/>
-          <w:color w:val="0000ff"/>
-          <w:sz w:val="18"/>
-          <w:szCs w:val="18"/>
-          <w:rtl w:val="0"/>
-        </w:rPr>
-        <w:t xml:space="preserve">&lt;/m&gt;</w:t>
-      </w:r>
-      <w:r>
-        <w:rPr>
-          <w:rFonts w:ascii="Arial" w:cs="Arial" w:eastAsia="Arial" w:hAnsi="Arial"/>
-          <w:color w:val="000000"/>
-          <w:sz w:val="22"/>
-          <w:szCs w:val="22"/>
-          <w:rtl w:val="0"/>
-        </w:rPr>
-        <w:t xml:space="preserve"> dun </w:t>
-      </w:r>
-      <w:r>
-        <w:rPr>
-          <w:rFonts w:ascii="Courier New" w:cs="Courier New" w:eastAsia="Courier New" w:hAnsi="Courier New"/>
-          <w:color w:val="0000ff"/>
-          <w:sz w:val="18"/>
-          <w:szCs w:val="18"/>
-          <w:rtl w:val="0"/>
-        </w:rPr>
-        <w:t xml:space="preserve">&lt;ms&gt;</w:t>
-      </w:r>
-      <w:r>
-        <w:rPr>
-          <w:rFonts w:ascii="Arial" w:cs="Arial" w:eastAsia="Arial" w:hAnsi="Arial"/>
-          <w:color w:val="000000"/>
-          <w:sz w:val="22"/>
-          <w:szCs w:val="22"/>
-          <w:rtl w:val="0"/>
-        </w:rPr>
-        <w:t xml:space="preserve">pan</w:t>
-      </w:r>
-      <w:r>
-        <w:rPr>
-          <w:rFonts w:ascii="Courier New" w:cs="Courier New" w:eastAsia="Courier New" w:hAnsi="Courier New"/>
-          <w:color w:val="0000ff"/>
-          <w:sz w:val="18"/>
-          <w:szCs w:val="18"/>
-          <w:rtl w:val="0"/>
-        </w:rPr>
-        <w:t xml:space="preserve">&lt;/ms&gt;</w:t>
-      </w:r>
-      <w:r>
-        <w:rPr>
-          <w:rFonts w:ascii="Arial" w:cs="Arial" w:eastAsia="Arial" w:hAnsi="Arial"/>
-          <w:color w:val="000000"/>
-          <w:sz w:val="22"/>
-          <w:szCs w:val="22"/>
-          <w:rtl w:val="0"/>
-        </w:rPr>
-        <w:t xml:space="preserve"> de long </w:t>
-      </w:r>
-      <w:r>
-        <w:rPr>
-          <w:rFonts w:ascii="Courier New" w:cs="Courier New" w:eastAsia="Courier New" w:hAnsi="Courier New"/>
-          <w:color w:val="7f6000"/>
-          <w:sz w:val="18"/>
-          <w:szCs w:val="18"/>
-          <w:rtl w:val="0"/>
-        </w:rPr>
-        <w:t xml:space="preserve">&lt;add&gt;</w:t>
-      </w:r>
-      <w:r>
-        <w:rPr>
-          <w:rFonts w:ascii="Arial" w:cs="Arial" w:eastAsia="Arial" w:hAnsi="Arial"/>
-          <w:color w:val="000000"/>
-          <w:sz w:val="22"/>
-          <w:szCs w:val="22"/>
-          <w:rtl w:val="0"/>
-        </w:rPr>
-        <w:t xml:space="preserve">&amp;</w:t>
-      </w:r>
-      <w:r>
-        <w:rPr>
-          <w:rFonts w:ascii="Courier New" w:cs="Courier New" w:eastAsia="Courier New" w:hAnsi="Courier New"/>
-          <w:color w:val="a9a9a9"/>
-          <w:sz w:val="18"/>
-          <w:szCs w:val="18"/>
-          <w:rtl w:val="0"/>
-        </w:rPr>
-        <w:t xml:space="preserve">amp;</w:t>
-      </w:r>
-      <w:r>
-        <w:rPr>
-          <w:rFonts w:ascii="Arial" w:cs="Arial" w:eastAsia="Arial" w:hAnsi="Arial"/>
-          <w:color w:val="000000"/>
-          <w:sz w:val="22"/>
-          <w:szCs w:val="22"/>
-          <w:rtl w:val="0"/>
-        </w:rPr>
-        <w:t xml:space="preserve"> grosses co&lt;exp&gt;mm&lt;/exp&gt;e le </w:t>
-      </w:r>
-      <w:r>
-        <w:rPr>
-          <w:rFonts w:ascii="Courier New" w:cs="Courier New" w:eastAsia="Courier New" w:hAnsi="Courier New"/>
-          <w:color w:val="0000ff"/>
-          <w:sz w:val="18"/>
-          <w:szCs w:val="18"/>
-          <w:rtl w:val="0"/>
-        </w:rPr>
-        <w:t xml:space="preserve">&lt;ms&gt;&lt;bp&gt;</w:t>
-      </w:r>
-      <w:r>
-        <w:rPr>
-          <w:rFonts w:ascii="Arial" w:cs="Arial" w:eastAsia="Arial" w:hAnsi="Arial"/>
-          <w:color w:val="000000"/>
-          <w:sz w:val="22"/>
-          <w:szCs w:val="22"/>
-          <w:rtl w:val="0"/>
-        </w:rPr>
-        <w:t xml:space="preserve">doigt</w:t>
-      </w:r>
-      <w:r>
-        <w:rPr>
-          <w:rFonts w:ascii="Courier New" w:cs="Courier New" w:eastAsia="Courier New" w:hAnsi="Courier New"/>
-          <w:color w:val="0000ff"/>
-          <w:sz w:val="18"/>
-          <w:szCs w:val="18"/>
-          <w:rtl w:val="0"/>
-        </w:rPr>
-        <w:t xml:space="preserve">&lt;/bp&gt;&lt;/ms&gt;</w:t>
-      </w:r>
-      <w:r>
-        <w:rPr>
-          <w:rFonts w:ascii="Courier New" w:cs="Courier New" w:eastAsia="Courier New" w:hAnsi="Courier New"/>
-          <w:color w:val="7f6000"/>
-          <w:sz w:val="18"/>
-          <w:szCs w:val="18"/>
-          <w:rtl w:val="0"/>
-        </w:rPr>
-        <w:t xml:space="preserve">&lt;/add&gt;</w:t>
-      </w:r>
-      <w:r>
-        <w:rPr>
-          <w:rFonts w:ascii="Arial" w:cs="Arial" w:eastAsia="Arial" w:hAnsi="Arial"/>
-          <w:color w:val="000000"/>
-          <w:sz w:val="22"/>
-          <w:szCs w:val="22"/>
-          <w:rtl w:val="0"/>
-        </w:rPr>
-        <w:t xml:space="preserve"> qui ayent la</w:t>
-      </w:r>
-      <w:r>
-        <w:rPr>
-          <w:rFonts w:ascii="Courier New" w:cs="Courier New" w:eastAsia="Courier New" w:hAnsi="Courier New"/>
-          <w:color w:val="a9a9a9"/>
-          <w:sz w:val="18"/>
-          <w:szCs w:val="18"/>
-          <w:rtl w:val="0"/>
-        </w:rPr>
-        <w:t xml:space="preserve">&lt;lb/&gt;</w:t>
-      </w:r>
-      <w:r>
-        <w:rPr>
-          <w:rtl w:val="0"/>
-        </w:rPr>
-      </w:r>
-    </w:p>
-    <w:p>
-      <w:pPr>
-        <w:keepNext w:val="0"/>
-        <w:keepLines w:val="0"/>
-        <w:widowControl w:val="0"/>
-        <w:pBdr>
-          <w:top w:space="0" w:sz="0" w:val="nil"/>
-          <w:left w:space="0" w:sz="0" w:val="nil"/>
-          <w:bottom w:space="0" w:sz="0" w:val="nil"/>
-          <w:right w:space="0" w:sz="0" w:val="nil"/>
-          <w:between w:space="0" w:sz="0" w:val="nil"/>
-        </w:pBdr>
-        <w:shd w:fill="auto" w:val="clear"/>
-        <w:contextualSpacing w:val="0"/>
-        <w:rPr>
-          <w:rFonts w:ascii="Arial" w:cs="Arial" w:eastAsia="Arial" w:hAnsi="Arial"/>
-          <w:color w:val="000000"/>
-          <w:sz w:val="22"/>
-          <w:szCs w:val="22"/>
-        </w:rPr>
-      </w:pPr>
-      <w:r>
-        <w:rPr>
-          <w:rFonts w:ascii="Arial" w:cs="Arial" w:eastAsia="Arial" w:hAnsi="Arial"/>
-          <w:color w:val="000000"/>
-          <w:sz w:val="22"/>
-          <w:szCs w:val="22"/>
-          <w:rtl w:val="0"/>
-        </w:rPr>
-        <w:t xml:space="preserve">poincte comme un </w:t>
-      </w:r>
-      <w:r>
-        <w:rPr>
-          <w:rFonts w:ascii="Courier New" w:cs="Courier New" w:eastAsia="Courier New" w:hAnsi="Courier New"/>
-          <w:color w:val="a91111"/>
-          <w:sz w:val="18"/>
-          <w:szCs w:val="18"/>
-          <w:rtl w:val="0"/>
-        </w:rPr>
-        <w:t xml:space="preserve">&lt;del&gt;</w:t>
-      </w:r>
-      <w:r>
-        <w:rPr>
-          <w:rFonts w:ascii="Arial" w:cs="Arial" w:eastAsia="Arial" w:hAnsi="Arial"/>
-          <w:strike w:val="0"/>
-          <w:color w:val="000000"/>
-          <w:sz w:val="22"/>
-          <w:szCs w:val="22"/>
-          <w:rtl w:val="0"/>
-        </w:rPr>
-        <w:t xml:space="preserve">v</w:t>
-      </w:r>
-      <w:r>
-        <w:rPr>
-          <w:rFonts w:ascii="Arial" w:cs="Arial" w:eastAsia="Arial" w:hAnsi="Arial"/>
-          <w:strike w:val="0"/>
-          <w:color w:val="000000"/>
-          <w:sz w:val="22"/>
-          <w:szCs w:val="22"/>
-          <w:rtl w:val="0"/>
-        </w:rPr>
-        <w:t xml:space="preserve">ibrequin</w:t>
       </w:r>
       <w:r>
         <w:rPr>
@@ -2352,7 +2583,79 @@
           <w:szCs w:val="22"/>
           <w:rtl w:val="0"/>
         </w:rPr>
-        <w:t xml:space="preserve"> toute la jambe en vis come on tire fors</w:t>
+        <w:t xml:space="preserve"> toute la jambe en </w:t>
+      </w:r>
+      <w:r>
+        <w:rPr>
+          <w:rFonts w:ascii="Courier New" w:cs="Courier New" w:eastAsia="Courier New" w:hAnsi="Courier New"/>
+          <w:color w:val="0000ff"/>
+          <w:sz w:val="18"/>
+          <w:szCs w:val="18"/>
+          <w:rtl w:val="0"/>
+        </w:rPr>
+        <w:t xml:space="preserve">&lt;m&gt;</w:t>
+      </w:r>
+      <w:r>
+        <w:rPr>
+          <w:rFonts w:ascii="Arial" w:cs="Arial" w:eastAsia="Arial" w:hAnsi="Arial"/>
+          <w:color w:val="000000"/>
+          <w:sz w:val="22"/>
+          <w:szCs w:val="22"/>
+          <w:rtl w:val="0"/>
+        </w:rPr>
+        <w:t xml:space="preserve">vis</w:t>
+      </w:r>
+      <w:r>
+        <w:rPr>
+          <w:rFonts w:ascii="Courier New" w:cs="Courier New" w:eastAsia="Courier New" w:hAnsi="Courier New"/>
+          <w:color w:val="0000ff"/>
+          <w:sz w:val="18"/>
+          <w:szCs w:val="18"/>
+          <w:rtl w:val="0"/>
+        </w:rPr>
+        <w:t xml:space="preserve">&lt;/m&gt;</w:t>
+      </w:r>
+      <w:r>
+        <w:rPr>
+          <w:rFonts w:ascii="Arial" w:cs="Arial" w:eastAsia="Arial" w:hAnsi="Arial"/>
+          <w:color w:val="000000"/>
+          <w:sz w:val="22"/>
+          <w:szCs w:val="22"/>
+          <w:rtl w:val="0"/>
+        </w:rPr>
+        <w:t xml:space="preserve"> come </w:t>
+      </w:r>
+      <w:r>
+        <w:rPr>
+          <w:rtl w:val="0"/>
+        </w:rPr>
+        <w:t xml:space="preserve">u</w:t>
+      </w:r>
+      <w:r>
+        <w:rPr>
+          <w:rFonts w:ascii="Arial" w:cs="Arial" w:eastAsia="Arial" w:hAnsi="Arial"/>
+          <w:color w:val="000000"/>
+          <w:sz w:val="22"/>
+          <w:szCs w:val="22"/>
+          <w:rtl w:val="0"/>
+        </w:rPr>
+        <w:t xml:space="preserve">n tire fo</w:t>
+      </w:r>
+      <w:r>
+        <w:rPr>
+          <w:rtl w:val="0"/>
+        </w:rPr>
+        <w:t xml:space="preserve">n</w:t>
+      </w:r>
+      <w:r>
+        <w:rPr>
+          <w:rFonts w:ascii="Arial" w:cs="Arial" w:eastAsia="Arial" w:hAnsi="Arial"/>
+          <w:color w:val="000000"/>
+          <w:sz w:val="22"/>
+          <w:szCs w:val="22"/>
+          <w:rtl w:val="0"/>
+        </w:rPr>
+        <w:t xml:space="preserve">s</w:t>
       </w:r>
       <w:r>
         <w:rPr>
@@ -2392,7 +2695,54 @@
           <w:szCs w:val="22"/>
           <w:rtl w:val="0"/>
         </w:rPr>
-        <w:t xml:space="preserve"> un </w:t>
+        <w:t xml:space="preserve"> un aneau par laultre bout</w:t>
+      </w:r>
+      <w:r>
+        <w:rPr>
+          <w:rFonts w:ascii="Courier New" w:cs="Courier New" w:eastAsia="Courier New" w:hAnsi="Courier New"/>
+          <w:color w:val="a9a9a9"/>
+          <w:sz w:val="18"/>
+          <w:szCs w:val="18"/>
+          <w:rtl w:val="0"/>
+        </w:rPr>
+        <w:t xml:space="preserve">&lt;lb/&gt;</w:t>
+      </w:r>
+      <w:r>
+        <w:rPr>
+          <w:rtl w:val="0"/>
+        </w:rPr>
+      </w:r>
+    </w:p>
+    <w:p>
+      <w:pPr>
+        <w:keepNext w:val="0"/>
+        <w:keepLines w:val="0"/>
+        <w:widowControl w:val="0"/>
+        <w:pBdr>
+          <w:top w:space="0" w:sz="0" w:val="nil"/>
+          <w:left w:space="0" w:sz="0" w:val="nil"/>
+          <w:bottom w:space="0" w:sz="0" w:val="nil"/>
+          <w:right w:space="0" w:sz="0" w:val="nil"/>
+          <w:between w:space="0" w:sz="0" w:val="nil"/>
+        </w:pBdr>
+        <w:shd w:fill="auto" w:val="clear"/>
+        <w:contextualSpacing w:val="0"/>
+        <w:rPr>
+          <w:rFonts w:ascii="Arial" w:cs="Arial" w:eastAsia="Arial" w:hAnsi="Arial"/>
+          <w:color w:val="000000"/>
+          <w:sz w:val="22"/>
+          <w:szCs w:val="22"/>
+        </w:rPr>
+      </w:pPr>
+      <w:r>
+        <w:rPr>
+          <w:rFonts w:ascii="Arial" w:cs="Arial" w:eastAsia="Arial" w:hAnsi="Arial"/>
+          <w:color w:val="000000"/>
+          <w:sz w:val="22"/>
+          <w:szCs w:val="22"/>
+          <w:rtl w:val="0"/>
+        </w:rPr>
+        <w:t xml:space="preserve">pour les tourner avecq un </w:t>
       </w:r>
       <w:r>
         <w:rPr>
@@ -2412,7 +2762,7 @@
           <w:szCs w:val="22"/>
           <w:rtl w:val="0"/>
         </w:rPr>
-        <w:t xml:space="preserve">aneau</w:t>
+        <w:t xml:space="preserve">baston court</w:t>
       </w:r>
       <w:r>
         <w:rPr>
@@ -2432,7 +2782,7 @@
           <w:szCs w:val="22"/>
           <w:rtl w:val="0"/>
         </w:rPr>
-        <w:t xml:space="preserve"> par laultre bout</w:t>
+        <w:t xml:space="preserve"> qui joue dedans</w:t>
       </w:r>
       <w:r>
         <w:rPr>
@@ -2479,134 +2829,7 @@
           <w:szCs w:val="22"/>
           <w:rtl w:val="0"/>
         </w:rPr>
-        <w:t xml:space="preserve">pour les tourner avecq un </w:t>
-      </w:r>
-      <w:r>
-        <w:rPr>
-          <w:rFonts w:ascii="Courier New" w:cs="Courier New" w:eastAsia="Courier New" w:hAnsi="Courier New"/>
-          <w:color w:val="0000ff"/>
-          <w:sz w:val="18"/>
-          <w:szCs w:val="18"/>
-          <w:rtl w:val="0"/>
-        </w:rPr>
-        <w:t xml:space="preserve">&lt;tl&gt;</w:t>
-      </w:r>
-      <w:r>
-        <w:rPr>
-          <w:rFonts w:ascii="Arial" w:cs="Arial" w:eastAsia="Arial" w:hAnsi="Arial"/>
-          <w:color w:val="000000"/>
-          <w:sz w:val="22"/>
-          <w:szCs w:val="22"/>
-          <w:rtl w:val="0"/>
-        </w:rPr>
-        <w:t xml:space="preserve">baston</w:t>
-      </w:r>
-      <w:r>
-        <w:rPr>
-          <w:rFonts w:ascii="Courier New" w:cs="Courier New" w:eastAsia="Courier New" w:hAnsi="Courier New"/>
-          <w:color w:val="0000ff"/>
-          <w:sz w:val="18"/>
-          <w:szCs w:val="18"/>
-          <w:rtl w:val="0"/>
-        </w:rPr>
-        <w:t xml:space="preserve">&lt;/tl&gt;</w:t>
-      </w:r>
-      <w:r>
-        <w:rPr>
-          <w:rFonts w:ascii="Arial" w:cs="Arial" w:eastAsia="Arial" w:hAnsi="Arial"/>
-          <w:color w:val="000000"/>
-          <w:sz w:val="22"/>
-          <w:szCs w:val="22"/>
-          <w:rtl w:val="0"/>
-        </w:rPr>
-        <w:t xml:space="preserve"> court qui joue dedans</w:t>
-      </w:r>
-      <w:r>
-        <w:rPr>
-          <w:rFonts w:ascii="Courier New" w:cs="Courier New" w:eastAsia="Courier New" w:hAnsi="Courier New"/>
-          <w:color w:val="a9a9a9"/>
-          <w:sz w:val="18"/>
-          <w:szCs w:val="18"/>
-          <w:rtl w:val="0"/>
-        </w:rPr>
-        <w:t xml:space="preserve">&lt;lb/&gt;</w:t>
-      </w:r>
-      <w:r>
-        <w:rPr>
-          <w:rtl w:val="0"/>
-        </w:rPr>
-      </w:r>
-    </w:p>
-    <w:p>
-      <w:pPr>
-        <w:keepNext w:val="0"/>
-        <w:keepLines w:val="0"/>
-        <w:widowControl w:val="0"/>
-        <w:pBdr>
-          <w:top w:space="0" w:sz="0" w:val="nil"/>
-          <w:left w:space="0" w:sz="0" w:val="nil"/>
-          <w:bottom w:space="0" w:sz="0" w:val="nil"/>
-          <w:right w:space="0" w:sz="0" w:val="nil"/>
-          <w:between w:space="0" w:sz="0" w:val="nil"/>
-        </w:pBdr>
-        <w:shd w:fill="auto" w:val="clear"/>
-        <w:contextualSpacing w:val="0"/>
-        <w:rPr>
-          <w:rFonts w:ascii="Arial" w:cs="Arial" w:eastAsia="Arial" w:hAnsi="Arial"/>
-          <w:color w:val="000000"/>
-          <w:sz w:val="22"/>
-          <w:szCs w:val="22"/>
-        </w:rPr>
-      </w:pPr>
-      <w:r>
-        <w:rPr>
-          <w:rFonts w:ascii="Arial" w:cs="Arial" w:eastAsia="Arial" w:hAnsi="Arial"/>
-          <w:color w:val="000000"/>
-          <w:sz w:val="22"/>
-          <w:szCs w:val="22"/>
-          <w:rtl w:val="0"/>
-        </w:rPr>
-        <w:t xml:space="preserve">l</w:t>
-      </w:r>
-      <w:r>
-        <w:rPr>
-          <w:rFonts w:ascii="Courier New" w:cs="Courier New" w:eastAsia="Courier New" w:hAnsi="Courier New"/>
-          <w:color w:val="0000ff"/>
-          <w:sz w:val="18"/>
-          <w:szCs w:val="18"/>
-          <w:rtl w:val="0"/>
-        </w:rPr>
-        <w:t xml:space="preserve">&lt;tl&gt;</w:t>
-      </w:r>
-      <w:r>
-        <w:rPr>
-          <w:rFonts w:ascii="Arial" w:cs="Arial" w:eastAsia="Arial" w:hAnsi="Arial"/>
-          <w:color w:val="000000"/>
-          <w:sz w:val="22"/>
-          <w:szCs w:val="22"/>
-          <w:rtl w:val="0"/>
-        </w:rPr>
-        <w:t xml:space="preserve">aneau</w:t>
-      </w:r>
-      <w:r>
-        <w:rPr>
-          <w:rFonts w:ascii="Courier New" w:cs="Courier New" w:eastAsia="Courier New" w:hAnsi="Courier New"/>
-          <w:color w:val="0000ff"/>
-          <w:sz w:val="18"/>
-          <w:szCs w:val="18"/>
-          <w:rtl w:val="0"/>
-        </w:rPr>
-        <w:t xml:space="preserve">&lt;/tl&gt;</w:t>
-      </w:r>
-      <w:r>
-        <w:rPr>
-          <w:rFonts w:ascii="Arial" w:cs="Arial" w:eastAsia="Arial" w:hAnsi="Arial"/>
-          <w:color w:val="000000"/>
-          <w:sz w:val="22"/>
-          <w:szCs w:val="22"/>
-          <w:rtl w:val="0"/>
-        </w:rPr>
-        <w:t xml:space="preserve"> Et les </w:t>
+        <w:t xml:space="preserve">laneau Et les </w:t>
       </w:r>
       <w:r>
         <w:rPr>
@@ -2923,7 +3146,315 @@
           <w:szCs w:val="22"/>
           <w:rtl w:val="0"/>
         </w:rPr>
-        <w:t xml:space="preserve">milieu du </w:t>
+        <w:t xml:space="preserve">milieu du mortier Et pour ce fayre il fault que le trou</w:t>
+      </w:r>
+      <w:r>
+        <w:rPr>
+          <w:rFonts w:ascii="Courier New" w:cs="Courier New" w:eastAsia="Courier New" w:hAnsi="Courier New"/>
+          <w:color w:val="a9a9a9"/>
+          <w:sz w:val="18"/>
+          <w:szCs w:val="18"/>
+          <w:rtl w:val="0"/>
+        </w:rPr>
+        <w:t xml:space="preserve">&lt;lb/&gt;</w:t>
+      </w:r>
+      <w:r>
+        <w:rPr>
+          <w:rtl w:val="0"/>
+        </w:rPr>
+      </w:r>
+    </w:p>
+    <w:p>
+      <w:pPr>
+        <w:keepNext w:val="0"/>
+        <w:keepLines w:val="0"/>
+        <w:widowControl w:val="0"/>
+        <w:pBdr>
+          <w:top w:space="0" w:sz="0" w:val="nil"/>
+          <w:left w:space="0" w:sz="0" w:val="nil"/>
+          <w:bottom w:space="0" w:sz="0" w:val="nil"/>
+          <w:right w:space="0" w:sz="0" w:val="nil"/>
+          <w:between w:space="0" w:sz="0" w:val="nil"/>
+        </w:pBdr>
+        <w:shd w:fill="auto" w:val="clear"/>
+        <w:contextualSpacing w:val="0"/>
+        <w:rPr>
+          <w:rFonts w:ascii="Arial" w:cs="Arial" w:eastAsia="Arial" w:hAnsi="Arial"/>
+          <w:color w:val="000000"/>
+          <w:sz w:val="22"/>
+          <w:szCs w:val="22"/>
+        </w:rPr>
+      </w:pPr>
+      <w:r>
+        <w:rPr>
+          <w:rFonts w:ascii="Arial" w:cs="Arial" w:eastAsia="Arial" w:hAnsi="Arial"/>
+          <w:color w:val="000000"/>
+          <w:sz w:val="22"/>
+          <w:szCs w:val="22"/>
+          <w:rtl w:val="0"/>
+        </w:rPr>
+        <w:t xml:space="preserve">des ances soict bien large En ceste sorte le mortier tira</w:t>
+      </w:r>
+      <w:r>
+        <w:rPr>
+          <w:rFonts w:ascii="Courier New" w:cs="Courier New" w:eastAsia="Courier New" w:hAnsi="Courier New"/>
+          <w:color w:val="a9a9a9"/>
+          <w:sz w:val="14"/>
+          <w:szCs w:val="14"/>
+          <w:rtl w:val="0"/>
+        </w:rPr>
+        <w:t xml:space="preserve">&lt;exp&gt;</w:t>
+      </w:r>
+      <w:r>
+        <w:rPr>
+          <w:rFonts w:ascii="Arial" w:cs="Arial" w:eastAsia="Arial" w:hAnsi="Arial"/>
+          <w:color w:val="000000"/>
+          <w:sz w:val="22"/>
+          <w:szCs w:val="22"/>
+          <w:rtl w:val="0"/>
+        </w:rPr>
+        <w:t xml:space="preserve">n</w:t>
+      </w:r>
+      <w:r>
+        <w:rPr>
+          <w:rFonts w:ascii="Courier New" w:cs="Courier New" w:eastAsia="Courier New" w:hAnsi="Courier New"/>
+          <w:color w:val="a9a9a9"/>
+          <w:sz w:val="14"/>
+          <w:szCs w:val="14"/>
+          <w:rtl w:val="0"/>
+        </w:rPr>
+        <w:t xml:space="preserve">&lt;/exp&gt;</w:t>
+      </w:r>
+      <w:r>
+        <w:rPr>
+          <w:rFonts w:ascii="Arial" w:cs="Arial" w:eastAsia="Arial" w:hAnsi="Arial"/>
+          <w:color w:val="000000"/>
+          <w:sz w:val="22"/>
+          <w:szCs w:val="22"/>
+          <w:rtl w:val="0"/>
+        </w:rPr>
+        <w:t xml:space="preserve">t</w:t>
+      </w:r>
+      <w:r>
+        <w:rPr>
+          <w:rFonts w:ascii="Courier New" w:cs="Courier New" w:eastAsia="Courier New" w:hAnsi="Courier New"/>
+          <w:color w:val="a9a9a9"/>
+          <w:sz w:val="18"/>
+          <w:szCs w:val="18"/>
+          <w:rtl w:val="0"/>
+        </w:rPr>
+        <w:t xml:space="preserve">&lt;lb/&gt;</w:t>
+      </w:r>
+      <w:r>
+        <w:rPr>
+          <w:rtl w:val="0"/>
+        </w:rPr>
+      </w:r>
+    </w:p>
+    <w:p>
+      <w:pPr>
+        <w:keepNext w:val="0"/>
+        <w:keepLines w:val="0"/>
+        <w:widowControl w:val="0"/>
+        <w:pBdr>
+          <w:top w:space="0" w:sz="0" w:val="nil"/>
+          <w:left w:space="0" w:sz="0" w:val="nil"/>
+          <w:bottom w:space="0" w:sz="0" w:val="nil"/>
+          <w:right w:space="0" w:sz="0" w:val="nil"/>
+          <w:between w:space="0" w:sz="0" w:val="nil"/>
+        </w:pBdr>
+        <w:shd w:fill="auto" w:val="clear"/>
+        <w:contextualSpacing w:val="0"/>
+        <w:rPr>
+          <w:rFonts w:ascii="Arial" w:cs="Arial" w:eastAsia="Arial" w:hAnsi="Arial"/>
+          <w:color w:val="000000"/>
+          <w:sz w:val="22"/>
+          <w:szCs w:val="22"/>
+        </w:rPr>
+      </w:pPr>
+      <w:r>
+        <w:rPr>
+          <w:rFonts w:ascii="Arial" w:cs="Arial" w:eastAsia="Arial" w:hAnsi="Arial"/>
+          <w:color w:val="000000"/>
+          <w:sz w:val="22"/>
+          <w:szCs w:val="22"/>
+          <w:rtl w:val="0"/>
+        </w:rPr>
+        <w:t xml:space="preserve">pousse les </w:t>
+      </w:r>
+      <w:r>
+        <w:rPr>
+          <w:rFonts w:ascii="Courier New" w:cs="Courier New" w:eastAsia="Courier New" w:hAnsi="Courier New"/>
+          <w:color w:val="0000ff"/>
+          <w:sz w:val="18"/>
+          <w:szCs w:val="18"/>
+          <w:rtl w:val="0"/>
+        </w:rPr>
+        <w:t xml:space="preserve">&lt;tl&gt;</w:t>
+      </w:r>
+      <w:r>
+        <w:rPr>
+          <w:rFonts w:ascii="Arial" w:cs="Arial" w:eastAsia="Arial" w:hAnsi="Arial"/>
+          <w:color w:val="000000"/>
+          <w:sz w:val="22"/>
+          <w:szCs w:val="22"/>
+          <w:rtl w:val="0"/>
+        </w:rPr>
+        <w:t xml:space="preserve">chevilles</w:t>
+      </w:r>
+      <w:r>
+        <w:rPr>
+          <w:rFonts w:ascii="Courier New" w:cs="Courier New" w:eastAsia="Courier New" w:hAnsi="Courier New"/>
+          <w:color w:val="0000ff"/>
+          <w:sz w:val="18"/>
+          <w:szCs w:val="18"/>
+          <w:rtl w:val="0"/>
+        </w:rPr>
+        <w:t xml:space="preserve">&lt;/tl&gt;</w:t>
+      </w:r>
+      <w:r>
+        <w:rPr>
+          <w:rFonts w:ascii="Arial" w:cs="Arial" w:eastAsia="Arial" w:hAnsi="Arial"/>
+          <w:color w:val="000000"/>
+          <w:sz w:val="22"/>
+          <w:szCs w:val="22"/>
+          <w:rtl w:val="0"/>
+        </w:rPr>
+        <w:t xml:space="preserve"> de long &amp;</w:t>
+      </w:r>
+      <w:r>
+        <w:rPr>
+          <w:rFonts w:ascii="Courier New" w:cs="Courier New" w:eastAsia="Courier New" w:hAnsi="Courier New"/>
+          <w:color w:val="a9a9a9"/>
+          <w:sz w:val="18"/>
+          <w:szCs w:val="18"/>
+          <w:rtl w:val="0"/>
+        </w:rPr>
+        <w:t xml:space="preserve">amp;</w:t>
+      </w:r>
+      <w:r>
+        <w:rPr>
+          <w:rFonts w:ascii="Arial" w:cs="Arial" w:eastAsia="Arial" w:hAnsi="Arial"/>
+          <w:color w:val="000000"/>
+          <w:sz w:val="22"/>
+          <w:szCs w:val="22"/>
+          <w:rtl w:val="0"/>
+        </w:rPr>
+        <w:t xml:space="preserve"> travers dans la porte &amp;</w:t>
+      </w:r>
+      <w:r>
+        <w:rPr>
+          <w:rFonts w:ascii="Courier New" w:cs="Courier New" w:eastAsia="Courier New" w:hAnsi="Courier New"/>
+          <w:color w:val="a9a9a9"/>
+          <w:sz w:val="18"/>
+          <w:szCs w:val="18"/>
+          <w:rtl w:val="0"/>
+        </w:rPr>
+        <w:t xml:space="preserve">amp;&lt;lb/&gt;</w:t>
+      </w:r>
+      <w:r>
+        <w:rPr>
+          <w:rtl w:val="0"/>
+        </w:rPr>
+      </w:r>
+    </w:p>
+    <w:p>
+      <w:pPr>
+        <w:keepNext w:val="0"/>
+        <w:keepLines w:val="0"/>
+        <w:widowControl w:val="0"/>
+        <w:pBdr>
+          <w:top w:space="0" w:sz="0" w:val="nil"/>
+          <w:left w:space="0" w:sz="0" w:val="nil"/>
+          <w:bottom w:space="0" w:sz="0" w:val="nil"/>
+          <w:right w:space="0" w:sz="0" w:val="nil"/>
+          <w:between w:space="0" w:sz="0" w:val="nil"/>
+        </w:pBdr>
+        <w:shd w:fill="auto" w:val="clear"/>
+        <w:contextualSpacing w:val="0"/>
+        <w:rPr>
+          <w:rFonts w:ascii="Arial" w:cs="Arial" w:eastAsia="Arial" w:hAnsi="Arial"/>
+          <w:color w:val="000000"/>
+          <w:sz w:val="22"/>
+          <w:szCs w:val="22"/>
+        </w:rPr>
+      </w:pPr>
+      <w:r>
+        <w:rPr>
+          <w:rFonts w:ascii="Arial" w:cs="Arial" w:eastAsia="Arial" w:hAnsi="Arial"/>
+          <w:color w:val="000000"/>
+          <w:sz w:val="22"/>
+          <w:szCs w:val="22"/>
+          <w:rtl w:val="0"/>
+        </w:rPr>
+        <w:t xml:space="preserve">faict plu</w:t>
+      </w:r>
+      <w:r>
+        <w:rPr>
+          <w:rFonts w:ascii="Arial" w:cs="Arial" w:eastAsia="Arial" w:hAnsi="Arial"/>
+          <w:color w:val="000000"/>
+          <w:sz w:val="22"/>
+          <w:szCs w:val="22"/>
+          <w:rtl w:val="0"/>
+        </w:rPr>
+        <w:t xml:space="preserve">s</w:t>
+      </w:r>
+      <w:r>
+        <w:rPr>
+          <w:rFonts w:ascii="Arial" w:cs="Arial" w:eastAsia="Arial" w:hAnsi="Arial"/>
+          <w:color w:val="000000"/>
+          <w:sz w:val="22"/>
+          <w:szCs w:val="22"/>
+          <w:rtl w:val="0"/>
+        </w:rPr>
+        <w:t xml:space="preserve"> de fracture Estant pose il fault que tu ayes</w:t>
+      </w:r>
+      <w:r>
+        <w:rPr>
+          <w:rFonts w:ascii="Courier New" w:cs="Courier New" w:eastAsia="Courier New" w:hAnsi="Courier New"/>
+          <w:color w:val="a9a9a9"/>
+          <w:sz w:val="18"/>
+          <w:szCs w:val="18"/>
+          <w:rtl w:val="0"/>
+        </w:rPr>
+        <w:t xml:space="preserve">&lt;lb/&gt;</w:t>
+      </w:r>
+      <w:r>
+        <w:rPr>
+          <w:rtl w:val="0"/>
+        </w:rPr>
+      </w:r>
+    </w:p>
+    <w:p>
+      <w:pPr>
+        <w:keepNext w:val="0"/>
+        <w:keepLines w:val="0"/>
+        <w:widowControl w:val="0"/>
+        <w:pBdr>
+          <w:top w:space="0" w:sz="0" w:val="nil"/>
+          <w:left w:space="0" w:sz="0" w:val="nil"/>
+          <w:bottom w:space="0" w:sz="0" w:val="nil"/>
+          <w:right w:space="0" w:sz="0" w:val="nil"/>
+          <w:between w:space="0" w:sz="0" w:val="nil"/>
+        </w:pBdr>
+        <w:shd w:fill="auto" w:val="clear"/>
+        <w:contextualSpacing w:val="0"/>
+        <w:rPr>
+          <w:rFonts w:ascii="Arial" w:cs="Arial" w:eastAsia="Arial" w:hAnsi="Arial"/>
+          <w:color w:val="000000"/>
+          <w:sz w:val="22"/>
+          <w:szCs w:val="22"/>
+        </w:rPr>
+      </w:pPr>
+      <w:r>
+        <w:rPr>
+          <w:rFonts w:ascii="Arial" w:cs="Arial" w:eastAsia="Arial" w:hAnsi="Arial"/>
+          <w:color w:val="000000"/>
+          <w:sz w:val="22"/>
+          <w:szCs w:val="22"/>
+          <w:rtl w:val="0"/>
+        </w:rPr>
+        <w:t xml:space="preserve">de la sauscice de </w:t>
       </w:r>
       <w:r>
         <w:rPr>
@@ -2943,7 +3474,7 @@
           <w:szCs w:val="22"/>
           <w:rtl w:val="0"/>
         </w:rPr>
-        <w:t xml:space="preserve">mortier</w:t>
+        <w:t xml:space="preserve">bouquaran</w:t>
       </w:r>
       <w:r>
         <w:rPr>
@@ -2963,7 +3494,7 @@
           <w:szCs w:val="22"/>
           <w:rtl w:val="0"/>
         </w:rPr>
-        <w:t xml:space="preserve"> Et pour ce fayre il fault que le trou</w:t>
+        <w:t xml:space="preserve"> faicte en ceste sorte</w:t>
       </w:r>
       <w:r>
         <w:rPr>
@@ -3010,7 +3541,47 @@
           <w:szCs w:val="22"/>
           <w:rtl w:val="0"/>
         </w:rPr>
-        <w:t xml:space="preserve">des ances soict bien large En ceste sorte le </w:t>
+        <w:t xml:space="preserve">Ayes huict ou noeuf </w:t>
+      </w:r>
+      <w:r>
+        <w:rPr>
+          <w:rFonts w:ascii="Courier New" w:cs="Courier New" w:eastAsia="Courier New" w:hAnsi="Courier New"/>
+          <w:color w:val="0000ff"/>
+          <w:sz w:val="18"/>
+          <w:szCs w:val="18"/>
+          <w:rtl w:val="0"/>
+        </w:rPr>
+        <w:t xml:space="preserve">&lt;ms&gt;</w:t>
+      </w:r>
+      <w:r>
+        <w:rPr>
+          <w:rFonts w:ascii="Arial" w:cs="Arial" w:eastAsia="Arial" w:hAnsi="Arial"/>
+          <w:color w:val="000000"/>
+          <w:sz w:val="22"/>
+          <w:szCs w:val="22"/>
+          <w:rtl w:val="0"/>
+        </w:rPr>
+        <w:t xml:space="preserve">canes</w:t>
+      </w:r>
+      <w:r>
+        <w:rPr>
+          <w:rFonts w:ascii="Courier New" w:cs="Courier New" w:eastAsia="Courier New" w:hAnsi="Courier New"/>
+          <w:color w:val="0000ff"/>
+          <w:sz w:val="18"/>
+          <w:szCs w:val="18"/>
+          <w:rtl w:val="0"/>
+        </w:rPr>
+        <w:t xml:space="preserve">&lt;/ms&gt;</w:t>
+      </w:r>
+      <w:r>
+        <w:rPr>
+          <w:rFonts w:ascii="Arial" w:cs="Arial" w:eastAsia="Arial" w:hAnsi="Arial"/>
+          <w:color w:val="000000"/>
+          <w:sz w:val="22"/>
+          <w:szCs w:val="22"/>
+          <w:rtl w:val="0"/>
+        </w:rPr>
+        <w:t xml:space="preserve"> de </w:t>
       </w:r>
       <w:r>
         <w:rPr>
@@ -3030,7 +3601,17 @@
           <w:szCs w:val="22"/>
           <w:rtl w:val="0"/>
         </w:rPr>
-        <w:t xml:space="preserve">mortier</w:t>
+        <w:t xml:space="preserve">liste</w:t>
+      </w:r>
+      <w:r>
+        <w:rPr>
+          <w:rFonts w:ascii="Arial" w:cs="Arial" w:eastAsia="Arial" w:hAnsi="Arial"/>
+          <w:color w:val="000000"/>
+          <w:sz w:val="22"/>
+          <w:szCs w:val="22"/>
+          <w:rtl w:val="0"/>
+        </w:rPr>
+        <w:t xml:space="preserve"> de bouquaran</w:t>
       </w:r>
       <w:r>
         <w:rPr>
@@ -3050,7 +3631,7 @@
           <w:szCs w:val="22"/>
           <w:rtl w:val="0"/>
         </w:rPr>
-        <w:t xml:space="preserve"> tira&lt;exp&gt;n&lt;/exp&gt;t</w:t>
+        <w:t xml:space="preserve"> ou</w:t>
       </w:r>
       <w:r>
         <w:rPr>
@@ -3097,7 +3678,217 @@
           <w:szCs w:val="22"/>
           <w:rtl w:val="0"/>
         </w:rPr>
-        <w:t xml:space="preserve">pousse les </w:t>
+        <w:t xml:space="preserve">dadvantaige si le fosse est </w:t>
+      </w:r>
+      <w:r>
+        <w:rPr>
+          <w:rFonts w:ascii="Arial" w:cs="Arial" w:eastAsia="Arial" w:hAnsi="Arial"/>
+          <w:color w:val="000000"/>
+          <w:sz w:val="22"/>
+          <w:szCs w:val="22"/>
+          <w:rtl w:val="0"/>
+        </w:rPr>
+        <w:t xml:space="preserve">plus</w:t>
+      </w:r>
+      <w:r>
+        <w:rPr>
+          <w:rFonts w:ascii="Arial" w:cs="Arial" w:eastAsia="Arial" w:hAnsi="Arial"/>
+          <w:color w:val="000000"/>
+          <w:sz w:val="22"/>
+          <w:szCs w:val="22"/>
+          <w:rtl w:val="0"/>
+        </w:rPr>
+        <w:t xml:space="preserve"> large Et que la liste</w:t>
+      </w:r>
+      <w:r>
+        <w:rPr>
+          <w:rFonts w:ascii="Courier New" w:cs="Courier New" w:eastAsia="Courier New" w:hAnsi="Courier New"/>
+          <w:color w:val="a9a9a9"/>
+          <w:sz w:val="18"/>
+          <w:szCs w:val="18"/>
+          <w:rtl w:val="0"/>
+        </w:rPr>
+        <w:t xml:space="preserve">&lt;lb/&gt;</w:t>
+      </w:r>
+      <w:r>
+        <w:rPr>
+          <w:rtl w:val="0"/>
+        </w:rPr>
+      </w:r>
+    </w:p>
+    <w:p>
+      <w:pPr>
+        <w:keepNext w:val="0"/>
+        <w:keepLines w:val="0"/>
+        <w:widowControl w:val="0"/>
+        <w:pBdr>
+          <w:top w:space="0" w:sz="0" w:val="nil"/>
+          <w:left w:space="0" w:sz="0" w:val="nil"/>
+          <w:bottom w:space="0" w:sz="0" w:val="nil"/>
+          <w:right w:space="0" w:sz="0" w:val="nil"/>
+          <w:between w:space="0" w:sz="0" w:val="nil"/>
+        </w:pBdr>
+        <w:shd w:fill="auto" w:val="clear"/>
+        <w:contextualSpacing w:val="0"/>
+        <w:rPr>
+          <w:rFonts w:ascii="Arial" w:cs="Arial" w:eastAsia="Arial" w:hAnsi="Arial"/>
+          <w:color w:val="000000"/>
+          <w:sz w:val="22"/>
+          <w:szCs w:val="22"/>
+        </w:rPr>
+      </w:pPr>
+      <w:r>
+        <w:rPr>
+          <w:rFonts w:ascii="Arial" w:cs="Arial" w:eastAsia="Arial" w:hAnsi="Arial"/>
+          <w:color w:val="000000"/>
+          <w:sz w:val="22"/>
+          <w:szCs w:val="22"/>
+          <w:rtl w:val="0"/>
+        </w:rPr>
+        <w:t xml:space="preserve">soict large de quattre ou cinq </w:t>
+      </w:r>
+      <w:r>
+        <w:rPr>
+          <w:rFonts w:ascii="Courier New" w:cs="Courier New" w:eastAsia="Courier New" w:hAnsi="Courier New"/>
+          <w:color w:val="0000ff"/>
+          <w:sz w:val="18"/>
+          <w:szCs w:val="18"/>
+          <w:rtl w:val="0"/>
+        </w:rPr>
+        <w:t xml:space="preserve">&lt;ms&gt;&lt;bp&gt;</w:t>
+      </w:r>
+      <w:r>
+        <w:rPr>
+          <w:rFonts w:ascii="Arial" w:cs="Arial" w:eastAsia="Arial" w:hAnsi="Arial"/>
+          <w:color w:val="000000"/>
+          <w:sz w:val="22"/>
+          <w:szCs w:val="22"/>
+          <w:rtl w:val="0"/>
+        </w:rPr>
+        <w:t xml:space="preserve">doigts</w:t>
+      </w:r>
+      <w:r>
+        <w:rPr>
+          <w:rFonts w:ascii="Courier New" w:cs="Courier New" w:eastAsia="Courier New" w:hAnsi="Courier New"/>
+          <w:color w:val="0000ff"/>
+          <w:sz w:val="18"/>
+          <w:szCs w:val="18"/>
+          <w:rtl w:val="0"/>
+        </w:rPr>
+        <w:t xml:space="preserve">&lt;/bp&gt;&lt;/ms&gt;</w:t>
+      </w:r>
+      <w:r>
+        <w:rPr>
+          <w:rFonts w:ascii="Arial" w:cs="Arial" w:eastAsia="Arial" w:hAnsi="Arial"/>
+          <w:color w:val="000000"/>
+          <w:sz w:val="22"/>
+          <w:szCs w:val="22"/>
+          <w:rtl w:val="0"/>
+        </w:rPr>
+        <w:t xml:space="preserve"> </w:t>
+      </w:r>
+      <w:r>
+        <w:rPr>
+          <w:rtl w:val="0"/>
+        </w:rPr>
+        <w:t xml:space="preserve">F</w:t>
+      </w:r>
+      <w:r>
+        <w:rPr>
+          <w:rFonts w:ascii="Arial" w:cs="Arial" w:eastAsia="Arial" w:hAnsi="Arial"/>
+          <w:color w:val="000000"/>
+          <w:sz w:val="22"/>
+          <w:szCs w:val="22"/>
+          <w:rtl w:val="0"/>
+        </w:rPr>
+        <w:t xml:space="preserve">ais la bien couldre</w:t>
+      </w:r>
+      <w:r>
+        <w:rPr>
+          <w:rFonts w:ascii="Courier New" w:cs="Courier New" w:eastAsia="Courier New" w:hAnsi="Courier New"/>
+          <w:color w:val="a9a9a9"/>
+          <w:sz w:val="18"/>
+          <w:szCs w:val="18"/>
+          <w:rtl w:val="0"/>
+        </w:rPr>
+        <w:t xml:space="preserve">&lt;lb/&gt;</w:t>
+      </w:r>
+      <w:r>
+        <w:rPr>
+          <w:rtl w:val="0"/>
+        </w:rPr>
+      </w:r>
+    </w:p>
+    <w:p>
+      <w:pPr>
+        <w:keepNext w:val="0"/>
+        <w:keepLines w:val="0"/>
+        <w:widowControl w:val="0"/>
+        <w:pBdr>
+          <w:top w:space="0" w:sz="0" w:val="nil"/>
+          <w:left w:space="0" w:sz="0" w:val="nil"/>
+          <w:bottom w:space="0" w:sz="0" w:val="nil"/>
+          <w:right w:space="0" w:sz="0" w:val="nil"/>
+          <w:between w:space="0" w:sz="0" w:val="nil"/>
+        </w:pBdr>
+        <w:shd w:fill="auto" w:val="clear"/>
+        <w:contextualSpacing w:val="0"/>
+        <w:rPr>
+          <w:rFonts w:ascii="Arial" w:cs="Arial" w:eastAsia="Arial" w:hAnsi="Arial"/>
+          <w:color w:val="000000"/>
+          <w:sz w:val="22"/>
+          <w:szCs w:val="22"/>
+        </w:rPr>
+      </w:pPr>
+      <w:r>
+        <w:rPr>
+          <w:rFonts w:ascii="Arial" w:cs="Arial" w:eastAsia="Arial" w:hAnsi="Arial"/>
+          <w:color w:val="000000"/>
+          <w:sz w:val="22"/>
+          <w:szCs w:val="22"/>
+          <w:rtl w:val="0"/>
+        </w:rPr>
+        <w:t xml:space="preserve">de sorte quelle soict comme un boyau par </w:t>
+      </w:r>
+      <w:r>
+        <w:rPr>
+          <w:rFonts w:ascii="Courier New" w:cs="Courier New" w:eastAsia="Courier New" w:hAnsi="Courier New"/>
+          <w:color w:val="a91111"/>
+          <w:sz w:val="18"/>
+          <w:szCs w:val="18"/>
+          <w:rtl w:val="0"/>
+        </w:rPr>
+        <w:t xml:space="preserve">&lt;del&gt;</w:t>
+      </w:r>
+      <w:r>
+        <w:rPr>
+          <w:rFonts w:ascii="Arial" w:cs="Arial" w:eastAsia="Arial" w:hAnsi="Arial"/>
+          <w:color w:val="000000"/>
+          <w:sz w:val="22"/>
+          <w:szCs w:val="22"/>
+          <w:rtl w:val="0"/>
+        </w:rPr>
+        <w:t xml:space="preserve">l</w:t>
+      </w:r>
+      <w:r>
+        <w:rPr>
+          <w:rFonts w:ascii="Courier New" w:cs="Courier New" w:eastAsia="Courier New" w:hAnsi="Courier New"/>
+          <w:color w:val="a91111"/>
+          <w:sz w:val="18"/>
+          <w:szCs w:val="18"/>
+          <w:rtl w:val="0"/>
+        </w:rPr>
+        <w:t xml:space="preserve">&lt;/del&gt;</w:t>
+      </w:r>
+      <w:r>
+        <w:rPr>
+          <w:rFonts w:ascii="Arial" w:cs="Arial" w:eastAsia="Arial" w:hAnsi="Arial"/>
+          <w:color w:val="000000"/>
+          <w:sz w:val="22"/>
+          <w:szCs w:val="22"/>
+          <w:rtl w:val="0"/>
+        </w:rPr>
+        <w:t xml:space="preserve">Ou un </w:t>
       </w:r>
       <w:r>
         <w:rPr>
@@ -3117,7 +3908,7 @@
           <w:szCs w:val="22"/>
           <w:rtl w:val="0"/>
         </w:rPr>
-        <w:t xml:space="preserve">chevilles</w:t>
+        <w:t xml:space="preserve">baston</w:t>
       </w:r>
       <w:r>
         <w:rPr>
@@ -3131,103 +3922,6 @@
       </w:r>
       <w:r>
         <w:rPr>
-          <w:rFonts w:ascii="Arial" w:cs="Arial" w:eastAsia="Arial" w:hAnsi="Arial"/>
-          <w:color w:val="000000"/>
-          <w:sz w:val="22"/>
-          <w:szCs w:val="22"/>
-          <w:rtl w:val="0"/>
-        </w:rPr>
-        <w:t xml:space="preserve"> de long &amp;</w:t>
-      </w:r>
-      <w:r>
-        <w:rPr>
-          <w:rFonts w:ascii="Courier New" w:cs="Courier New" w:eastAsia="Courier New" w:hAnsi="Courier New"/>
-          <w:color w:val="a9a9a9"/>
-          <w:sz w:val="18"/>
-          <w:szCs w:val="18"/>
-          <w:rtl w:val="0"/>
-        </w:rPr>
-        <w:t xml:space="preserve">amp;</w:t>
-      </w:r>
-      <w:r>
-        <w:rPr>
-          <w:rFonts w:ascii="Arial" w:cs="Arial" w:eastAsia="Arial" w:hAnsi="Arial"/>
-          <w:color w:val="000000"/>
-          <w:sz w:val="22"/>
-          <w:szCs w:val="22"/>
-          <w:rtl w:val="0"/>
-        </w:rPr>
-        <w:t xml:space="preserve"> travers dans la porte &amp;</w:t>
-      </w:r>
-      <w:r>
-        <w:rPr>
-          <w:rFonts w:ascii="Courier New" w:cs="Courier New" w:eastAsia="Courier New" w:hAnsi="Courier New"/>
-          <w:color w:val="a9a9a9"/>
-          <w:sz w:val="18"/>
-          <w:szCs w:val="18"/>
-          <w:rtl w:val="0"/>
-        </w:rPr>
-        <w:t xml:space="preserve">amp;&lt;lb/&gt;</w:t>
-      </w:r>
-      <w:r>
-        <w:rPr>
-          <w:rtl w:val="0"/>
-        </w:rPr>
-      </w:r>
-    </w:p>
-    <w:p>
-      <w:pPr>
-        <w:keepNext w:val="0"/>
-        <w:keepLines w:val="0"/>
-        <w:widowControl w:val="0"/>
-        <w:pBdr>
-          <w:top w:space="0" w:sz="0" w:val="nil"/>
-          <w:left w:space="0" w:sz="0" w:val="nil"/>
-          <w:bottom w:space="0" w:sz="0" w:val="nil"/>
-          <w:right w:space="0" w:sz="0" w:val="nil"/>
-          <w:between w:space="0" w:sz="0" w:val="nil"/>
-        </w:pBdr>
-        <w:shd w:fill="auto" w:val="clear"/>
-        <w:contextualSpacing w:val="0"/>
-        <w:rPr>
-          <w:rFonts w:ascii="Arial" w:cs="Arial" w:eastAsia="Arial" w:hAnsi="Arial"/>
-          <w:color w:val="000000"/>
-          <w:sz w:val="22"/>
-          <w:szCs w:val="22"/>
-        </w:rPr>
-      </w:pPr>
-      <w:r>
-        <w:rPr>
-          <w:rFonts w:ascii="Arial" w:cs="Arial" w:eastAsia="Arial" w:hAnsi="Arial"/>
-          <w:color w:val="000000"/>
-          <w:sz w:val="22"/>
-          <w:szCs w:val="22"/>
-          <w:rtl w:val="0"/>
-        </w:rPr>
-        <w:t xml:space="preserve">faict plu</w:t>
-      </w:r>
-      <w:r>
-        <w:rPr>
-          <w:rFonts w:ascii="Arial" w:cs="Arial" w:eastAsia="Arial" w:hAnsi="Arial"/>
-          <w:color w:val="000000"/>
-          <w:sz w:val="22"/>
-          <w:szCs w:val="22"/>
-          <w:rtl w:val="0"/>
-        </w:rPr>
-        <w:t xml:space="preserve">s</w:t>
-      </w:r>
-      <w:r>
-        <w:rPr>
-          <w:rFonts w:ascii="Arial" w:cs="Arial" w:eastAsia="Arial" w:hAnsi="Arial"/>
-          <w:color w:val="000000"/>
-          <w:sz w:val="22"/>
-          <w:szCs w:val="22"/>
-          <w:rtl w:val="0"/>
-        </w:rPr>
-        <w:t xml:space="preserve"> de fracture Estant pose il fault que tu ayes</w:t>
-      </w:r>
-      <w:r>
-        <w:rPr>
           <w:rFonts w:ascii="Courier New" w:cs="Courier New" w:eastAsia="Courier New" w:hAnsi="Courier New"/>
           <w:color w:val="a9a9a9"/>
           <w:sz w:val="18"/>
@@ -3261,57 +3955,68 @@
           <w:color w:val="000000"/>
           <w:sz w:val="22"/>
           <w:szCs w:val="22"/>
-        </w:rPr>
-      </w:pPr>
-      <w:r>
-        <w:rPr>
-          <w:rFonts w:ascii="Arial" w:cs="Arial" w:eastAsia="Arial" w:hAnsi="Arial"/>
-          <w:color w:val="000000"/>
-          <w:sz w:val="22"/>
-          <w:szCs w:val="22"/>
-          <w:rtl w:val="0"/>
-        </w:rPr>
-        <w:t xml:space="preserve">de la sauscice de </w:t>
-      </w:r>
-      <w:r>
-        <w:rPr>
-          <w:rFonts w:ascii="Courier New" w:cs="Courier New" w:eastAsia="Courier New" w:hAnsi="Courier New"/>
-          <w:color w:val="0000ff"/>
-          <w:sz w:val="18"/>
-          <w:szCs w:val="18"/>
-          <w:rtl w:val="0"/>
-        </w:rPr>
-        <w:t xml:space="preserve">&lt;m&gt;</w:t>
-      </w:r>
-      <w:r>
-        <w:rPr>
-          <w:rFonts w:ascii="Arial" w:cs="Arial" w:eastAsia="Arial" w:hAnsi="Arial"/>
-          <w:color w:val="000000"/>
-          <w:sz w:val="22"/>
-          <w:szCs w:val="22"/>
-          <w:rtl w:val="0"/>
-        </w:rPr>
-        <w:t xml:space="preserve">bouquaran</w:t>
-      </w:r>
-      <w:r>
-        <w:rPr>
-          <w:rFonts w:ascii="Courier New" w:cs="Courier New" w:eastAsia="Courier New" w:hAnsi="Courier New"/>
-          <w:color w:val="0000ff"/>
-          <w:sz w:val="18"/>
-          <w:szCs w:val="18"/>
-          <w:rtl w:val="0"/>
-        </w:rPr>
-        <w:t xml:space="preserve">&lt;/m&gt;</w:t>
-      </w:r>
-      <w:r>
-        <w:rPr>
-          <w:rFonts w:ascii="Arial" w:cs="Arial" w:eastAsia="Arial" w:hAnsi="Arial"/>
-          <w:color w:val="000000"/>
-          <w:sz w:val="22"/>
-          <w:szCs w:val="22"/>
-          <w:rtl w:val="0"/>
-        </w:rPr>
-        <w:t xml:space="preserve"> faicte en ceste sorte</w:t>
+          <w:highlight w:val="yellow"/>
+        </w:rPr>
+      </w:pPr>
+      <w:r>
+        <w:rPr>
+          <w:rFonts w:ascii="Arial" w:cs="Arial" w:eastAsia="Arial" w:hAnsi="Arial"/>
+          <w:color w:val="000000"/>
+          <w:sz w:val="22"/>
+          <w:szCs w:val="22"/>
+          <w:rtl w:val="0"/>
+        </w:rPr>
+        <w:t xml:space="preserve">gros come le </w:t>
+      </w:r>
+      <w:r>
+        <w:rPr>
+          <w:rFonts w:ascii="Courier New" w:cs="Courier New" w:eastAsia="Courier New" w:hAnsi="Courier New"/>
+          <w:color w:val="0000ff"/>
+          <w:sz w:val="18"/>
+          <w:szCs w:val="18"/>
+          <w:rtl w:val="0"/>
+        </w:rPr>
+        <w:t xml:space="preserve">&lt;bp&gt;&lt;ms&gt;</w:t>
+      </w:r>
+      <w:r>
+        <w:rPr>
+          <w:rFonts w:ascii="Arial" w:cs="Arial" w:eastAsia="Arial" w:hAnsi="Arial"/>
+          <w:color w:val="000000"/>
+          <w:sz w:val="22"/>
+          <w:szCs w:val="22"/>
+          <w:rtl w:val="0"/>
+        </w:rPr>
+        <w:t xml:space="preserve">doigt</w:t>
+      </w:r>
+      <w:r>
+        <w:rPr>
+          <w:rFonts w:ascii="Courier New" w:cs="Courier New" w:eastAsia="Courier New" w:hAnsi="Courier New"/>
+          <w:color w:val="0000ff"/>
+          <w:sz w:val="18"/>
+          <w:szCs w:val="18"/>
+          <w:rtl w:val="0"/>
+        </w:rPr>
+        <w:t xml:space="preserve">&lt;/ms&gt;&lt;/bp&gt;</w:t>
+      </w:r>
+      <w:r>
+        <w:rPr>
+          <w:rFonts w:ascii="Arial" w:cs="Arial" w:eastAsia="Arial" w:hAnsi="Arial"/>
+          <w:color w:val="000000"/>
+          <w:sz w:val="22"/>
+          <w:szCs w:val="22"/>
+          <w:rtl w:val="0"/>
+        </w:rPr>
+        <w:t xml:space="preserve"> puisse passer </w:t>
+      </w:r>
+      <w:r>
+        <w:rPr>
+          <w:rFonts w:ascii="Arial" w:cs="Arial" w:eastAsia="Arial" w:hAnsi="Arial"/>
+          <w:color w:val="000000"/>
+          <w:sz w:val="22"/>
+          <w:szCs w:val="22"/>
+          <w:rtl w:val="0"/>
+        </w:rPr>
+        <w:t xml:space="preserve">Emplis la toute de bonne</w:t>
       </w:r>
       <w:r>
         <w:rPr>
@@ -3325,140 +4030,150 @@
       </w:r>
       <w:r>
         <w:rPr>
-          <w:rtl w:val="0"/>
-        </w:rPr>
-      </w:r>
-    </w:p>
-    <w:p>
-      <w:pPr>
-        <w:keepNext w:val="0"/>
-        <w:keepLines w:val="0"/>
-        <w:widowControl w:val="0"/>
-        <w:pBdr>
-          <w:top w:space="0" w:sz="0" w:val="nil"/>
-          <w:left w:space="0" w:sz="0" w:val="nil"/>
-          <w:bottom w:space="0" w:sz="0" w:val="nil"/>
-          <w:right w:space="0" w:sz="0" w:val="nil"/>
-          <w:between w:space="0" w:sz="0" w:val="nil"/>
-        </w:pBdr>
-        <w:shd w:fill="auto" w:val="clear"/>
-        <w:contextualSpacing w:val="0"/>
-        <w:rPr>
-          <w:rFonts w:ascii="Arial" w:cs="Arial" w:eastAsia="Arial" w:hAnsi="Arial"/>
-          <w:color w:val="000000"/>
-          <w:sz w:val="22"/>
-          <w:szCs w:val="22"/>
-        </w:rPr>
-      </w:pPr>
-      <w:r>
-        <w:rPr>
-          <w:rFonts w:ascii="Arial" w:cs="Arial" w:eastAsia="Arial" w:hAnsi="Arial"/>
-          <w:color w:val="000000"/>
-          <w:sz w:val="22"/>
-          <w:szCs w:val="22"/>
-          <w:rtl w:val="0"/>
-        </w:rPr>
-        <w:t xml:space="preserve">Ayes huict ou noeuf </w:t>
-      </w:r>
-      <w:r>
-        <w:rPr>
-          <w:rFonts w:ascii="Courier New" w:cs="Courier New" w:eastAsia="Courier New" w:hAnsi="Courier New"/>
-          <w:color w:val="0000ff"/>
-          <w:sz w:val="18"/>
-          <w:szCs w:val="18"/>
-          <w:rtl w:val="0"/>
-        </w:rPr>
-        <w:t xml:space="preserve">&lt;ms&gt;</w:t>
-      </w:r>
-      <w:r>
-        <w:rPr>
-          <w:rFonts w:ascii="Arial" w:cs="Arial" w:eastAsia="Arial" w:hAnsi="Arial"/>
-          <w:color w:val="000000"/>
-          <w:sz w:val="22"/>
-          <w:szCs w:val="22"/>
-          <w:rtl w:val="0"/>
-        </w:rPr>
-        <w:t xml:space="preserve">canes</w:t>
-      </w:r>
-      <w:r>
-        <w:rPr>
-          <w:rFonts w:ascii="Courier New" w:cs="Courier New" w:eastAsia="Courier New" w:hAnsi="Courier New"/>
-          <w:color w:val="0000ff"/>
-          <w:sz w:val="18"/>
-          <w:szCs w:val="18"/>
-          <w:rtl w:val="0"/>
-        </w:rPr>
-        <w:t xml:space="preserve">&lt;/ms&gt;</w:t>
-      </w:r>
-      <w:r>
-        <w:rPr>
-          <w:rFonts w:ascii="Arial" w:cs="Arial" w:eastAsia="Arial" w:hAnsi="Arial"/>
-          <w:color w:val="000000"/>
-          <w:sz w:val="22"/>
-          <w:szCs w:val="22"/>
-          <w:rtl w:val="0"/>
-        </w:rPr>
-        <w:t xml:space="preserve"> de </w:t>
-      </w:r>
-      <w:r>
-        <w:rPr>
-          <w:rFonts w:ascii="Arial" w:cs="Arial" w:eastAsia="Arial" w:hAnsi="Arial"/>
-          <w:color w:val="000000"/>
-          <w:sz w:val="22"/>
-          <w:szCs w:val="22"/>
-          <w:rtl w:val="0"/>
-        </w:rPr>
-        <w:t xml:space="preserve">liste</w:t>
-      </w:r>
-      <w:r>
-        <w:rPr>
-          <w:rFonts w:ascii="Arial" w:cs="Arial" w:eastAsia="Arial" w:hAnsi="Arial"/>
-          <w:color w:val="000000"/>
-          <w:sz w:val="22"/>
-          <w:szCs w:val="22"/>
-          <w:rtl w:val="0"/>
-        </w:rPr>
-        <w:t xml:space="preserve"> de </w:t>
-      </w:r>
-      <w:r>
-        <w:rPr>
-          <w:rFonts w:ascii="Courier New" w:cs="Courier New" w:eastAsia="Courier New" w:hAnsi="Courier New"/>
-          <w:color w:val="0000ff"/>
-          <w:sz w:val="18"/>
-          <w:szCs w:val="18"/>
-          <w:rtl w:val="0"/>
-        </w:rPr>
-        <w:t xml:space="preserve">&lt;m&gt;</w:t>
-      </w:r>
-      <w:r>
-        <w:rPr>
-          <w:rFonts w:ascii="Arial" w:cs="Arial" w:eastAsia="Arial" w:hAnsi="Arial"/>
-          <w:color w:val="000000"/>
-          <w:sz w:val="22"/>
-          <w:szCs w:val="22"/>
-          <w:rtl w:val="0"/>
-        </w:rPr>
-        <w:t xml:space="preserve">bouquaran</w:t>
-      </w:r>
-      <w:r>
-        <w:rPr>
-          <w:rFonts w:ascii="Courier New" w:cs="Courier New" w:eastAsia="Courier New" w:hAnsi="Courier New"/>
-          <w:color w:val="0000ff"/>
-          <w:sz w:val="18"/>
-          <w:szCs w:val="18"/>
-          <w:rtl w:val="0"/>
-        </w:rPr>
-        <w:t xml:space="preserve">&lt;/m&gt;</w:t>
-      </w:r>
-      <w:r>
-        <w:rPr>
-          <w:rFonts w:ascii="Arial" w:cs="Arial" w:eastAsia="Arial" w:hAnsi="Arial"/>
-          <w:color w:val="000000"/>
-          <w:sz w:val="22"/>
-          <w:szCs w:val="22"/>
-          <w:rtl w:val="0"/>
-        </w:rPr>
-        <w:t xml:space="preserve"> ou</w:t>
+          <w:rFonts w:ascii="Courier New" w:cs="Courier New" w:eastAsia="Courier New" w:hAnsi="Courier New"/>
+          <w:color w:val="7f6000"/>
+          <w:sz w:val="18"/>
+          <w:szCs w:val="18"/>
+          <w:rtl w:val="0"/>
+        </w:rPr>
+        <w:t xml:space="preserve">&lt;/ab&gt;</w:t>
+      </w:r>
+      <w:r>
+        <w:rPr>
+          <w:rtl w:val="0"/>
+        </w:rPr>
+      </w:r>
+    </w:p>
+    <w:p>
+      <w:pPr>
+        <w:keepNext w:val="0"/>
+        <w:keepLines w:val="0"/>
+        <w:widowControl w:val="0"/>
+        <w:pBdr>
+          <w:top w:space="0" w:sz="0" w:val="nil"/>
+          <w:left w:space="0" w:sz="0" w:val="nil"/>
+          <w:bottom w:space="0" w:sz="0" w:val="nil"/>
+          <w:right w:space="0" w:sz="0" w:val="nil"/>
+          <w:between w:space="0" w:sz="0" w:val="nil"/>
+        </w:pBdr>
+        <w:shd w:fill="auto" w:val="clear"/>
+        <w:contextualSpacing w:val="0"/>
+        <w:rPr>
+          <w:rFonts w:ascii="Arial" w:cs="Arial" w:eastAsia="Arial" w:hAnsi="Arial"/>
+          <w:color w:val="000000"/>
+          <w:sz w:val="22"/>
+          <w:szCs w:val="22"/>
+        </w:rPr>
+      </w:pPr>
+      <w:r>
+        <w:rPr>
+          <w:rFonts w:ascii="Courier New" w:cs="Courier New" w:eastAsia="Courier New" w:hAnsi="Courier New"/>
+          <w:color w:val="7f6000"/>
+          <w:sz w:val="18"/>
+          <w:szCs w:val="18"/>
+          <w:rtl w:val="0"/>
+        </w:rPr>
+        <w:t xml:space="preserve">&lt;ab&gt;</w:t>
+      </w:r>
+      <w:r>
+        <w:rPr>
+          <w:rtl w:val="0"/>
+        </w:rPr>
+      </w:r>
+    </w:p>
+    <w:p>
+      <w:pPr>
+        <w:keepNext w:val="0"/>
+        <w:keepLines w:val="0"/>
+        <w:widowControl w:val="0"/>
+        <w:pBdr>
+          <w:top w:space="0" w:sz="0" w:val="nil"/>
+          <w:left w:space="0" w:sz="0" w:val="nil"/>
+          <w:bottom w:space="0" w:sz="0" w:val="nil"/>
+          <w:right w:space="0" w:sz="0" w:val="nil"/>
+          <w:between w:space="0" w:sz="0" w:val="nil"/>
+        </w:pBdr>
+        <w:shd w:fill="auto" w:val="clear"/>
+        <w:contextualSpacing w:val="0"/>
+        <w:rPr>
+          <w:rFonts w:ascii="Arial" w:cs="Arial" w:eastAsia="Arial" w:hAnsi="Arial"/>
+          <w:color w:val="000000"/>
+          <w:sz w:val="22"/>
+          <w:szCs w:val="22"/>
+        </w:rPr>
+      </w:pPr>
+      <w:r>
+        <w:rPr>
+          <w:rFonts w:ascii="Courier New" w:cs="Courier New" w:eastAsia="Courier New" w:hAnsi="Courier New"/>
+          <w:color w:val="7f6000"/>
+          <w:sz w:val="18"/>
+          <w:szCs w:val="18"/>
+          <w:rtl w:val="0"/>
+        </w:rPr>
+        <w:t xml:space="preserve">&lt;margin&gt;</w:t>
+      </w:r>
+      <w:r>
+        <w:rPr>
+          <w:rFonts w:ascii="Arial" w:cs="Arial" w:eastAsia="Arial" w:hAnsi="Arial"/>
+          <w:color w:val="000000"/>
+          <w:sz w:val="22"/>
+          <w:szCs w:val="22"/>
+          <w:rtl w:val="0"/>
+        </w:rPr>
+        <w:t xml:space="preserve">left-</w:t>
+      </w:r>
+      <w:r>
+        <w:rPr>
+          <w:rtl w:val="0"/>
+        </w:rPr>
+        <w:t xml:space="preserve">middle</w:t>
+      </w:r>
+      <w:r>
+        <w:rPr>
+          <w:rFonts w:ascii="Courier New" w:cs="Courier New" w:eastAsia="Courier New" w:hAnsi="Courier New"/>
+          <w:color w:val="7f6000"/>
+          <w:sz w:val="18"/>
+          <w:szCs w:val="18"/>
+          <w:rtl w:val="0"/>
+        </w:rPr>
+        <w:t xml:space="preserve">&lt;/margin&gt;</w:t>
+      </w:r>
+      <w:r>
+        <w:rPr>
+          <w:rtl w:val="0"/>
+        </w:rPr>
+      </w:r>
+    </w:p>
+    <w:p>
+      <w:pPr>
+        <w:keepNext w:val="0"/>
+        <w:keepLines w:val="0"/>
+        <w:widowControl w:val="0"/>
+        <w:pBdr>
+          <w:top w:space="0" w:sz="0" w:val="nil"/>
+          <w:left w:space="0" w:sz="0" w:val="nil"/>
+          <w:bottom w:space="0" w:sz="0" w:val="nil"/>
+          <w:right w:space="0" w:sz="0" w:val="nil"/>
+          <w:between w:space="0" w:sz="0" w:val="nil"/>
+        </w:pBdr>
+        <w:shd w:fill="auto" w:val="clear"/>
+        <w:contextualSpacing w:val="0"/>
+        <w:rPr>
+          <w:rFonts w:ascii="Arial" w:cs="Arial" w:eastAsia="Arial" w:hAnsi="Arial"/>
+          <w:color w:val="000000"/>
+          <w:sz w:val="22"/>
+          <w:szCs w:val="22"/>
+        </w:rPr>
+      </w:pPr>
+      <w:r>
+        <w:rPr>
+          <w:rFonts w:ascii="Arial" w:cs="Arial" w:eastAsia="Arial" w:hAnsi="Arial"/>
+          <w:color w:val="000000"/>
+          <w:sz w:val="22"/>
+          <w:szCs w:val="22"/>
+          <w:rtl w:val="0"/>
+        </w:rPr>
+        <w:t xml:space="preserve">Cestuy cy est pour</w:t>
       </w:r>
       <w:r>
         <w:rPr>
@@ -3505,27 +4220,7 @@
           <w:szCs w:val="22"/>
           <w:rtl w:val="0"/>
         </w:rPr>
-        <w:t xml:space="preserve">dadvantaige si le fosse est </w:t>
-      </w:r>
-      <w:r>
-        <w:rPr>
-          <w:rFonts w:ascii="Arial" w:cs="Arial" w:eastAsia="Arial" w:hAnsi="Arial"/>
-          <w:color w:val="000000"/>
-          <w:sz w:val="22"/>
-          <w:szCs w:val="22"/>
-          <w:rtl w:val="0"/>
-        </w:rPr>
-        <w:t xml:space="preserve">plus</w:t>
-      </w:r>
-      <w:r>
-        <w:rPr>
-          <w:rFonts w:ascii="Arial" w:cs="Arial" w:eastAsia="Arial" w:hAnsi="Arial"/>
-          <w:color w:val="000000"/>
-          <w:sz w:val="22"/>
-          <w:szCs w:val="22"/>
-          <w:rtl w:val="0"/>
-        </w:rPr>
-        <w:t xml:space="preserve"> large Et que la liste</w:t>
+        <w:t xml:space="preserve">mectre soubs une</w:t>
       </w:r>
       <w:r>
         <w:rPr>
@@ -3572,63 +4267,7 @@
           <w:szCs w:val="22"/>
           <w:rtl w:val="0"/>
         </w:rPr>
-        <w:t xml:space="preserve">soict large de quattre ou cinq </w:t>
-      </w:r>
-      <w:r>
-        <w:rPr>
-          <w:rFonts w:ascii="Courier New" w:cs="Courier New" w:eastAsia="Courier New" w:hAnsi="Courier New"/>
-          <w:color w:val="0000ff"/>
-          <w:sz w:val="18"/>
-          <w:szCs w:val="18"/>
-          <w:rtl w:val="0"/>
-        </w:rPr>
-        <w:t xml:space="preserve">&lt;ms&gt;&lt;bp&gt;</w:t>
-      </w:r>
-      <w:r>
-        <w:rPr>
-          <w:rFonts w:ascii="Arial" w:cs="Arial" w:eastAsia="Arial" w:hAnsi="Arial"/>
-          <w:color w:val="000000"/>
-          <w:sz w:val="22"/>
-          <w:szCs w:val="22"/>
-          <w:rtl w:val="0"/>
-        </w:rPr>
-        <w:t xml:space="preserve">doigts</w:t>
-      </w:r>
-      <w:r>
-        <w:rPr>
-          <w:rFonts w:ascii="Courier New" w:cs="Courier New" w:eastAsia="Courier New" w:hAnsi="Courier New"/>
-          <w:color w:val="0000ff"/>
-          <w:sz w:val="18"/>
-          <w:szCs w:val="18"/>
-          <w:rtl w:val="0"/>
-        </w:rPr>
-        <w:t xml:space="preserve">&lt;/bp&gt;&lt;/ms&gt;</w:t>
-      </w:r>
-      <w:r>
-        <w:rPr>
-          <w:rFonts w:ascii="Arial" w:cs="Arial" w:eastAsia="Arial" w:hAnsi="Arial"/>
-          <w:color w:val="000000"/>
-          <w:sz w:val="22"/>
-          <w:szCs w:val="22"/>
-          <w:rtl w:val="0"/>
-        </w:rPr>
-        <w:t xml:space="preserve"> </w:t>
-      </w:r>
-      <w:r>
-        <w:rPr>
-          <w:rtl w:val="0"/>
-        </w:rPr>
-        <w:t xml:space="preserve">F</w:t>
-      </w:r>
-      <w:r>
-        <w:rPr>
-          <w:rFonts w:ascii="Arial" w:cs="Arial" w:eastAsia="Arial" w:hAnsi="Arial"/>
-          <w:color w:val="000000"/>
-          <w:sz w:val="22"/>
-          <w:szCs w:val="22"/>
-          <w:rtl w:val="0"/>
-        </w:rPr>
-        <w:t xml:space="preserve">ais la bien couldre</w:t>
+        <w:t xml:space="preserve">tour sapee la</w:t>
       </w:r>
       <w:r>
         <w:rPr>
@@ -3675,37 +4314,7 @@
           <w:szCs w:val="22"/>
           <w:rtl w:val="0"/>
         </w:rPr>
-        <w:t xml:space="preserve">de sorte quelle soict comme un boyau par &lt;del&gt;l&lt;/del&gt;Ou un </w:t>
-      </w:r>
-      <w:r>
-        <w:rPr>
-          <w:rFonts w:ascii="Courier New" w:cs="Courier New" w:eastAsia="Courier New" w:hAnsi="Courier New"/>
-          <w:color w:val="0000ff"/>
-          <w:sz w:val="18"/>
-          <w:szCs w:val="18"/>
-          <w:rtl w:val="0"/>
-        </w:rPr>
-        <w:t xml:space="preserve">&lt;tl&gt;</w:t>
-      </w:r>
-      <w:r>
-        <w:rPr>
-          <w:rFonts w:ascii="Arial" w:cs="Arial" w:eastAsia="Arial" w:hAnsi="Arial"/>
-          <w:color w:val="000000"/>
-          <w:sz w:val="22"/>
-          <w:szCs w:val="22"/>
-          <w:rtl w:val="0"/>
-        </w:rPr>
-        <w:t xml:space="preserve">baston</w:t>
-      </w:r>
-      <w:r>
-        <w:rPr>
-          <w:rFonts w:ascii="Courier New" w:cs="Courier New" w:eastAsia="Courier New" w:hAnsi="Courier New"/>
-          <w:color w:val="0000ff"/>
-          <w:sz w:val="18"/>
-          <w:szCs w:val="18"/>
-          <w:rtl w:val="0"/>
-        </w:rPr>
-        <w:t xml:space="preserve">&lt;/tl&gt;</w:t>
+        <w:t xml:space="preserve">gueule en hault</w:t>
       </w:r>
       <w:r>
         <w:rPr>
@@ -3742,68 +4351,17 @@
           <w:color w:val="000000"/>
           <w:sz w:val="22"/>
           <w:szCs w:val="22"/>
-          <w:highlight w:val="yellow"/>
-        </w:rPr>
-      </w:pPr>
-      <w:r>
-        <w:rPr>
-          <w:rFonts w:ascii="Arial" w:cs="Arial" w:eastAsia="Arial" w:hAnsi="Arial"/>
-          <w:color w:val="000000"/>
-          <w:sz w:val="22"/>
-          <w:szCs w:val="22"/>
-          <w:rtl w:val="0"/>
-        </w:rPr>
-        <w:t xml:space="preserve">gros come le </w:t>
-      </w:r>
-      <w:r>
-        <w:rPr>
-          <w:rFonts w:ascii="Courier New" w:cs="Courier New" w:eastAsia="Courier New" w:hAnsi="Courier New"/>
-          <w:color w:val="0000ff"/>
-          <w:sz w:val="18"/>
-          <w:szCs w:val="18"/>
-          <w:rtl w:val="0"/>
-        </w:rPr>
-        <w:t xml:space="preserve">&lt;bp&gt;</w:t>
-      </w:r>
-      <w:r>
-        <w:rPr>
-          <w:rFonts w:ascii="Arial" w:cs="Arial" w:eastAsia="Arial" w:hAnsi="Arial"/>
-          <w:color w:val="000000"/>
-          <w:sz w:val="22"/>
-          <w:szCs w:val="22"/>
-          <w:rtl w:val="0"/>
-        </w:rPr>
-        <w:t xml:space="preserve">doigt</w:t>
-      </w:r>
-      <w:r>
-        <w:rPr>
-          <w:rFonts w:ascii="Courier New" w:cs="Courier New" w:eastAsia="Courier New" w:hAnsi="Courier New"/>
-          <w:color w:val="0000ff"/>
-          <w:sz w:val="18"/>
-          <w:szCs w:val="18"/>
-          <w:rtl w:val="0"/>
-        </w:rPr>
-        <w:t xml:space="preserve">&lt;/bp&gt;</w:t>
-      </w:r>
-      <w:r>
-        <w:rPr>
-          <w:rFonts w:ascii="Arial" w:cs="Arial" w:eastAsia="Arial" w:hAnsi="Arial"/>
-          <w:color w:val="000000"/>
-          <w:sz w:val="22"/>
-          <w:szCs w:val="22"/>
-          <w:rtl w:val="0"/>
-        </w:rPr>
-        <w:t xml:space="preserve"> puisse passer </w:t>
-      </w:r>
-      <w:r>
-        <w:rPr>
-          <w:rFonts w:ascii="Arial" w:cs="Arial" w:eastAsia="Arial" w:hAnsi="Arial"/>
-          <w:color w:val="000000"/>
-          <w:sz w:val="22"/>
-          <w:szCs w:val="22"/>
-          <w:rtl w:val="0"/>
-        </w:rPr>
-        <w:t xml:space="preserve">Emplis la toute de bonne</w:t>
+        </w:rPr>
+      </w:pPr>
+      <w:r>
+        <w:rPr>
+          <w:rFonts w:ascii="Arial" w:cs="Arial" w:eastAsia="Arial" w:hAnsi="Arial"/>
+          <w:color w:val="000000"/>
+          <w:sz w:val="22"/>
+          <w:szCs w:val="22"/>
+          <w:rtl w:val="0"/>
+        </w:rPr>
+        <w:t xml:space="preserve">On faict deulx</w:t>
       </w:r>
       <w:r>
         <w:rPr>
@@ -3817,415 +4375,40 @@
       </w:r>
       <w:r>
         <w:rPr>
-          <w:rFonts w:ascii="Courier New" w:cs="Courier New" w:eastAsia="Courier New" w:hAnsi="Courier New"/>
-          <w:color w:val="7f6000"/>
-          <w:sz w:val="18"/>
-          <w:szCs w:val="18"/>
-          <w:rtl w:val="0"/>
-        </w:rPr>
-        <w:t xml:space="preserve">&lt;/ab&gt;</w:t>
-      </w:r>
-      <w:r>
-        <w:rPr>
-          <w:rtl w:val="0"/>
-        </w:rPr>
-      </w:r>
-    </w:p>
-    <w:p>
-      <w:pPr>
-        <w:keepNext w:val="0"/>
-        <w:keepLines w:val="0"/>
-        <w:widowControl w:val="0"/>
-        <w:pBdr>
-          <w:top w:space="0" w:sz="0" w:val="nil"/>
-          <w:left w:space="0" w:sz="0" w:val="nil"/>
-          <w:bottom w:space="0" w:sz="0" w:val="nil"/>
-          <w:right w:space="0" w:sz="0" w:val="nil"/>
-          <w:between w:space="0" w:sz="0" w:val="nil"/>
-        </w:pBdr>
-        <w:shd w:fill="auto" w:val="clear"/>
-        <w:contextualSpacing w:val="0"/>
-        <w:rPr>
-          <w:rFonts w:ascii="Arial" w:cs="Arial" w:eastAsia="Arial" w:hAnsi="Arial"/>
-          <w:color w:val="000000"/>
-          <w:sz w:val="22"/>
-          <w:szCs w:val="22"/>
-        </w:rPr>
-      </w:pPr>
-      <w:r>
-        <w:rPr>
-          <w:rFonts w:ascii="Courier New" w:cs="Courier New" w:eastAsia="Courier New" w:hAnsi="Courier New"/>
-          <w:color w:val="7f6000"/>
-          <w:sz w:val="18"/>
-          <w:szCs w:val="18"/>
-          <w:rtl w:val="0"/>
-        </w:rPr>
-        <w:t xml:space="preserve">&lt;ab&gt;</w:t>
-      </w:r>
-      <w:r>
-        <w:rPr>
-          <w:rtl w:val="0"/>
-        </w:rPr>
-      </w:r>
-    </w:p>
-    <w:p>
-      <w:pPr>
-        <w:keepNext w:val="0"/>
-        <w:keepLines w:val="0"/>
-        <w:widowControl w:val="0"/>
-        <w:pBdr>
-          <w:top w:space="0" w:sz="0" w:val="nil"/>
-          <w:left w:space="0" w:sz="0" w:val="nil"/>
-          <w:bottom w:space="0" w:sz="0" w:val="nil"/>
-          <w:right w:space="0" w:sz="0" w:val="nil"/>
-          <w:between w:space="0" w:sz="0" w:val="nil"/>
-        </w:pBdr>
-        <w:shd w:fill="auto" w:val="clear"/>
-        <w:contextualSpacing w:val="0"/>
-        <w:rPr>
-          <w:rFonts w:ascii="Arial" w:cs="Arial" w:eastAsia="Arial" w:hAnsi="Arial"/>
-          <w:color w:val="000000"/>
-          <w:sz w:val="22"/>
-          <w:szCs w:val="22"/>
-        </w:rPr>
-      </w:pPr>
-      <w:r>
-        <w:rPr>
-          <w:rFonts w:ascii="Courier New" w:cs="Courier New" w:eastAsia="Courier New" w:hAnsi="Courier New"/>
-          <w:color w:val="7f6000"/>
-          <w:sz w:val="18"/>
-          <w:szCs w:val="18"/>
-          <w:rtl w:val="0"/>
-        </w:rPr>
-        <w:t xml:space="preserve">&lt;margin&gt;</w:t>
-      </w:r>
-      <w:r>
-        <w:rPr>
-          <w:rFonts w:ascii="Arial" w:cs="Arial" w:eastAsia="Arial" w:hAnsi="Arial"/>
-          <w:color w:val="000000"/>
-          <w:sz w:val="22"/>
-          <w:szCs w:val="22"/>
-          <w:rtl w:val="0"/>
-        </w:rPr>
-        <w:t xml:space="preserve">left-</w:t>
-      </w:r>
-      <w:r>
-        <w:rPr>
-          <w:rtl w:val="0"/>
-        </w:rPr>
-        <w:t xml:space="preserve">middle</w:t>
-      </w:r>
-      <w:r>
-        <w:rPr>
-          <w:rFonts w:ascii="Courier New" w:cs="Courier New" w:eastAsia="Courier New" w:hAnsi="Courier New"/>
-          <w:color w:val="7f6000"/>
-          <w:sz w:val="18"/>
-          <w:szCs w:val="18"/>
-          <w:rtl w:val="0"/>
-        </w:rPr>
-        <w:t xml:space="preserve">&lt;/margin&gt;</w:t>
-      </w:r>
-      <w:r>
-        <w:rPr>
-          <w:rtl w:val="0"/>
-        </w:rPr>
-      </w:r>
-    </w:p>
-    <w:p>
-      <w:pPr>
-        <w:keepNext w:val="0"/>
-        <w:keepLines w:val="0"/>
-        <w:widowControl w:val="0"/>
-        <w:pBdr>
-          <w:top w:space="0" w:sz="0" w:val="nil"/>
-          <w:left w:space="0" w:sz="0" w:val="nil"/>
-          <w:bottom w:space="0" w:sz="0" w:val="nil"/>
-          <w:right w:space="0" w:sz="0" w:val="nil"/>
-          <w:between w:space="0" w:sz="0" w:val="nil"/>
-        </w:pBdr>
-        <w:shd w:fill="auto" w:val="clear"/>
-        <w:contextualSpacing w:val="0"/>
-        <w:rPr>
-          <w:rFonts w:ascii="Arial" w:cs="Arial" w:eastAsia="Arial" w:hAnsi="Arial"/>
-          <w:color w:val="000000"/>
-          <w:sz w:val="22"/>
-          <w:szCs w:val="22"/>
-        </w:rPr>
-      </w:pPr>
-      <w:r>
-        <w:rPr>
-          <w:rFonts w:ascii="Arial" w:cs="Arial" w:eastAsia="Arial" w:hAnsi="Arial"/>
-          <w:color w:val="000000"/>
-          <w:sz w:val="22"/>
-          <w:szCs w:val="22"/>
-          <w:rtl w:val="0"/>
-        </w:rPr>
-        <w:t xml:space="preserve">Cestuy cy est pour</w:t>
-      </w:r>
-      <w:r>
-        <w:rPr>
-          <w:rFonts w:ascii="Courier New" w:cs="Courier New" w:eastAsia="Courier New" w:hAnsi="Courier New"/>
-          <w:color w:val="a9a9a9"/>
-          <w:sz w:val="18"/>
-          <w:szCs w:val="18"/>
-          <w:rtl w:val="0"/>
-        </w:rPr>
-        <w:t xml:space="preserve">&lt;lb/&gt;</w:t>
-      </w:r>
-      <w:r>
-        <w:rPr>
-          <w:rtl w:val="0"/>
-        </w:rPr>
-      </w:r>
-    </w:p>
-    <w:p>
-      <w:pPr>
-        <w:keepNext w:val="0"/>
-        <w:keepLines w:val="0"/>
-        <w:widowControl w:val="0"/>
-        <w:pBdr>
-          <w:top w:space="0" w:sz="0" w:val="nil"/>
-          <w:left w:space="0" w:sz="0" w:val="nil"/>
-          <w:bottom w:space="0" w:sz="0" w:val="nil"/>
-          <w:right w:space="0" w:sz="0" w:val="nil"/>
-          <w:between w:space="0" w:sz="0" w:val="nil"/>
-        </w:pBdr>
-        <w:shd w:fill="auto" w:val="clear"/>
-        <w:contextualSpacing w:val="0"/>
-        <w:rPr>
-          <w:rFonts w:ascii="Arial" w:cs="Arial" w:eastAsia="Arial" w:hAnsi="Arial"/>
-          <w:color w:val="000000"/>
-          <w:sz w:val="22"/>
-          <w:szCs w:val="22"/>
-        </w:rPr>
-      </w:pPr>
-      <w:r>
-        <w:rPr>
-          <w:rFonts w:ascii="Arial" w:cs="Arial" w:eastAsia="Arial" w:hAnsi="Arial"/>
-          <w:color w:val="000000"/>
-          <w:sz w:val="22"/>
-          <w:szCs w:val="22"/>
-          <w:rtl w:val="0"/>
-        </w:rPr>
-        <w:t xml:space="preserve">mectre soubs une</w:t>
-      </w:r>
-      <w:r>
-        <w:rPr>
-          <w:rFonts w:ascii="Courier New" w:cs="Courier New" w:eastAsia="Courier New" w:hAnsi="Courier New"/>
-          <w:color w:val="a9a9a9"/>
-          <w:sz w:val="18"/>
-          <w:szCs w:val="18"/>
-          <w:rtl w:val="0"/>
-        </w:rPr>
-        <w:t xml:space="preserve">&lt;lb/&gt;</w:t>
-      </w:r>
-      <w:r>
-        <w:rPr>
-          <w:rtl w:val="0"/>
-        </w:rPr>
-      </w:r>
-    </w:p>
-    <w:p>
-      <w:pPr>
-        <w:keepNext w:val="0"/>
-        <w:keepLines w:val="0"/>
-        <w:widowControl w:val="0"/>
-        <w:pBdr>
-          <w:top w:space="0" w:sz="0" w:val="nil"/>
-          <w:left w:space="0" w:sz="0" w:val="nil"/>
-          <w:bottom w:space="0" w:sz="0" w:val="nil"/>
-          <w:right w:space="0" w:sz="0" w:val="nil"/>
-          <w:between w:space="0" w:sz="0" w:val="nil"/>
-        </w:pBdr>
-        <w:shd w:fill="auto" w:val="clear"/>
-        <w:contextualSpacing w:val="0"/>
-        <w:rPr>
-          <w:rFonts w:ascii="Arial" w:cs="Arial" w:eastAsia="Arial" w:hAnsi="Arial"/>
-          <w:color w:val="000000"/>
-          <w:sz w:val="22"/>
-          <w:szCs w:val="22"/>
-        </w:rPr>
-      </w:pPr>
-      <w:r>
-        <w:rPr>
-          <w:rFonts w:ascii="Arial" w:cs="Arial" w:eastAsia="Arial" w:hAnsi="Arial"/>
-          <w:color w:val="000000"/>
-          <w:sz w:val="22"/>
-          <w:szCs w:val="22"/>
-          <w:rtl w:val="0"/>
-        </w:rPr>
-        <w:t xml:space="preserve">tour sapee la</w:t>
-      </w:r>
-      <w:r>
-        <w:rPr>
-          <w:rFonts w:ascii="Courier New" w:cs="Courier New" w:eastAsia="Courier New" w:hAnsi="Courier New"/>
-          <w:color w:val="a9a9a9"/>
-          <w:sz w:val="18"/>
-          <w:szCs w:val="18"/>
-          <w:rtl w:val="0"/>
-        </w:rPr>
-        <w:t xml:space="preserve">&lt;lb/&gt;</w:t>
-      </w:r>
-      <w:r>
-        <w:rPr>
-          <w:rtl w:val="0"/>
-        </w:rPr>
-      </w:r>
-    </w:p>
-    <w:p>
-      <w:pPr>
-        <w:keepNext w:val="0"/>
-        <w:keepLines w:val="0"/>
-        <w:widowControl w:val="0"/>
-        <w:pBdr>
-          <w:top w:space="0" w:sz="0" w:val="nil"/>
-          <w:left w:space="0" w:sz="0" w:val="nil"/>
-          <w:bottom w:space="0" w:sz="0" w:val="nil"/>
-          <w:right w:space="0" w:sz="0" w:val="nil"/>
-          <w:between w:space="0" w:sz="0" w:val="nil"/>
-        </w:pBdr>
-        <w:shd w:fill="auto" w:val="clear"/>
-        <w:contextualSpacing w:val="0"/>
-        <w:rPr>
-          <w:rFonts w:ascii="Arial" w:cs="Arial" w:eastAsia="Arial" w:hAnsi="Arial"/>
-          <w:color w:val="000000"/>
-          <w:sz w:val="22"/>
-          <w:szCs w:val="22"/>
-        </w:rPr>
-      </w:pPr>
-      <w:r>
-        <w:rPr>
-          <w:rFonts w:ascii="Arial" w:cs="Arial" w:eastAsia="Arial" w:hAnsi="Arial"/>
-          <w:color w:val="000000"/>
-          <w:sz w:val="22"/>
-          <w:szCs w:val="22"/>
-          <w:rtl w:val="0"/>
-        </w:rPr>
-        <w:t xml:space="preserve">gueule en hault</w:t>
-      </w:r>
-      <w:r>
-        <w:rPr>
-          <w:rFonts w:ascii="Courier New" w:cs="Courier New" w:eastAsia="Courier New" w:hAnsi="Courier New"/>
-          <w:color w:val="a9a9a9"/>
-          <w:sz w:val="18"/>
-          <w:szCs w:val="18"/>
-          <w:rtl w:val="0"/>
-        </w:rPr>
-        <w:t xml:space="preserve">&lt;lb/&gt;</w:t>
-      </w:r>
-      <w:r>
-        <w:rPr>
-          <w:rtl w:val="0"/>
-        </w:rPr>
-      </w:r>
-    </w:p>
-    <w:p>
-      <w:pPr>
-        <w:keepNext w:val="0"/>
-        <w:keepLines w:val="0"/>
-        <w:widowControl w:val="0"/>
-        <w:pBdr>
-          <w:top w:space="0" w:sz="0" w:val="nil"/>
-          <w:left w:space="0" w:sz="0" w:val="nil"/>
-          <w:bottom w:space="0" w:sz="0" w:val="nil"/>
-          <w:right w:space="0" w:sz="0" w:val="nil"/>
-          <w:between w:space="0" w:sz="0" w:val="nil"/>
-        </w:pBdr>
-        <w:shd w:fill="auto" w:val="clear"/>
-        <w:contextualSpacing w:val="0"/>
-        <w:rPr>
-          <w:rFonts w:ascii="Arial" w:cs="Arial" w:eastAsia="Arial" w:hAnsi="Arial"/>
-          <w:color w:val="000000"/>
-          <w:sz w:val="22"/>
-          <w:szCs w:val="22"/>
-        </w:rPr>
-      </w:pPr>
-      <w:r>
-        <w:rPr>
-          <w:rFonts w:ascii="Arial" w:cs="Arial" w:eastAsia="Arial" w:hAnsi="Arial"/>
-          <w:color w:val="000000"/>
-          <w:sz w:val="22"/>
-          <w:szCs w:val="22"/>
-          <w:rtl w:val="0"/>
-        </w:rPr>
-        <w:t xml:space="preserve">On faict deulx</w:t>
-      </w:r>
-      <w:r>
-        <w:rPr>
-          <w:rFonts w:ascii="Courier New" w:cs="Courier New" w:eastAsia="Courier New" w:hAnsi="Courier New"/>
-          <w:color w:val="a9a9a9"/>
-          <w:sz w:val="18"/>
-          <w:szCs w:val="18"/>
-          <w:rtl w:val="0"/>
-        </w:rPr>
-        <w:t xml:space="preserve">&lt;lb/&gt;</w:t>
-      </w:r>
-      <w:r>
-        <w:rPr>
-          <w:rtl w:val="0"/>
-        </w:rPr>
-      </w:r>
-    </w:p>
-    <w:p>
-      <w:pPr>
-        <w:keepNext w:val="0"/>
-        <w:keepLines w:val="0"/>
-        <w:widowControl w:val="0"/>
-        <w:pBdr>
-          <w:top w:space="0" w:sz="0" w:val="nil"/>
-          <w:left w:space="0" w:sz="0" w:val="nil"/>
-          <w:bottom w:space="0" w:sz="0" w:val="nil"/>
-          <w:right w:space="0" w:sz="0" w:val="nil"/>
-          <w:between w:space="0" w:sz="0" w:val="nil"/>
-        </w:pBdr>
-        <w:shd w:fill="auto" w:val="clear"/>
-        <w:contextualSpacing w:val="0"/>
-        <w:rPr>
-          <w:rFonts w:ascii="Arial" w:cs="Arial" w:eastAsia="Arial" w:hAnsi="Arial"/>
-          <w:color w:val="000000"/>
-          <w:sz w:val="22"/>
-          <w:szCs w:val="22"/>
-        </w:rPr>
-      </w:pPr>
-      <w:r>
-        <w:rPr>
-          <w:rFonts w:ascii="Courier New" w:cs="Courier New" w:eastAsia="Courier New" w:hAnsi="Courier New"/>
-          <w:color w:val="0000ff"/>
-          <w:sz w:val="18"/>
-          <w:szCs w:val="18"/>
-          <w:rtl w:val="0"/>
-        </w:rPr>
-        <w:t xml:space="preserve">&lt;tl&gt;</w:t>
-      </w:r>
-      <w:r>
-        <w:rPr>
-          <w:rFonts w:ascii="Arial" w:cs="Arial" w:eastAsia="Arial" w:hAnsi="Arial"/>
-          <w:color w:val="000000"/>
-          <w:sz w:val="22"/>
-          <w:szCs w:val="22"/>
-          <w:rtl w:val="0"/>
-        </w:rPr>
-        <w:t xml:space="preserve">anneaulx</w:t>
-      </w:r>
-      <w:r>
-        <w:rPr>
-          <w:rFonts w:ascii="Courier New" w:cs="Courier New" w:eastAsia="Courier New" w:hAnsi="Courier New"/>
-          <w:color w:val="0000ff"/>
-          <w:sz w:val="18"/>
-          <w:szCs w:val="18"/>
-          <w:rtl w:val="0"/>
-        </w:rPr>
-        <w:t xml:space="preserve">&lt;/tl&gt;</w:t>
-      </w:r>
-      <w:r>
-        <w:rPr>
-          <w:rFonts w:ascii="Arial" w:cs="Arial" w:eastAsia="Arial" w:hAnsi="Arial"/>
-          <w:color w:val="000000"/>
-          <w:sz w:val="22"/>
-          <w:szCs w:val="22"/>
-          <w:rtl w:val="0"/>
-        </w:rPr>
-        <w:t xml:space="preserve"> de </w:t>
+          <w:rtl w:val="0"/>
+        </w:rPr>
+      </w:r>
+    </w:p>
+    <w:p>
+      <w:pPr>
+        <w:keepNext w:val="0"/>
+        <w:keepLines w:val="0"/>
+        <w:widowControl w:val="0"/>
+        <w:pBdr>
+          <w:top w:space="0" w:sz="0" w:val="nil"/>
+          <w:left w:space="0" w:sz="0" w:val="nil"/>
+          <w:bottom w:space="0" w:sz="0" w:val="nil"/>
+          <w:right w:space="0" w:sz="0" w:val="nil"/>
+          <w:between w:space="0" w:sz="0" w:val="nil"/>
+        </w:pBdr>
+        <w:shd w:fill="auto" w:val="clear"/>
+        <w:contextualSpacing w:val="0"/>
+        <w:rPr>
+          <w:rFonts w:ascii="Arial" w:cs="Arial" w:eastAsia="Arial" w:hAnsi="Arial"/>
+          <w:color w:val="000000"/>
+          <w:sz w:val="22"/>
+          <w:szCs w:val="22"/>
+        </w:rPr>
+      </w:pPr>
+      <w:r>
+        <w:rPr>
+          <w:rFonts w:ascii="Arial" w:cs="Arial" w:eastAsia="Arial" w:hAnsi="Arial"/>
+          <w:color w:val="000000"/>
+          <w:sz w:val="22"/>
+          <w:szCs w:val="22"/>
+          <w:rtl w:val="0"/>
+        </w:rPr>
+        <w:t xml:space="preserve">anneaulx de </w:t>
       </w:r>
       <w:r>
         <w:rPr>
@@ -5551,6 +5734,26 @@
           <w:szCs w:val="18"/>
           <w:rtl w:val="0"/>
         </w:rPr>
+        <w:t xml:space="preserve"> </w:t>
+      </w:r>
+      <w:r>
+        <w:rPr>
+          <w:rFonts w:ascii="Arial" w:cs="Arial" w:eastAsia="Arial" w:hAnsi="Arial"/>
+          <w:color w:val="000000"/>
+          <w:sz w:val="22"/>
+          <w:szCs w:val="22"/>
+          <w:rtl w:val="0"/>
+        </w:rPr>
+        <w:t xml:space="preserve">ciree</w:t>
+      </w:r>
+      <w:r>
+        <w:rPr>
+          <w:rFonts w:ascii="Courier New" w:cs="Courier New" w:eastAsia="Courier New" w:hAnsi="Courier New"/>
+          <w:color w:val="0000ff"/>
+          <w:sz w:val="18"/>
+          <w:szCs w:val="18"/>
+          <w:rtl w:val="0"/>
+        </w:rPr>
         <w:t xml:space="preserve">&lt;/m&gt;</w:t>
       </w:r>
       <w:r>
@@ -5561,6 +5764,150 @@
           <w:szCs w:val="22"/>
           <w:rtl w:val="0"/>
         </w:rPr>
+        <w:t xml:space="preserve"> &amp;</w:t>
+      </w:r>
+      <w:r>
+        <w:rPr>
+          <w:rFonts w:ascii="Courier New" w:cs="Courier New" w:eastAsia="Courier New" w:hAnsi="Courier New"/>
+          <w:color w:val="a9a9a9"/>
+          <w:sz w:val="18"/>
+          <w:szCs w:val="18"/>
+          <w:rtl w:val="0"/>
+        </w:rPr>
+        <w:t xml:space="preserve">amp;&lt;lb/&gt;</w:t>
+      </w:r>
+      <w:r>
+        <w:rPr>
+          <w:rtl w:val="0"/>
+        </w:rPr>
+      </w:r>
+    </w:p>
+    <w:p>
+      <w:pPr>
+        <w:keepNext w:val="0"/>
+        <w:keepLines w:val="0"/>
+        <w:widowControl w:val="0"/>
+        <w:pBdr>
+          <w:top w:space="0" w:sz="0" w:val="nil"/>
+          <w:left w:space="0" w:sz="0" w:val="nil"/>
+          <w:bottom w:space="0" w:sz="0" w:val="nil"/>
+          <w:right w:space="0" w:sz="0" w:val="nil"/>
+          <w:between w:space="0" w:sz="0" w:val="nil"/>
+        </w:pBdr>
+        <w:shd w:fill="auto" w:val="clear"/>
+        <w:contextualSpacing w:val="0"/>
+        <w:rPr>
+          <w:rFonts w:ascii="Arial" w:cs="Arial" w:eastAsia="Arial" w:hAnsi="Arial"/>
+          <w:color w:val="000000"/>
+          <w:sz w:val="22"/>
+          <w:szCs w:val="22"/>
+        </w:rPr>
+      </w:pPr>
+      <w:r>
+        <w:rPr>
+          <w:rFonts w:ascii="Arial" w:cs="Arial" w:eastAsia="Arial" w:hAnsi="Arial"/>
+          <w:color w:val="000000"/>
+          <w:sz w:val="22"/>
+          <w:szCs w:val="22"/>
+          <w:rtl w:val="0"/>
+        </w:rPr>
+        <w:t xml:space="preserve">frottee de </w:t>
+      </w:r>
+      <w:r>
+        <w:rPr>
+          <w:rFonts w:ascii="Courier New" w:cs="Courier New" w:eastAsia="Courier New" w:hAnsi="Courier New"/>
+          <w:color w:val="0000ff"/>
+          <w:sz w:val="18"/>
+          <w:szCs w:val="18"/>
+          <w:rtl w:val="0"/>
+        </w:rPr>
+        <w:t xml:space="preserve">&lt;m&gt;</w:t>
+      </w:r>
+      <w:r>
+        <w:rPr>
+          <w:rFonts w:ascii="Arial" w:cs="Arial" w:eastAsia="Arial" w:hAnsi="Arial"/>
+          <w:color w:val="000000"/>
+          <w:sz w:val="22"/>
+          <w:szCs w:val="22"/>
+          <w:rtl w:val="0"/>
+        </w:rPr>
+        <w:t xml:space="preserve">tourmentine</w:t>
+      </w:r>
+      <w:r>
+        <w:rPr>
+          <w:rFonts w:ascii="Courier New" w:cs="Courier New" w:eastAsia="Courier New" w:hAnsi="Courier New"/>
+          <w:color w:val="0000ff"/>
+          <w:sz w:val="18"/>
+          <w:szCs w:val="18"/>
+          <w:rtl w:val="0"/>
+        </w:rPr>
+        <w:t xml:space="preserve">&lt;/m&gt;</w:t>
+      </w:r>
+      <w:r>
+        <w:rPr>
+          <w:rFonts w:ascii="Courier New" w:cs="Courier New" w:eastAsia="Courier New" w:hAnsi="Courier New"/>
+          <w:color w:val="a9a9a9"/>
+          <w:sz w:val="18"/>
+          <w:szCs w:val="18"/>
+          <w:rtl w:val="0"/>
+        </w:rPr>
+        <w:t xml:space="preserve">&lt;lb/&gt;</w:t>
+      </w:r>
+      <w:r>
+        <w:rPr>
+          <w:rtl w:val="0"/>
+        </w:rPr>
+      </w:r>
+    </w:p>
+    <w:p>
+      <w:pPr>
+        <w:keepNext w:val="0"/>
+        <w:keepLines w:val="0"/>
+        <w:widowControl w:val="0"/>
+        <w:pBdr>
+          <w:top w:space="0" w:sz="0" w:val="nil"/>
+          <w:left w:space="0" w:sz="0" w:val="nil"/>
+          <w:bottom w:space="0" w:sz="0" w:val="nil"/>
+          <w:right w:space="0" w:sz="0" w:val="nil"/>
+          <w:between w:space="0" w:sz="0" w:val="nil"/>
+        </w:pBdr>
+        <w:shd w:fill="auto" w:val="clear"/>
+        <w:contextualSpacing w:val="0"/>
+        <w:rPr>
+          <w:rFonts w:ascii="Arial" w:cs="Arial" w:eastAsia="Arial" w:hAnsi="Arial"/>
+          <w:color w:val="000000"/>
+          <w:sz w:val="22"/>
+          <w:szCs w:val="22"/>
+        </w:rPr>
+      </w:pPr>
+      <w:r>
+        <w:rPr>
+          <w:rFonts w:ascii="Arial" w:cs="Arial" w:eastAsia="Arial" w:hAnsi="Arial"/>
+          <w:color w:val="000000"/>
+          <w:sz w:val="22"/>
+          <w:szCs w:val="22"/>
+          <w:rtl w:val="0"/>
+        </w:rPr>
+        <w:t xml:space="preserve">&amp;</w:t>
+      </w:r>
+      <w:r>
+        <w:rPr>
+          <w:rFonts w:ascii="Courier New" w:cs="Courier New" w:eastAsia="Courier New" w:hAnsi="Courier New"/>
+          <w:color w:val="a9a9a9"/>
+          <w:sz w:val="18"/>
+          <w:szCs w:val="18"/>
+          <w:rtl w:val="0"/>
+        </w:rPr>
+        <w:t xml:space="preserve">amp;</w:t>
+      </w:r>
+      <w:r>
+        <w:rPr>
+          <w:rFonts w:ascii="Arial" w:cs="Arial" w:eastAsia="Arial" w:hAnsi="Arial"/>
+          <w:color w:val="000000"/>
+          <w:sz w:val="22"/>
+          <w:szCs w:val="22"/>
+          <w:rtl w:val="0"/>
+        </w:rPr>
         <w:t xml:space="preserve"> </w:t>
       </w:r>
       <w:r>
@@ -5581,7 +5928,7 @@
           <w:szCs w:val="22"/>
           <w:rtl w:val="0"/>
         </w:rPr>
-        <w:t xml:space="preserve">ciree</w:t>
+        <w:t xml:space="preserve">chose combustible</w:t>
       </w:r>
       <w:r>
         <w:rPr>
@@ -5595,60 +5942,730 @@
       </w:r>
       <w:r>
         <w:rPr>
-          <w:rFonts w:ascii="Arial" w:cs="Arial" w:eastAsia="Arial" w:hAnsi="Arial"/>
-          <w:color w:val="000000"/>
-          <w:sz w:val="22"/>
-          <w:szCs w:val="22"/>
-          <w:rtl w:val="0"/>
-        </w:rPr>
-        <w:t xml:space="preserve"> &amp;</w:t>
-      </w:r>
-      <w:r>
-        <w:rPr>
-          <w:rFonts w:ascii="Courier New" w:cs="Courier New" w:eastAsia="Courier New" w:hAnsi="Courier New"/>
-          <w:color w:val="a9a9a9"/>
-          <w:sz w:val="18"/>
-          <w:szCs w:val="18"/>
-          <w:rtl w:val="0"/>
-        </w:rPr>
-        <w:t xml:space="preserve">amp;&lt;lb/&gt;</w:t>
-      </w:r>
-      <w:r>
-        <w:rPr>
-          <w:rtl w:val="0"/>
-        </w:rPr>
-      </w:r>
-    </w:p>
-    <w:p>
-      <w:pPr>
-        <w:keepNext w:val="0"/>
-        <w:keepLines w:val="0"/>
-        <w:widowControl w:val="0"/>
-        <w:pBdr>
-          <w:top w:space="0" w:sz="0" w:val="nil"/>
-          <w:left w:space="0" w:sz="0" w:val="nil"/>
-          <w:bottom w:space="0" w:sz="0" w:val="nil"/>
-          <w:right w:space="0" w:sz="0" w:val="nil"/>
-          <w:between w:space="0" w:sz="0" w:val="nil"/>
-        </w:pBdr>
-        <w:shd w:fill="auto" w:val="clear"/>
-        <w:contextualSpacing w:val="0"/>
-        <w:rPr>
-          <w:rFonts w:ascii="Arial" w:cs="Arial" w:eastAsia="Arial" w:hAnsi="Arial"/>
-          <w:color w:val="000000"/>
-          <w:sz w:val="22"/>
-          <w:szCs w:val="22"/>
-        </w:rPr>
-      </w:pPr>
-      <w:r>
-        <w:rPr>
-          <w:rFonts w:ascii="Arial" w:cs="Arial" w:eastAsia="Arial" w:hAnsi="Arial"/>
-          <w:color w:val="000000"/>
-          <w:sz w:val="22"/>
-          <w:szCs w:val="22"/>
-          <w:rtl w:val="0"/>
-        </w:rPr>
-        <w:t xml:space="preserve">frottee de </w:t>
+          <w:rFonts w:ascii="Courier New" w:cs="Courier New" w:eastAsia="Courier New" w:hAnsi="Courier New"/>
+          <w:color w:val="a9a9a9"/>
+          <w:sz w:val="18"/>
+          <w:szCs w:val="18"/>
+          <w:rtl w:val="0"/>
+        </w:rPr>
+        <w:t xml:space="preserve">&lt;lb/&gt;</w:t>
+      </w:r>
+      <w:r>
+        <w:rPr>
+          <w:rtl w:val="0"/>
+        </w:rPr>
+      </w:r>
+    </w:p>
+    <w:p>
+      <w:pPr>
+        <w:keepNext w:val="0"/>
+        <w:keepLines w:val="0"/>
+        <w:widowControl w:val="0"/>
+        <w:pBdr>
+          <w:top w:space="0" w:sz="0" w:val="nil"/>
+          <w:left w:space="0" w:sz="0" w:val="nil"/>
+          <w:bottom w:space="0" w:sz="0" w:val="nil"/>
+          <w:right w:space="0" w:sz="0" w:val="nil"/>
+          <w:between w:space="0" w:sz="0" w:val="nil"/>
+        </w:pBdr>
+        <w:shd w:fill="auto" w:val="clear"/>
+        <w:contextualSpacing w:val="0"/>
+        <w:rPr>
+          <w:rFonts w:ascii="Arial" w:cs="Arial" w:eastAsia="Arial" w:hAnsi="Arial"/>
+          <w:color w:val="000000"/>
+          <w:sz w:val="22"/>
+          <w:szCs w:val="22"/>
+        </w:rPr>
+      </w:pPr>
+      <w:r>
+        <w:rPr>
+          <w:rFonts w:ascii="Arial" w:cs="Arial" w:eastAsia="Arial" w:hAnsi="Arial"/>
+          <w:color w:val="000000"/>
+          <w:sz w:val="22"/>
+          <w:szCs w:val="22"/>
+          <w:rtl w:val="0"/>
+        </w:rPr>
+        <w:t xml:space="preserve">Ceste couverture se</w:t>
+      </w:r>
+      <w:r>
+        <w:rPr>
+          <w:rFonts w:ascii="Courier New" w:cs="Courier New" w:eastAsia="Courier New" w:hAnsi="Courier New"/>
+          <w:color w:val="a9a9a9"/>
+          <w:sz w:val="18"/>
+          <w:szCs w:val="18"/>
+          <w:rtl w:val="0"/>
+        </w:rPr>
+        <w:t xml:space="preserve">&lt;lb/&gt;</w:t>
+      </w:r>
+      <w:r>
+        <w:rPr>
+          <w:rtl w:val="0"/>
+        </w:rPr>
+      </w:r>
+    </w:p>
+    <w:p>
+      <w:pPr>
+        <w:keepNext w:val="0"/>
+        <w:keepLines w:val="0"/>
+        <w:widowControl w:val="0"/>
+        <w:pBdr>
+          <w:top w:space="0" w:sz="0" w:val="nil"/>
+          <w:left w:space="0" w:sz="0" w:val="nil"/>
+          <w:bottom w:space="0" w:sz="0" w:val="nil"/>
+          <w:right w:space="0" w:sz="0" w:val="nil"/>
+          <w:between w:space="0" w:sz="0" w:val="nil"/>
+        </w:pBdr>
+        <w:shd w:fill="auto" w:val="clear"/>
+        <w:contextualSpacing w:val="0"/>
+        <w:rPr>
+          <w:rFonts w:ascii="Arial" w:cs="Arial" w:eastAsia="Arial" w:hAnsi="Arial"/>
+          <w:color w:val="000000"/>
+          <w:sz w:val="22"/>
+          <w:szCs w:val="22"/>
+        </w:rPr>
+      </w:pPr>
+      <w:r>
+        <w:rPr>
+          <w:rFonts w:ascii="Arial" w:cs="Arial" w:eastAsia="Arial" w:hAnsi="Arial"/>
+          <w:color w:val="000000"/>
+          <w:sz w:val="22"/>
+          <w:szCs w:val="22"/>
+          <w:rtl w:val="0"/>
+        </w:rPr>
+        <w:t xml:space="preserve">faict affin dasseurer</w:t>
+      </w:r>
+      <w:r>
+        <w:rPr>
+          <w:rFonts w:ascii="Courier New" w:cs="Courier New" w:eastAsia="Courier New" w:hAnsi="Courier New"/>
+          <w:color w:val="a9a9a9"/>
+          <w:sz w:val="18"/>
+          <w:szCs w:val="18"/>
+          <w:rtl w:val="0"/>
+        </w:rPr>
+        <w:t xml:space="preserve">&lt;lb/&gt;</w:t>
+      </w:r>
+      <w:r>
+        <w:rPr>
+          <w:rtl w:val="0"/>
+        </w:rPr>
+      </w:r>
+    </w:p>
+    <w:p>
+      <w:pPr>
+        <w:keepNext w:val="0"/>
+        <w:keepLines w:val="0"/>
+        <w:widowControl w:val="0"/>
+        <w:pBdr>
+          <w:top w:space="0" w:sz="0" w:val="nil"/>
+          <w:left w:space="0" w:sz="0" w:val="nil"/>
+          <w:bottom w:space="0" w:sz="0" w:val="nil"/>
+          <w:right w:space="0" w:sz="0" w:val="nil"/>
+          <w:between w:space="0" w:sz="0" w:val="nil"/>
+        </w:pBdr>
+        <w:shd w:fill="auto" w:val="clear"/>
+        <w:contextualSpacing w:val="0"/>
+        <w:rPr>
+          <w:rFonts w:ascii="Arial" w:cs="Arial" w:eastAsia="Arial" w:hAnsi="Arial"/>
+          <w:color w:val="000000"/>
+          <w:sz w:val="22"/>
+          <w:szCs w:val="22"/>
+        </w:rPr>
+      </w:pPr>
+      <w:r>
+        <w:rPr>
+          <w:rFonts w:ascii="Arial" w:cs="Arial" w:eastAsia="Arial" w:hAnsi="Arial"/>
+          <w:color w:val="000000"/>
+          <w:sz w:val="22"/>
+          <w:szCs w:val="22"/>
+          <w:rtl w:val="0"/>
+        </w:rPr>
+        <w:t xml:space="preserve">la balle quelle ne</w:t>
+      </w:r>
+      <w:r>
+        <w:rPr>
+          <w:rFonts w:ascii="Courier New" w:cs="Courier New" w:eastAsia="Courier New" w:hAnsi="Courier New"/>
+          <w:color w:val="a9a9a9"/>
+          <w:sz w:val="18"/>
+          <w:szCs w:val="18"/>
+          <w:rtl w:val="0"/>
+        </w:rPr>
+        <w:t xml:space="preserve">&lt;lb/&gt;</w:t>
+      </w:r>
+      <w:r>
+        <w:rPr>
+          <w:rtl w:val="0"/>
+        </w:rPr>
+      </w:r>
+    </w:p>
+    <w:p>
+      <w:pPr>
+        <w:keepNext w:val="0"/>
+        <w:keepLines w:val="0"/>
+        <w:widowControl w:val="0"/>
+        <w:pBdr>
+          <w:top w:space="0" w:sz="0" w:val="nil"/>
+          <w:left w:space="0" w:sz="0" w:val="nil"/>
+          <w:bottom w:space="0" w:sz="0" w:val="nil"/>
+          <w:right w:space="0" w:sz="0" w:val="nil"/>
+          <w:between w:space="0" w:sz="0" w:val="nil"/>
+        </w:pBdr>
+        <w:shd w:fill="auto" w:val="clear"/>
+        <w:contextualSpacing w:val="0"/>
+        <w:rPr>
+          <w:rFonts w:ascii="Arial" w:cs="Arial" w:eastAsia="Arial" w:hAnsi="Arial"/>
+          <w:color w:val="000000"/>
+          <w:sz w:val="22"/>
+          <w:szCs w:val="22"/>
+        </w:rPr>
+      </w:pPr>
+      <w:r>
+        <w:rPr>
+          <w:rFonts w:ascii="Arial" w:cs="Arial" w:eastAsia="Arial" w:hAnsi="Arial"/>
+          <w:color w:val="000000"/>
+          <w:sz w:val="22"/>
+          <w:szCs w:val="22"/>
+          <w:rtl w:val="0"/>
+        </w:rPr>
+        <w:t xml:space="preserve">t</w:t>
+      </w:r>
+      <w:r>
+        <w:rPr>
+          <w:rtl w:val="0"/>
+        </w:rPr>
+        <w:t xml:space="preserve">u</w:t>
+      </w:r>
+      <w:r>
+        <w:rPr>
+          <w:rFonts w:ascii="Arial" w:cs="Arial" w:eastAsia="Arial" w:hAnsi="Arial"/>
+          <w:color w:val="000000"/>
+          <w:sz w:val="22"/>
+          <w:szCs w:val="22"/>
+          <w:rtl w:val="0"/>
+        </w:rPr>
+        <w:t xml:space="preserve">mbe point et affin</w:t>
+      </w:r>
+      <w:r>
+        <w:rPr>
+          <w:rFonts w:ascii="Courier New" w:cs="Courier New" w:eastAsia="Courier New" w:hAnsi="Courier New"/>
+          <w:color w:val="a9a9a9"/>
+          <w:sz w:val="18"/>
+          <w:szCs w:val="18"/>
+          <w:rtl w:val="0"/>
+        </w:rPr>
+        <w:t xml:space="preserve">&lt;lb/&gt;</w:t>
+      </w:r>
+      <w:r>
+        <w:rPr>
+          <w:rtl w:val="0"/>
+        </w:rPr>
+      </w:r>
+    </w:p>
+    <w:p>
+      <w:pPr>
+        <w:keepNext w:val="0"/>
+        <w:keepLines w:val="0"/>
+        <w:widowControl w:val="0"/>
+        <w:pBdr>
+          <w:top w:space="0" w:sz="0" w:val="nil"/>
+          <w:left w:space="0" w:sz="0" w:val="nil"/>
+          <w:bottom w:space="0" w:sz="0" w:val="nil"/>
+          <w:right w:space="0" w:sz="0" w:val="nil"/>
+          <w:between w:space="0" w:sz="0" w:val="nil"/>
+        </w:pBdr>
+        <w:shd w:fill="auto" w:val="clear"/>
+        <w:contextualSpacing w:val="0"/>
+        <w:rPr>
+          <w:rFonts w:ascii="Arial" w:cs="Arial" w:eastAsia="Arial" w:hAnsi="Arial"/>
+          <w:color w:val="000000"/>
+          <w:sz w:val="22"/>
+          <w:szCs w:val="22"/>
+        </w:rPr>
+      </w:pPr>
+      <w:r>
+        <w:rPr>
+          <w:rFonts w:ascii="Arial" w:cs="Arial" w:eastAsia="Arial" w:hAnsi="Arial"/>
+          <w:color w:val="000000"/>
+          <w:sz w:val="22"/>
+          <w:szCs w:val="22"/>
+          <w:rtl w:val="0"/>
+        </w:rPr>
+        <w:t xml:space="preserve">que le foeu se prena</w:t>
+      </w:r>
+      <w:r>
+        <w:rPr>
+          <w:rFonts w:ascii="Courier New" w:cs="Courier New" w:eastAsia="Courier New" w:hAnsi="Courier New"/>
+          <w:color w:val="a9a9a9"/>
+          <w:sz w:val="14"/>
+          <w:szCs w:val="14"/>
+          <w:rtl w:val="0"/>
+        </w:rPr>
+        <w:t xml:space="preserve">&lt;exp&gt;</w:t>
+      </w:r>
+      <w:r>
+        <w:rPr>
+          <w:rFonts w:ascii="Arial" w:cs="Arial" w:eastAsia="Arial" w:hAnsi="Arial"/>
+          <w:color w:val="000000"/>
+          <w:sz w:val="22"/>
+          <w:szCs w:val="22"/>
+          <w:rtl w:val="0"/>
+        </w:rPr>
+        <w:t xml:space="preserve">n</w:t>
+      </w:r>
+      <w:r>
+        <w:rPr>
+          <w:rFonts w:ascii="Courier New" w:cs="Courier New" w:eastAsia="Courier New" w:hAnsi="Courier New"/>
+          <w:color w:val="a9a9a9"/>
+          <w:sz w:val="14"/>
+          <w:szCs w:val="14"/>
+          <w:rtl w:val="0"/>
+        </w:rPr>
+        <w:t xml:space="preserve">&lt;/exp&gt;</w:t>
+      </w:r>
+      <w:r>
+        <w:rPr>
+          <w:rFonts w:ascii="Arial" w:cs="Arial" w:eastAsia="Arial" w:hAnsi="Arial"/>
+          <w:color w:val="000000"/>
+          <w:sz w:val="22"/>
+          <w:szCs w:val="22"/>
+          <w:rtl w:val="0"/>
+        </w:rPr>
+        <w:t xml:space="preserve">t</w:t>
+      </w:r>
+      <w:r>
+        <w:rPr>
+          <w:rFonts w:ascii="Courier New" w:cs="Courier New" w:eastAsia="Courier New" w:hAnsi="Courier New"/>
+          <w:color w:val="a9a9a9"/>
+          <w:sz w:val="18"/>
+          <w:szCs w:val="18"/>
+          <w:rtl w:val="0"/>
+        </w:rPr>
+        <w:t xml:space="preserve">&lt;lb/&gt;</w:t>
+      </w:r>
+      <w:r>
+        <w:rPr>
+          <w:rtl w:val="0"/>
+        </w:rPr>
+      </w:r>
+    </w:p>
+    <w:p>
+      <w:pPr>
+        <w:keepNext w:val="0"/>
+        <w:keepLines w:val="0"/>
+        <w:widowControl w:val="0"/>
+        <w:pBdr>
+          <w:top w:space="0" w:sz="0" w:val="nil"/>
+          <w:left w:space="0" w:sz="0" w:val="nil"/>
+          <w:bottom w:space="0" w:sz="0" w:val="nil"/>
+          <w:right w:space="0" w:sz="0" w:val="nil"/>
+          <w:between w:space="0" w:sz="0" w:val="nil"/>
+        </w:pBdr>
+        <w:shd w:fill="auto" w:val="clear"/>
+        <w:contextualSpacing w:val="0"/>
+        <w:rPr>
+          <w:rFonts w:ascii="Arial" w:cs="Arial" w:eastAsia="Arial" w:hAnsi="Arial"/>
+          <w:color w:val="000000"/>
+          <w:sz w:val="22"/>
+          <w:szCs w:val="22"/>
+        </w:rPr>
+      </w:pPr>
+      <w:r>
+        <w:rPr>
+          <w:rFonts w:ascii="Arial" w:cs="Arial" w:eastAsia="Arial" w:hAnsi="Arial"/>
+          <w:color w:val="000000"/>
+          <w:sz w:val="22"/>
+          <w:szCs w:val="22"/>
+          <w:rtl w:val="0"/>
+        </w:rPr>
+        <w:t xml:space="preserve">a la </w:t>
+      </w:r>
+      <w:r>
+        <w:rPr>
+          <w:rFonts w:ascii="Arial" w:cs="Arial" w:eastAsia="Arial" w:hAnsi="Arial"/>
+          <w:color w:val="000000"/>
+          <w:sz w:val="22"/>
+          <w:szCs w:val="22"/>
+          <w:rtl w:val="0"/>
+        </w:rPr>
+        <w:t xml:space="preserve">couverte</w:t>
+      </w:r>
+      <w:r>
+        <w:rPr>
+          <w:rFonts w:ascii="Arial" w:cs="Arial" w:eastAsia="Arial" w:hAnsi="Arial"/>
+          <w:color w:val="000000"/>
+          <w:sz w:val="22"/>
+          <w:szCs w:val="22"/>
+          <w:rtl w:val="0"/>
+        </w:rPr>
+        <w:t xml:space="preserve"> lamorce</w:t>
+      </w:r>
+      <w:r>
+        <w:rPr>
+          <w:rFonts w:ascii="Courier New" w:cs="Courier New" w:eastAsia="Courier New" w:hAnsi="Courier New"/>
+          <w:color w:val="a9a9a9"/>
+          <w:sz w:val="18"/>
+          <w:szCs w:val="18"/>
+          <w:rtl w:val="0"/>
+        </w:rPr>
+        <w:t xml:space="preserve">&lt;lb/&gt;</w:t>
+      </w:r>
+      <w:r>
+        <w:rPr>
+          <w:rtl w:val="0"/>
+        </w:rPr>
+      </w:r>
+    </w:p>
+    <w:p>
+      <w:pPr>
+        <w:keepNext w:val="0"/>
+        <w:keepLines w:val="0"/>
+        <w:widowControl w:val="0"/>
+        <w:pBdr>
+          <w:top w:space="0" w:sz="0" w:val="nil"/>
+          <w:left w:space="0" w:sz="0" w:val="nil"/>
+          <w:bottom w:space="0" w:sz="0" w:val="nil"/>
+          <w:right w:space="0" w:sz="0" w:val="nil"/>
+          <w:between w:space="0" w:sz="0" w:val="nil"/>
+        </w:pBdr>
+        <w:shd w:fill="auto" w:val="clear"/>
+        <w:contextualSpacing w:val="0"/>
+        <w:rPr>
+          <w:rFonts w:ascii="Arial" w:cs="Arial" w:eastAsia="Arial" w:hAnsi="Arial"/>
+          <w:color w:val="000000"/>
+          <w:sz w:val="22"/>
+          <w:szCs w:val="22"/>
+        </w:rPr>
+      </w:pPr>
+      <w:r>
+        <w:rPr>
+          <w:rFonts w:ascii="Arial" w:cs="Arial" w:eastAsia="Arial" w:hAnsi="Arial"/>
+          <w:color w:val="000000"/>
+          <w:sz w:val="22"/>
+          <w:szCs w:val="22"/>
+          <w:rtl w:val="0"/>
+        </w:rPr>
+        <w:t xml:space="preserve">ne faille point Au</w:t>
+      </w:r>
+      <w:r>
+        <w:rPr>
+          <w:rFonts w:ascii="Courier New" w:cs="Courier New" w:eastAsia="Courier New" w:hAnsi="Courier New"/>
+          <w:color w:val="a9a9a9"/>
+          <w:sz w:val="18"/>
+          <w:szCs w:val="18"/>
+          <w:rtl w:val="0"/>
+        </w:rPr>
+        <w:t xml:space="preserve">&lt;lb/&gt;</w:t>
+      </w:r>
+      <w:r>
+        <w:rPr>
+          <w:rtl w:val="0"/>
+        </w:rPr>
+      </w:r>
+    </w:p>
+    <w:p>
+      <w:pPr>
+        <w:keepNext w:val="0"/>
+        <w:keepLines w:val="0"/>
+        <w:widowControl w:val="0"/>
+        <w:pBdr>
+          <w:top w:space="0" w:sz="0" w:val="nil"/>
+          <w:left w:space="0" w:sz="0" w:val="nil"/>
+          <w:bottom w:space="0" w:sz="0" w:val="nil"/>
+          <w:right w:space="0" w:sz="0" w:val="nil"/>
+          <w:between w:space="0" w:sz="0" w:val="nil"/>
+        </w:pBdr>
+        <w:shd w:fill="auto" w:val="clear"/>
+        <w:contextualSpacing w:val="0"/>
+        <w:rPr>
+          <w:rFonts w:ascii="Arial" w:cs="Arial" w:eastAsia="Arial" w:hAnsi="Arial"/>
+          <w:color w:val="000000"/>
+          <w:sz w:val="22"/>
+          <w:szCs w:val="22"/>
+        </w:rPr>
+      </w:pPr>
+      <w:r>
+        <w:rPr>
+          <w:rFonts w:ascii="Arial" w:cs="Arial" w:eastAsia="Arial" w:hAnsi="Arial"/>
+          <w:color w:val="000000"/>
+          <w:sz w:val="22"/>
+          <w:szCs w:val="22"/>
+          <w:rtl w:val="0"/>
+        </w:rPr>
+        <w:t xml:space="preserve">droit de la lumiere</w:t>
+      </w:r>
+      <w:r>
+        <w:rPr>
+          <w:rFonts w:ascii="Courier New" w:cs="Courier New" w:eastAsia="Courier New" w:hAnsi="Courier New"/>
+          <w:color w:val="a9a9a9"/>
+          <w:sz w:val="18"/>
+          <w:szCs w:val="18"/>
+          <w:rtl w:val="0"/>
+        </w:rPr>
+        <w:t xml:space="preserve">&lt;lb/&gt;</w:t>
+      </w:r>
+      <w:r>
+        <w:rPr>
+          <w:rtl w:val="0"/>
+        </w:rPr>
+      </w:r>
+    </w:p>
+    <w:p>
+      <w:pPr>
+        <w:keepNext w:val="0"/>
+        <w:keepLines w:val="0"/>
+        <w:widowControl w:val="0"/>
+        <w:pBdr>
+          <w:top w:space="0" w:sz="0" w:val="nil"/>
+          <w:left w:space="0" w:sz="0" w:val="nil"/>
+          <w:bottom w:space="0" w:sz="0" w:val="nil"/>
+          <w:right w:space="0" w:sz="0" w:val="nil"/>
+          <w:between w:space="0" w:sz="0" w:val="nil"/>
+        </w:pBdr>
+        <w:shd w:fill="auto" w:val="clear"/>
+        <w:contextualSpacing w:val="0"/>
+        <w:rPr>
+          <w:rFonts w:ascii="Arial" w:cs="Arial" w:eastAsia="Arial" w:hAnsi="Arial"/>
+          <w:color w:val="000000"/>
+          <w:sz w:val="22"/>
+          <w:szCs w:val="22"/>
+        </w:rPr>
+      </w:pPr>
+      <w:r>
+        <w:rPr>
+          <w:rFonts w:ascii="Arial" w:cs="Arial" w:eastAsia="Arial" w:hAnsi="Arial"/>
+          <w:color w:val="000000"/>
+          <w:sz w:val="22"/>
+          <w:szCs w:val="22"/>
+          <w:rtl w:val="0"/>
+        </w:rPr>
+        <w:t xml:space="preserve">il te fauldra</w:t>
+      </w:r>
+      <w:r>
+        <w:rPr>
+          <w:rFonts w:ascii="Courier New" w:cs="Courier New" w:eastAsia="Courier New" w:hAnsi="Courier New"/>
+          <w:color w:val="a9a9a9"/>
+          <w:sz w:val="18"/>
+          <w:szCs w:val="18"/>
+          <w:rtl w:val="0"/>
+        </w:rPr>
+        <w:t xml:space="preserve">&lt;lb/&gt;</w:t>
+      </w:r>
+      <w:r>
+        <w:rPr>
+          <w:rtl w:val="0"/>
+        </w:rPr>
+      </w:r>
+    </w:p>
+    <w:p>
+      <w:pPr>
+        <w:keepNext w:val="0"/>
+        <w:keepLines w:val="0"/>
+        <w:widowControl w:val="0"/>
+        <w:pBdr>
+          <w:top w:space="0" w:sz="0" w:val="nil"/>
+          <w:left w:space="0" w:sz="0" w:val="nil"/>
+          <w:bottom w:space="0" w:sz="0" w:val="nil"/>
+          <w:right w:space="0" w:sz="0" w:val="nil"/>
+          <w:between w:space="0" w:sz="0" w:val="nil"/>
+        </w:pBdr>
+        <w:shd w:fill="auto" w:val="clear"/>
+        <w:contextualSpacing w:val="0"/>
+        <w:rPr>
+          <w:rFonts w:ascii="Arial" w:cs="Arial" w:eastAsia="Arial" w:hAnsi="Arial"/>
+          <w:color w:val="000000"/>
+          <w:sz w:val="22"/>
+          <w:szCs w:val="22"/>
+        </w:rPr>
+      </w:pPr>
+      <w:r>
+        <w:rPr>
+          <w:rFonts w:ascii="Arial" w:cs="Arial" w:eastAsia="Arial" w:hAnsi="Arial"/>
+          <w:color w:val="000000"/>
+          <w:sz w:val="22"/>
+          <w:szCs w:val="22"/>
+          <w:rtl w:val="0"/>
+        </w:rPr>
+        <w:t xml:space="preserve">mectre bonne qua</w:t>
+      </w:r>
+      <w:r>
+        <w:rPr>
+          <w:rFonts w:ascii="Courier New" w:cs="Courier New" w:eastAsia="Courier New" w:hAnsi="Courier New"/>
+          <w:color w:val="a9a9a9"/>
+          <w:sz w:val="14"/>
+          <w:szCs w:val="14"/>
+          <w:rtl w:val="0"/>
+        </w:rPr>
+        <w:t xml:space="preserve">&lt;exp&gt;</w:t>
+      </w:r>
+      <w:r>
+        <w:rPr>
+          <w:rFonts w:ascii="Arial" w:cs="Arial" w:eastAsia="Arial" w:hAnsi="Arial"/>
+          <w:color w:val="000000"/>
+          <w:sz w:val="22"/>
+          <w:szCs w:val="22"/>
+          <w:rtl w:val="0"/>
+        </w:rPr>
+        <w:t xml:space="preserve">n</w:t>
+      </w:r>
+      <w:r>
+        <w:rPr>
+          <w:rFonts w:ascii="Courier New" w:cs="Courier New" w:eastAsia="Courier New" w:hAnsi="Courier New"/>
+          <w:color w:val="a9a9a9"/>
+          <w:sz w:val="14"/>
+          <w:szCs w:val="14"/>
+          <w:rtl w:val="0"/>
+        </w:rPr>
+        <w:t xml:space="preserve">&lt;/exp&gt;</w:t>
+      </w:r>
+      <w:r>
+        <w:rPr>
+          <w:rFonts w:ascii="Arial" w:cs="Arial" w:eastAsia="Arial" w:hAnsi="Arial"/>
+          <w:color w:val="000000"/>
+          <w:sz w:val="22"/>
+          <w:szCs w:val="22"/>
+          <w:rtl w:val="0"/>
+        </w:rPr>
+        <w:t xml:space="preserve">tite</w:t>
+      </w:r>
+      <w:r>
+        <w:rPr>
+          <w:rFonts w:ascii="Courier New" w:cs="Courier New" w:eastAsia="Courier New" w:hAnsi="Courier New"/>
+          <w:color w:val="a9a9a9"/>
+          <w:sz w:val="18"/>
+          <w:szCs w:val="18"/>
+          <w:rtl w:val="0"/>
+        </w:rPr>
+        <w:t xml:space="preserve">&lt;lb/&gt;</w:t>
+      </w:r>
+      <w:r>
+        <w:rPr>
+          <w:rtl w:val="0"/>
+        </w:rPr>
+      </w:r>
+    </w:p>
+    <w:p>
+      <w:pPr>
+        <w:keepNext w:val="0"/>
+        <w:keepLines w:val="0"/>
+        <w:widowControl w:val="0"/>
+        <w:pBdr>
+          <w:top w:space="0" w:sz="0" w:val="nil"/>
+          <w:left w:space="0" w:sz="0" w:val="nil"/>
+          <w:bottom w:space="0" w:sz="0" w:val="nil"/>
+          <w:right w:space="0" w:sz="0" w:val="nil"/>
+          <w:between w:space="0" w:sz="0" w:val="nil"/>
+        </w:pBdr>
+        <w:shd w:fill="auto" w:val="clear"/>
+        <w:contextualSpacing w:val="0"/>
+        <w:rPr>
+          <w:rFonts w:ascii="Arial" w:cs="Arial" w:eastAsia="Arial" w:hAnsi="Arial"/>
+          <w:color w:val="000000"/>
+          <w:sz w:val="22"/>
+          <w:szCs w:val="22"/>
+        </w:rPr>
+      </w:pPr>
+      <w:r>
+        <w:rPr>
+          <w:rFonts w:ascii="Arial" w:cs="Arial" w:eastAsia="Arial" w:hAnsi="Arial"/>
+          <w:color w:val="000000"/>
+          <w:sz w:val="22"/>
+          <w:szCs w:val="22"/>
+          <w:rtl w:val="0"/>
+        </w:rPr>
+        <w:t xml:space="preserve">damorce Aulcuns</w:t>
+      </w:r>
+      <w:r>
+        <w:rPr>
+          <w:rFonts w:ascii="Courier New" w:cs="Courier New" w:eastAsia="Courier New" w:hAnsi="Courier New"/>
+          <w:color w:val="a9a9a9"/>
+          <w:sz w:val="18"/>
+          <w:szCs w:val="18"/>
+          <w:rtl w:val="0"/>
+        </w:rPr>
+        <w:t xml:space="preserve">&lt;lb/&gt;</w:t>
+      </w:r>
+      <w:r>
+        <w:rPr>
+          <w:rtl w:val="0"/>
+        </w:rPr>
+      </w:r>
+    </w:p>
+    <w:p>
+      <w:pPr>
+        <w:keepNext w:val="0"/>
+        <w:keepLines w:val="0"/>
+        <w:widowControl w:val="0"/>
+        <w:pBdr>
+          <w:top w:space="0" w:sz="0" w:val="nil"/>
+          <w:left w:space="0" w:sz="0" w:val="nil"/>
+          <w:bottom w:space="0" w:sz="0" w:val="nil"/>
+          <w:right w:space="0" w:sz="0" w:val="nil"/>
+          <w:between w:space="0" w:sz="0" w:val="nil"/>
+        </w:pBdr>
+        <w:shd w:fill="auto" w:val="clear"/>
+        <w:contextualSpacing w:val="0"/>
+        <w:rPr>
+          <w:rFonts w:ascii="Arial" w:cs="Arial" w:eastAsia="Arial" w:hAnsi="Arial"/>
+          <w:color w:val="000000"/>
+          <w:sz w:val="22"/>
+          <w:szCs w:val="22"/>
+        </w:rPr>
+      </w:pPr>
+      <w:r>
+        <w:rPr>
+          <w:rFonts w:ascii="Arial" w:cs="Arial" w:eastAsia="Arial" w:hAnsi="Arial"/>
+          <w:color w:val="000000"/>
+          <w:sz w:val="22"/>
+          <w:szCs w:val="22"/>
+          <w:rtl w:val="0"/>
+        </w:rPr>
+        <w:t xml:space="preserve">sur la balle mectent</w:t>
+      </w:r>
+      <w:r>
+        <w:rPr>
+          <w:rFonts w:ascii="Courier New" w:cs="Courier New" w:eastAsia="Courier New" w:hAnsi="Courier New"/>
+          <w:color w:val="a9a9a9"/>
+          <w:sz w:val="18"/>
+          <w:szCs w:val="18"/>
+          <w:rtl w:val="0"/>
+        </w:rPr>
+        <w:t xml:space="preserve">&lt;lb/&gt;</w:t>
+      </w:r>
+      <w:r>
+        <w:rPr>
+          <w:rtl w:val="0"/>
+        </w:rPr>
+      </w:r>
+    </w:p>
+    <w:p>
+      <w:pPr>
+        <w:keepNext w:val="0"/>
+        <w:keepLines w:val="0"/>
+        <w:widowControl w:val="0"/>
+        <w:pBdr>
+          <w:top w:space="0" w:sz="0" w:val="nil"/>
+          <w:left w:space="0" w:sz="0" w:val="nil"/>
+          <w:bottom w:space="0" w:sz="0" w:val="nil"/>
+          <w:right w:space="0" w:sz="0" w:val="nil"/>
+          <w:between w:space="0" w:sz="0" w:val="nil"/>
+        </w:pBdr>
+        <w:shd w:fill="auto" w:val="clear"/>
+        <w:contextualSpacing w:val="0"/>
+        <w:rPr>
+          <w:rFonts w:ascii="Arial" w:cs="Arial" w:eastAsia="Arial" w:hAnsi="Arial"/>
+          <w:color w:val="000000"/>
+          <w:sz w:val="22"/>
+          <w:szCs w:val="22"/>
+        </w:rPr>
+      </w:pPr>
+      <w:r>
+        <w:rPr>
+          <w:rFonts w:ascii="Arial" w:cs="Arial" w:eastAsia="Arial" w:hAnsi="Arial"/>
+          <w:color w:val="000000"/>
+          <w:sz w:val="22"/>
+          <w:szCs w:val="22"/>
+          <w:rtl w:val="0"/>
+        </w:rPr>
+        <w:t xml:space="preserve">une croix de </w:t>
       </w:r>
       <w:r>
         <w:rPr>
@@ -5668,7 +6685,7 @@
           <w:szCs w:val="22"/>
           <w:rtl w:val="0"/>
         </w:rPr>
-        <w:t xml:space="preserve">tourmentine</w:t>
+        <w:t xml:space="preserve">fer</w:t>
       </w:r>
       <w:r>
         <w:rPr>
@@ -5682,6 +6699,16 @@
       </w:r>
       <w:r>
         <w:rPr>
+          <w:rFonts w:ascii="Arial" w:cs="Arial" w:eastAsia="Arial" w:hAnsi="Arial"/>
+          <w:color w:val="000000"/>
+          <w:sz w:val="22"/>
+          <w:szCs w:val="22"/>
+          <w:rtl w:val="0"/>
+        </w:rPr>
+        <w:t xml:space="preserve"> qui</w:t>
+      </w:r>
+      <w:r>
+        <w:rPr>
           <w:rFonts w:ascii="Courier New" w:cs="Courier New" w:eastAsia="Courier New" w:hAnsi="Courier New"/>
           <w:color w:val="a9a9a9"/>
           <w:sz w:val="18"/>
@@ -5725,57 +6752,7 @@
           <w:szCs w:val="22"/>
           <w:rtl w:val="0"/>
         </w:rPr>
-        <w:t xml:space="preserve">&amp;</w:t>
-      </w:r>
-      <w:r>
-        <w:rPr>
-          <w:rFonts w:ascii="Courier New" w:cs="Courier New" w:eastAsia="Courier New" w:hAnsi="Courier New"/>
-          <w:color w:val="a9a9a9"/>
-          <w:sz w:val="18"/>
-          <w:szCs w:val="18"/>
-          <w:rtl w:val="0"/>
-        </w:rPr>
-        <w:t xml:space="preserve">amp;</w:t>
-      </w:r>
-      <w:r>
-        <w:rPr>
-          <w:rFonts w:ascii="Arial" w:cs="Arial" w:eastAsia="Arial" w:hAnsi="Arial"/>
-          <w:color w:val="000000"/>
-          <w:sz w:val="22"/>
-          <w:szCs w:val="22"/>
-          <w:rtl w:val="0"/>
-        </w:rPr>
-        <w:t xml:space="preserve"> </w:t>
-      </w:r>
-      <w:r>
-        <w:rPr>
-          <w:rFonts w:ascii="Courier New" w:cs="Courier New" w:eastAsia="Courier New" w:hAnsi="Courier New"/>
-          <w:color w:val="0000ff"/>
-          <w:sz w:val="18"/>
-          <w:szCs w:val="18"/>
-          <w:rtl w:val="0"/>
-        </w:rPr>
-        <w:t xml:space="preserve">&lt;m&gt;</w:t>
-      </w:r>
-      <w:r>
-        <w:rPr>
-          <w:rFonts w:ascii="Arial" w:cs="Arial" w:eastAsia="Arial" w:hAnsi="Arial"/>
-          <w:color w:val="000000"/>
-          <w:sz w:val="22"/>
-          <w:szCs w:val="22"/>
-          <w:rtl w:val="0"/>
-        </w:rPr>
-        <w:t xml:space="preserve">chose combustible</w:t>
-      </w:r>
-      <w:r>
-        <w:rPr>
-          <w:rFonts w:ascii="Courier New" w:cs="Courier New" w:eastAsia="Courier New" w:hAnsi="Courier New"/>
-          <w:color w:val="0000ff"/>
-          <w:sz w:val="18"/>
-          <w:szCs w:val="18"/>
-          <w:rtl w:val="0"/>
-        </w:rPr>
-        <w:t xml:space="preserve">&lt;/m&gt;</w:t>
+        <w:t xml:space="preserve">surpasse la bouche</w:t>
       </w:r>
       <w:r>
         <w:rPr>
@@ -5822,781 +6799,7 @@
           <w:szCs w:val="22"/>
           <w:rtl w:val="0"/>
         </w:rPr>
-        <w:t xml:space="preserve">Ceste couverture se</w:t>
-      </w:r>
-      <w:r>
-        <w:rPr>
-          <w:rFonts w:ascii="Courier New" w:cs="Courier New" w:eastAsia="Courier New" w:hAnsi="Courier New"/>
-          <w:color w:val="a9a9a9"/>
-          <w:sz w:val="18"/>
-          <w:szCs w:val="18"/>
-          <w:rtl w:val="0"/>
-        </w:rPr>
-        <w:t xml:space="preserve">&lt;lb/&gt;</w:t>
-      </w:r>
-      <w:r>
-        <w:rPr>
-          <w:rtl w:val="0"/>
-        </w:rPr>
-      </w:r>
-    </w:p>
-    <w:p>
-      <w:pPr>
-        <w:keepNext w:val="0"/>
-        <w:keepLines w:val="0"/>
-        <w:widowControl w:val="0"/>
-        <w:pBdr>
-          <w:top w:space="0" w:sz="0" w:val="nil"/>
-          <w:left w:space="0" w:sz="0" w:val="nil"/>
-          <w:bottom w:space="0" w:sz="0" w:val="nil"/>
-          <w:right w:space="0" w:sz="0" w:val="nil"/>
-          <w:between w:space="0" w:sz="0" w:val="nil"/>
-        </w:pBdr>
-        <w:shd w:fill="auto" w:val="clear"/>
-        <w:contextualSpacing w:val="0"/>
-        <w:rPr>
-          <w:rFonts w:ascii="Arial" w:cs="Arial" w:eastAsia="Arial" w:hAnsi="Arial"/>
-          <w:color w:val="000000"/>
-          <w:sz w:val="22"/>
-          <w:szCs w:val="22"/>
-        </w:rPr>
-      </w:pPr>
-      <w:r>
-        <w:rPr>
-          <w:rFonts w:ascii="Arial" w:cs="Arial" w:eastAsia="Arial" w:hAnsi="Arial"/>
-          <w:color w:val="000000"/>
-          <w:sz w:val="22"/>
-          <w:szCs w:val="22"/>
-          <w:rtl w:val="0"/>
-        </w:rPr>
-        <w:t xml:space="preserve">faict affin dasseurer</w:t>
-      </w:r>
-      <w:r>
-        <w:rPr>
-          <w:rFonts w:ascii="Courier New" w:cs="Courier New" w:eastAsia="Courier New" w:hAnsi="Courier New"/>
-          <w:color w:val="a9a9a9"/>
-          <w:sz w:val="18"/>
-          <w:szCs w:val="18"/>
-          <w:rtl w:val="0"/>
-        </w:rPr>
-        <w:t xml:space="preserve">&lt;lb/&gt;</w:t>
-      </w:r>
-      <w:r>
-        <w:rPr>
-          <w:rtl w:val="0"/>
-        </w:rPr>
-      </w:r>
-    </w:p>
-    <w:p>
-      <w:pPr>
-        <w:keepNext w:val="0"/>
-        <w:keepLines w:val="0"/>
-        <w:widowControl w:val="0"/>
-        <w:pBdr>
-          <w:top w:space="0" w:sz="0" w:val="nil"/>
-          <w:left w:space="0" w:sz="0" w:val="nil"/>
-          <w:bottom w:space="0" w:sz="0" w:val="nil"/>
-          <w:right w:space="0" w:sz="0" w:val="nil"/>
-          <w:between w:space="0" w:sz="0" w:val="nil"/>
-        </w:pBdr>
-        <w:shd w:fill="auto" w:val="clear"/>
-        <w:contextualSpacing w:val="0"/>
-        <w:rPr>
-          <w:rFonts w:ascii="Arial" w:cs="Arial" w:eastAsia="Arial" w:hAnsi="Arial"/>
-          <w:color w:val="000000"/>
-          <w:sz w:val="22"/>
-          <w:szCs w:val="22"/>
-        </w:rPr>
-      </w:pPr>
-      <w:r>
-        <w:rPr>
-          <w:rFonts w:ascii="Arial" w:cs="Arial" w:eastAsia="Arial" w:hAnsi="Arial"/>
-          <w:color w:val="000000"/>
-          <w:sz w:val="22"/>
-          <w:szCs w:val="22"/>
-          <w:rtl w:val="0"/>
-        </w:rPr>
-        <w:t xml:space="preserve">la balle quelle ne</w:t>
-      </w:r>
-      <w:r>
-        <w:rPr>
-          <w:rFonts w:ascii="Courier New" w:cs="Courier New" w:eastAsia="Courier New" w:hAnsi="Courier New"/>
-          <w:color w:val="a9a9a9"/>
-          <w:sz w:val="18"/>
-          <w:szCs w:val="18"/>
-          <w:rtl w:val="0"/>
-        </w:rPr>
-        <w:t xml:space="preserve">&lt;lb/&gt;</w:t>
-      </w:r>
-      <w:r>
-        <w:rPr>
-          <w:rtl w:val="0"/>
-        </w:rPr>
-      </w:r>
-    </w:p>
-    <w:p>
-      <w:pPr>
-        <w:keepNext w:val="0"/>
-        <w:keepLines w:val="0"/>
-        <w:widowControl w:val="0"/>
-        <w:pBdr>
-          <w:top w:space="0" w:sz="0" w:val="nil"/>
-          <w:left w:space="0" w:sz="0" w:val="nil"/>
-          <w:bottom w:space="0" w:sz="0" w:val="nil"/>
-          <w:right w:space="0" w:sz="0" w:val="nil"/>
-          <w:between w:space="0" w:sz="0" w:val="nil"/>
-        </w:pBdr>
-        <w:shd w:fill="auto" w:val="clear"/>
-        <w:contextualSpacing w:val="0"/>
-        <w:rPr>
-          <w:rFonts w:ascii="Arial" w:cs="Arial" w:eastAsia="Arial" w:hAnsi="Arial"/>
-          <w:color w:val="000000"/>
-          <w:sz w:val="22"/>
-          <w:szCs w:val="22"/>
-        </w:rPr>
-      </w:pPr>
-      <w:r>
-        <w:rPr>
-          <w:rFonts w:ascii="Arial" w:cs="Arial" w:eastAsia="Arial" w:hAnsi="Arial"/>
-          <w:color w:val="000000"/>
-          <w:sz w:val="22"/>
-          <w:szCs w:val="22"/>
-          <w:rtl w:val="0"/>
-        </w:rPr>
-        <w:t xml:space="preserve">t</w:t>
-      </w:r>
-      <w:r>
-        <w:rPr>
-          <w:rtl w:val="0"/>
-        </w:rPr>
-        <w:t xml:space="preserve">u</w:t>
-      </w:r>
-      <w:r>
-        <w:rPr>
-          <w:rFonts w:ascii="Arial" w:cs="Arial" w:eastAsia="Arial" w:hAnsi="Arial"/>
-          <w:color w:val="000000"/>
-          <w:sz w:val="22"/>
-          <w:szCs w:val="22"/>
-          <w:rtl w:val="0"/>
-        </w:rPr>
-        <w:t xml:space="preserve">mbe point et affin</w:t>
-      </w:r>
-      <w:r>
-        <w:rPr>
-          <w:rFonts w:ascii="Courier New" w:cs="Courier New" w:eastAsia="Courier New" w:hAnsi="Courier New"/>
-          <w:color w:val="a9a9a9"/>
-          <w:sz w:val="18"/>
-          <w:szCs w:val="18"/>
-          <w:rtl w:val="0"/>
-        </w:rPr>
-        <w:t xml:space="preserve">&lt;lb/&gt;</w:t>
-      </w:r>
-      <w:r>
-        <w:rPr>
-          <w:rtl w:val="0"/>
-        </w:rPr>
-      </w:r>
-    </w:p>
-    <w:p>
-      <w:pPr>
-        <w:keepNext w:val="0"/>
-        <w:keepLines w:val="0"/>
-        <w:widowControl w:val="0"/>
-        <w:pBdr>
-          <w:top w:space="0" w:sz="0" w:val="nil"/>
-          <w:left w:space="0" w:sz="0" w:val="nil"/>
-          <w:bottom w:space="0" w:sz="0" w:val="nil"/>
-          <w:right w:space="0" w:sz="0" w:val="nil"/>
-          <w:between w:space="0" w:sz="0" w:val="nil"/>
-        </w:pBdr>
-        <w:shd w:fill="auto" w:val="clear"/>
-        <w:contextualSpacing w:val="0"/>
-        <w:rPr>
-          <w:rFonts w:ascii="Arial" w:cs="Arial" w:eastAsia="Arial" w:hAnsi="Arial"/>
-          <w:color w:val="000000"/>
-          <w:sz w:val="22"/>
-          <w:szCs w:val="22"/>
-        </w:rPr>
-      </w:pPr>
-      <w:r>
-        <w:rPr>
-          <w:rFonts w:ascii="Arial" w:cs="Arial" w:eastAsia="Arial" w:hAnsi="Arial"/>
-          <w:color w:val="000000"/>
-          <w:sz w:val="22"/>
-          <w:szCs w:val="22"/>
-          <w:rtl w:val="0"/>
-        </w:rPr>
-        <w:t xml:space="preserve">que le foeu se prena&lt;exp&gt;n&lt;/exp&gt;t</w:t>
-      </w:r>
-      <w:r>
-        <w:rPr>
-          <w:rFonts w:ascii="Courier New" w:cs="Courier New" w:eastAsia="Courier New" w:hAnsi="Courier New"/>
-          <w:color w:val="a9a9a9"/>
-          <w:sz w:val="18"/>
-          <w:szCs w:val="18"/>
-          <w:rtl w:val="0"/>
-        </w:rPr>
-        <w:t xml:space="preserve">&lt;lb/&gt;</w:t>
-      </w:r>
-      <w:r>
-        <w:rPr>
-          <w:rtl w:val="0"/>
-        </w:rPr>
-      </w:r>
-    </w:p>
-    <w:p>
-      <w:pPr>
-        <w:keepNext w:val="0"/>
-        <w:keepLines w:val="0"/>
-        <w:widowControl w:val="0"/>
-        <w:pBdr>
-          <w:top w:space="0" w:sz="0" w:val="nil"/>
-          <w:left w:space="0" w:sz="0" w:val="nil"/>
-          <w:bottom w:space="0" w:sz="0" w:val="nil"/>
-          <w:right w:space="0" w:sz="0" w:val="nil"/>
-          <w:between w:space="0" w:sz="0" w:val="nil"/>
-        </w:pBdr>
-        <w:shd w:fill="auto" w:val="clear"/>
-        <w:contextualSpacing w:val="0"/>
-        <w:rPr>
-          <w:rFonts w:ascii="Arial" w:cs="Arial" w:eastAsia="Arial" w:hAnsi="Arial"/>
-          <w:color w:val="000000"/>
-          <w:sz w:val="22"/>
-          <w:szCs w:val="22"/>
-        </w:rPr>
-      </w:pPr>
-      <w:r>
-        <w:rPr>
-          <w:rFonts w:ascii="Arial" w:cs="Arial" w:eastAsia="Arial" w:hAnsi="Arial"/>
-          <w:color w:val="000000"/>
-          <w:sz w:val="22"/>
-          <w:szCs w:val="22"/>
-          <w:rtl w:val="0"/>
-        </w:rPr>
-        <w:t xml:space="preserve">a la </w:t>
-      </w:r>
-      <w:r>
-        <w:rPr>
-          <w:rFonts w:ascii="Arial" w:cs="Arial" w:eastAsia="Arial" w:hAnsi="Arial"/>
-          <w:color w:val="000000"/>
-          <w:sz w:val="22"/>
-          <w:szCs w:val="22"/>
-          <w:rtl w:val="0"/>
-        </w:rPr>
-        <w:t xml:space="preserve">couverte</w:t>
-      </w:r>
-      <w:r>
-        <w:rPr>
-          <w:rFonts w:ascii="Arial" w:cs="Arial" w:eastAsia="Arial" w:hAnsi="Arial"/>
-          <w:color w:val="000000"/>
-          <w:sz w:val="22"/>
-          <w:szCs w:val="22"/>
-          <w:rtl w:val="0"/>
-        </w:rPr>
-        <w:t xml:space="preserve"> lamorce</w:t>
-      </w:r>
-      <w:r>
-        <w:rPr>
-          <w:rFonts w:ascii="Courier New" w:cs="Courier New" w:eastAsia="Courier New" w:hAnsi="Courier New"/>
-          <w:color w:val="a9a9a9"/>
-          <w:sz w:val="18"/>
-          <w:szCs w:val="18"/>
-          <w:rtl w:val="0"/>
-        </w:rPr>
-        <w:t xml:space="preserve">&lt;lb/&gt;</w:t>
-      </w:r>
-      <w:r>
-        <w:rPr>
-          <w:rtl w:val="0"/>
-        </w:rPr>
-      </w:r>
-    </w:p>
-    <w:p>
-      <w:pPr>
-        <w:keepNext w:val="0"/>
-        <w:keepLines w:val="0"/>
-        <w:widowControl w:val="0"/>
-        <w:pBdr>
-          <w:top w:space="0" w:sz="0" w:val="nil"/>
-          <w:left w:space="0" w:sz="0" w:val="nil"/>
-          <w:bottom w:space="0" w:sz="0" w:val="nil"/>
-          <w:right w:space="0" w:sz="0" w:val="nil"/>
-          <w:between w:space="0" w:sz="0" w:val="nil"/>
-        </w:pBdr>
-        <w:shd w:fill="auto" w:val="clear"/>
-        <w:contextualSpacing w:val="0"/>
-        <w:rPr>
-          <w:rFonts w:ascii="Arial" w:cs="Arial" w:eastAsia="Arial" w:hAnsi="Arial"/>
-          <w:color w:val="000000"/>
-          <w:sz w:val="22"/>
-          <w:szCs w:val="22"/>
-        </w:rPr>
-      </w:pPr>
-      <w:r>
-        <w:rPr>
-          <w:rFonts w:ascii="Arial" w:cs="Arial" w:eastAsia="Arial" w:hAnsi="Arial"/>
-          <w:color w:val="000000"/>
-          <w:sz w:val="22"/>
-          <w:szCs w:val="22"/>
-          <w:rtl w:val="0"/>
-        </w:rPr>
-        <w:t xml:space="preserve">ne faille point Au</w:t>
-      </w:r>
-      <w:r>
-        <w:rPr>
-          <w:rFonts w:ascii="Courier New" w:cs="Courier New" w:eastAsia="Courier New" w:hAnsi="Courier New"/>
-          <w:color w:val="a9a9a9"/>
-          <w:sz w:val="18"/>
-          <w:szCs w:val="18"/>
-          <w:rtl w:val="0"/>
-        </w:rPr>
-        <w:t xml:space="preserve">&lt;lb/&gt;</w:t>
-      </w:r>
-      <w:r>
-        <w:rPr>
-          <w:rtl w:val="0"/>
-        </w:rPr>
-      </w:r>
-    </w:p>
-    <w:p>
-      <w:pPr>
-        <w:keepNext w:val="0"/>
-        <w:keepLines w:val="0"/>
-        <w:widowControl w:val="0"/>
-        <w:pBdr>
-          <w:top w:space="0" w:sz="0" w:val="nil"/>
-          <w:left w:space="0" w:sz="0" w:val="nil"/>
-          <w:bottom w:space="0" w:sz="0" w:val="nil"/>
-          <w:right w:space="0" w:sz="0" w:val="nil"/>
-          <w:between w:space="0" w:sz="0" w:val="nil"/>
-        </w:pBdr>
-        <w:shd w:fill="auto" w:val="clear"/>
-        <w:contextualSpacing w:val="0"/>
-        <w:rPr>
-          <w:rFonts w:ascii="Arial" w:cs="Arial" w:eastAsia="Arial" w:hAnsi="Arial"/>
-          <w:color w:val="000000"/>
-          <w:sz w:val="22"/>
-          <w:szCs w:val="22"/>
-        </w:rPr>
-      </w:pPr>
-      <w:r>
-        <w:rPr>
-          <w:rFonts w:ascii="Arial" w:cs="Arial" w:eastAsia="Arial" w:hAnsi="Arial"/>
-          <w:color w:val="000000"/>
-          <w:sz w:val="22"/>
-          <w:szCs w:val="22"/>
-          <w:rtl w:val="0"/>
-        </w:rPr>
-        <w:t xml:space="preserve">droit de la lumiere</w:t>
-      </w:r>
-      <w:r>
-        <w:rPr>
-          <w:rFonts w:ascii="Courier New" w:cs="Courier New" w:eastAsia="Courier New" w:hAnsi="Courier New"/>
-          <w:color w:val="a9a9a9"/>
-          <w:sz w:val="18"/>
-          <w:szCs w:val="18"/>
-          <w:rtl w:val="0"/>
-        </w:rPr>
-        <w:t xml:space="preserve">&lt;lb/&gt;</w:t>
-      </w:r>
-      <w:r>
-        <w:rPr>
-          <w:rtl w:val="0"/>
-        </w:rPr>
-      </w:r>
-    </w:p>
-    <w:p>
-      <w:pPr>
-        <w:keepNext w:val="0"/>
-        <w:keepLines w:val="0"/>
-        <w:widowControl w:val="0"/>
-        <w:pBdr>
-          <w:top w:space="0" w:sz="0" w:val="nil"/>
-          <w:left w:space="0" w:sz="0" w:val="nil"/>
-          <w:bottom w:space="0" w:sz="0" w:val="nil"/>
-          <w:right w:space="0" w:sz="0" w:val="nil"/>
-          <w:between w:space="0" w:sz="0" w:val="nil"/>
-        </w:pBdr>
-        <w:shd w:fill="auto" w:val="clear"/>
-        <w:contextualSpacing w:val="0"/>
-        <w:rPr>
-          <w:rFonts w:ascii="Arial" w:cs="Arial" w:eastAsia="Arial" w:hAnsi="Arial"/>
-          <w:color w:val="000000"/>
-          <w:sz w:val="22"/>
-          <w:szCs w:val="22"/>
-        </w:rPr>
-      </w:pPr>
-      <w:r>
-        <w:rPr>
-          <w:rFonts w:ascii="Arial" w:cs="Arial" w:eastAsia="Arial" w:hAnsi="Arial"/>
-          <w:color w:val="000000"/>
-          <w:sz w:val="22"/>
-          <w:szCs w:val="22"/>
-          <w:rtl w:val="0"/>
-        </w:rPr>
-        <w:t xml:space="preserve">il te fauldra</w:t>
-      </w:r>
-      <w:r>
-        <w:rPr>
-          <w:rFonts w:ascii="Courier New" w:cs="Courier New" w:eastAsia="Courier New" w:hAnsi="Courier New"/>
-          <w:color w:val="a9a9a9"/>
-          <w:sz w:val="18"/>
-          <w:szCs w:val="18"/>
-          <w:rtl w:val="0"/>
-        </w:rPr>
-        <w:t xml:space="preserve">&lt;lb/&gt;</w:t>
-      </w:r>
-      <w:r>
-        <w:rPr>
-          <w:rtl w:val="0"/>
-        </w:rPr>
-      </w:r>
-    </w:p>
-    <w:p>
-      <w:pPr>
-        <w:keepNext w:val="0"/>
-        <w:keepLines w:val="0"/>
-        <w:widowControl w:val="0"/>
-        <w:pBdr>
-          <w:top w:space="0" w:sz="0" w:val="nil"/>
-          <w:left w:space="0" w:sz="0" w:val="nil"/>
-          <w:bottom w:space="0" w:sz="0" w:val="nil"/>
-          <w:right w:space="0" w:sz="0" w:val="nil"/>
-          <w:between w:space="0" w:sz="0" w:val="nil"/>
-        </w:pBdr>
-        <w:shd w:fill="auto" w:val="clear"/>
-        <w:contextualSpacing w:val="0"/>
-        <w:rPr>
-          <w:rFonts w:ascii="Arial" w:cs="Arial" w:eastAsia="Arial" w:hAnsi="Arial"/>
-          <w:color w:val="000000"/>
-          <w:sz w:val="22"/>
-          <w:szCs w:val="22"/>
-        </w:rPr>
-      </w:pPr>
-      <w:r>
-        <w:rPr>
-          <w:rFonts w:ascii="Arial" w:cs="Arial" w:eastAsia="Arial" w:hAnsi="Arial"/>
-          <w:color w:val="000000"/>
-          <w:sz w:val="22"/>
-          <w:szCs w:val="22"/>
-          <w:rtl w:val="0"/>
-        </w:rPr>
-        <w:t xml:space="preserve">mectre bonne qua&lt;exp&gt;n&lt;/exp&gt;tite</w:t>
-      </w:r>
-      <w:r>
-        <w:rPr>
-          <w:rFonts w:ascii="Courier New" w:cs="Courier New" w:eastAsia="Courier New" w:hAnsi="Courier New"/>
-          <w:color w:val="a9a9a9"/>
-          <w:sz w:val="18"/>
-          <w:szCs w:val="18"/>
-          <w:rtl w:val="0"/>
-        </w:rPr>
-        <w:t xml:space="preserve">&lt;lb/&gt;</w:t>
-      </w:r>
-      <w:r>
-        <w:rPr>
-          <w:rtl w:val="0"/>
-        </w:rPr>
-      </w:r>
-    </w:p>
-    <w:p>
-      <w:pPr>
-        <w:keepNext w:val="0"/>
-        <w:keepLines w:val="0"/>
-        <w:widowControl w:val="0"/>
-        <w:pBdr>
-          <w:top w:space="0" w:sz="0" w:val="nil"/>
-          <w:left w:space="0" w:sz="0" w:val="nil"/>
-          <w:bottom w:space="0" w:sz="0" w:val="nil"/>
-          <w:right w:space="0" w:sz="0" w:val="nil"/>
-          <w:between w:space="0" w:sz="0" w:val="nil"/>
-        </w:pBdr>
-        <w:shd w:fill="auto" w:val="clear"/>
-        <w:contextualSpacing w:val="0"/>
-        <w:rPr>
-          <w:rFonts w:ascii="Arial" w:cs="Arial" w:eastAsia="Arial" w:hAnsi="Arial"/>
-          <w:color w:val="000000"/>
-          <w:sz w:val="22"/>
-          <w:szCs w:val="22"/>
-        </w:rPr>
-      </w:pPr>
-      <w:r>
-        <w:rPr>
-          <w:rFonts w:ascii="Arial" w:cs="Arial" w:eastAsia="Arial" w:hAnsi="Arial"/>
-          <w:color w:val="000000"/>
-          <w:sz w:val="22"/>
-          <w:szCs w:val="22"/>
-          <w:rtl w:val="0"/>
-        </w:rPr>
-        <w:t xml:space="preserve">damorce Aulcuns</w:t>
-      </w:r>
-      <w:r>
-        <w:rPr>
-          <w:rFonts w:ascii="Courier New" w:cs="Courier New" w:eastAsia="Courier New" w:hAnsi="Courier New"/>
-          <w:color w:val="a9a9a9"/>
-          <w:sz w:val="18"/>
-          <w:szCs w:val="18"/>
-          <w:rtl w:val="0"/>
-        </w:rPr>
-        <w:t xml:space="preserve">&lt;lb/&gt;</w:t>
-      </w:r>
-      <w:r>
-        <w:rPr>
-          <w:rtl w:val="0"/>
-        </w:rPr>
-      </w:r>
-    </w:p>
-    <w:p>
-      <w:pPr>
-        <w:keepNext w:val="0"/>
-        <w:keepLines w:val="0"/>
-        <w:widowControl w:val="0"/>
-        <w:pBdr>
-          <w:top w:space="0" w:sz="0" w:val="nil"/>
-          <w:left w:space="0" w:sz="0" w:val="nil"/>
-          <w:bottom w:space="0" w:sz="0" w:val="nil"/>
-          <w:right w:space="0" w:sz="0" w:val="nil"/>
-          <w:between w:space="0" w:sz="0" w:val="nil"/>
-        </w:pBdr>
-        <w:shd w:fill="auto" w:val="clear"/>
-        <w:contextualSpacing w:val="0"/>
-        <w:rPr>
-          <w:rFonts w:ascii="Arial" w:cs="Arial" w:eastAsia="Arial" w:hAnsi="Arial"/>
-          <w:color w:val="000000"/>
-          <w:sz w:val="22"/>
-          <w:szCs w:val="22"/>
-        </w:rPr>
-      </w:pPr>
-      <w:r>
-        <w:rPr>
-          <w:rFonts w:ascii="Arial" w:cs="Arial" w:eastAsia="Arial" w:hAnsi="Arial"/>
-          <w:color w:val="000000"/>
-          <w:sz w:val="22"/>
-          <w:szCs w:val="22"/>
-          <w:rtl w:val="0"/>
-        </w:rPr>
-        <w:t xml:space="preserve">sur la balle mectent</w:t>
-      </w:r>
-      <w:r>
-        <w:rPr>
-          <w:rFonts w:ascii="Courier New" w:cs="Courier New" w:eastAsia="Courier New" w:hAnsi="Courier New"/>
-          <w:color w:val="a9a9a9"/>
-          <w:sz w:val="18"/>
-          <w:szCs w:val="18"/>
-          <w:rtl w:val="0"/>
-        </w:rPr>
-        <w:t xml:space="preserve">&lt;lb/&gt;</w:t>
-      </w:r>
-      <w:r>
-        <w:rPr>
-          <w:rtl w:val="0"/>
-        </w:rPr>
-      </w:r>
-    </w:p>
-    <w:p>
-      <w:pPr>
-        <w:keepNext w:val="0"/>
-        <w:keepLines w:val="0"/>
-        <w:widowControl w:val="0"/>
-        <w:pBdr>
-          <w:top w:space="0" w:sz="0" w:val="nil"/>
-          <w:left w:space="0" w:sz="0" w:val="nil"/>
-          <w:bottom w:space="0" w:sz="0" w:val="nil"/>
-          <w:right w:space="0" w:sz="0" w:val="nil"/>
-          <w:between w:space="0" w:sz="0" w:val="nil"/>
-        </w:pBdr>
-        <w:shd w:fill="auto" w:val="clear"/>
-        <w:contextualSpacing w:val="0"/>
-        <w:rPr>
-          <w:rFonts w:ascii="Arial" w:cs="Arial" w:eastAsia="Arial" w:hAnsi="Arial"/>
-          <w:color w:val="000000"/>
-          <w:sz w:val="22"/>
-          <w:szCs w:val="22"/>
-        </w:rPr>
-      </w:pPr>
-      <w:r>
-        <w:rPr>
-          <w:rFonts w:ascii="Arial" w:cs="Arial" w:eastAsia="Arial" w:hAnsi="Arial"/>
-          <w:color w:val="000000"/>
-          <w:sz w:val="22"/>
-          <w:szCs w:val="22"/>
-          <w:rtl w:val="0"/>
-        </w:rPr>
-        <w:t xml:space="preserve">une croix de </w:t>
-      </w:r>
-      <w:r>
-        <w:rPr>
-          <w:rFonts w:ascii="Courier New" w:cs="Courier New" w:eastAsia="Courier New" w:hAnsi="Courier New"/>
-          <w:color w:val="0000ff"/>
-          <w:sz w:val="18"/>
-          <w:szCs w:val="18"/>
-          <w:rtl w:val="0"/>
-        </w:rPr>
-        <w:t xml:space="preserve">&lt;m&gt;</w:t>
-      </w:r>
-      <w:r>
-        <w:rPr>
-          <w:rFonts w:ascii="Arial" w:cs="Arial" w:eastAsia="Arial" w:hAnsi="Arial"/>
-          <w:color w:val="000000"/>
-          <w:sz w:val="22"/>
-          <w:szCs w:val="22"/>
-          <w:rtl w:val="0"/>
-        </w:rPr>
-        <w:t xml:space="preserve">fer</w:t>
-      </w:r>
-      <w:r>
-        <w:rPr>
-          <w:rFonts w:ascii="Courier New" w:cs="Courier New" w:eastAsia="Courier New" w:hAnsi="Courier New"/>
-          <w:color w:val="0000ff"/>
-          <w:sz w:val="18"/>
-          <w:szCs w:val="18"/>
-          <w:rtl w:val="0"/>
-        </w:rPr>
-        <w:t xml:space="preserve">&lt;/m&gt;</w:t>
-      </w:r>
-      <w:r>
-        <w:rPr>
-          <w:rFonts w:ascii="Arial" w:cs="Arial" w:eastAsia="Arial" w:hAnsi="Arial"/>
-          <w:color w:val="000000"/>
-          <w:sz w:val="22"/>
-          <w:szCs w:val="22"/>
-          <w:rtl w:val="0"/>
-        </w:rPr>
-        <w:t xml:space="preserve"> qui</w:t>
-      </w:r>
-      <w:r>
-        <w:rPr>
-          <w:rFonts w:ascii="Courier New" w:cs="Courier New" w:eastAsia="Courier New" w:hAnsi="Courier New"/>
-          <w:color w:val="a9a9a9"/>
-          <w:sz w:val="18"/>
-          <w:szCs w:val="18"/>
-          <w:rtl w:val="0"/>
-        </w:rPr>
-        <w:t xml:space="preserve">&lt;lb/&gt;</w:t>
-      </w:r>
-      <w:r>
-        <w:rPr>
-          <w:rtl w:val="0"/>
-        </w:rPr>
-      </w:r>
-    </w:p>
-    <w:p>
-      <w:pPr>
-        <w:keepNext w:val="0"/>
-        <w:keepLines w:val="0"/>
-        <w:widowControl w:val="0"/>
-        <w:pBdr>
-          <w:top w:space="0" w:sz="0" w:val="nil"/>
-          <w:left w:space="0" w:sz="0" w:val="nil"/>
-          <w:bottom w:space="0" w:sz="0" w:val="nil"/>
-          <w:right w:space="0" w:sz="0" w:val="nil"/>
-          <w:between w:space="0" w:sz="0" w:val="nil"/>
-        </w:pBdr>
-        <w:shd w:fill="auto" w:val="clear"/>
-        <w:contextualSpacing w:val="0"/>
-        <w:rPr>
-          <w:rFonts w:ascii="Arial" w:cs="Arial" w:eastAsia="Arial" w:hAnsi="Arial"/>
-          <w:color w:val="000000"/>
-          <w:sz w:val="22"/>
-          <w:szCs w:val="22"/>
-        </w:rPr>
-      </w:pPr>
-      <w:r>
-        <w:rPr>
-          <w:rFonts w:ascii="Arial" w:cs="Arial" w:eastAsia="Arial" w:hAnsi="Arial"/>
-          <w:color w:val="000000"/>
-          <w:sz w:val="22"/>
-          <w:szCs w:val="22"/>
-          <w:rtl w:val="0"/>
-        </w:rPr>
-        <w:t xml:space="preserve">surpasse la bouche</w:t>
-      </w:r>
-      <w:r>
-        <w:rPr>
-          <w:rFonts w:ascii="Courier New" w:cs="Courier New" w:eastAsia="Courier New" w:hAnsi="Courier New"/>
-          <w:color w:val="a9a9a9"/>
-          <w:sz w:val="18"/>
-          <w:szCs w:val="18"/>
-          <w:rtl w:val="0"/>
-        </w:rPr>
-        <w:t xml:space="preserve">&lt;lb/&gt;</w:t>
-      </w:r>
-      <w:r>
-        <w:rPr>
-          <w:rtl w:val="0"/>
-        </w:rPr>
-      </w:r>
-    </w:p>
-    <w:p>
-      <w:pPr>
-        <w:keepNext w:val="0"/>
-        <w:keepLines w:val="0"/>
-        <w:widowControl w:val="0"/>
-        <w:pBdr>
-          <w:top w:space="0" w:sz="0" w:val="nil"/>
-          <w:left w:space="0" w:sz="0" w:val="nil"/>
-          <w:bottom w:space="0" w:sz="0" w:val="nil"/>
-          <w:right w:space="0" w:sz="0" w:val="nil"/>
-          <w:between w:space="0" w:sz="0" w:val="nil"/>
-        </w:pBdr>
-        <w:shd w:fill="auto" w:val="clear"/>
-        <w:contextualSpacing w:val="0"/>
-        <w:rPr>
-          <w:rFonts w:ascii="Arial" w:cs="Arial" w:eastAsia="Arial" w:hAnsi="Arial"/>
-          <w:color w:val="000000"/>
-          <w:sz w:val="22"/>
-          <w:szCs w:val="22"/>
-        </w:rPr>
-      </w:pPr>
-      <w:r>
-        <w:rPr>
-          <w:rFonts w:ascii="Arial" w:cs="Arial" w:eastAsia="Arial" w:hAnsi="Arial"/>
-          <w:color w:val="000000"/>
-          <w:sz w:val="22"/>
-          <w:szCs w:val="22"/>
-          <w:rtl w:val="0"/>
-        </w:rPr>
-        <w:t xml:space="preserve">du </w:t>
-      </w:r>
-      <w:r>
-        <w:rPr>
-          <w:rFonts w:ascii="Courier New" w:cs="Courier New" w:eastAsia="Courier New" w:hAnsi="Courier New"/>
-          <w:color w:val="0000ff"/>
-          <w:sz w:val="18"/>
-          <w:szCs w:val="18"/>
-          <w:rtl w:val="0"/>
-        </w:rPr>
-        <w:t xml:space="preserve">&lt;m&gt;</w:t>
-      </w:r>
-      <w:r>
-        <w:rPr>
-          <w:rFonts w:ascii="Arial" w:cs="Arial" w:eastAsia="Arial" w:hAnsi="Arial"/>
-          <w:color w:val="000000"/>
-          <w:sz w:val="22"/>
-          <w:szCs w:val="22"/>
-          <w:rtl w:val="0"/>
-        </w:rPr>
-        <w:t xml:space="preserve">mortier</w:t>
-      </w:r>
-      <w:r>
-        <w:rPr>
-          <w:rFonts w:ascii="Courier New" w:cs="Courier New" w:eastAsia="Courier New" w:hAnsi="Courier New"/>
-          <w:color w:val="0000ff"/>
-          <w:sz w:val="18"/>
-          <w:szCs w:val="18"/>
-          <w:rtl w:val="0"/>
-        </w:rPr>
-        <w:t xml:space="preserve">&lt;/m&gt;</w:t>
-      </w:r>
-      <w:r>
-        <w:rPr>
-          <w:rFonts w:ascii="Arial" w:cs="Arial" w:eastAsia="Arial" w:hAnsi="Arial"/>
-          <w:color w:val="000000"/>
-          <w:sz w:val="22"/>
-          <w:szCs w:val="22"/>
-          <w:rtl w:val="0"/>
-        </w:rPr>
-        <w:t xml:space="preserve"> de deulx</w:t>
+        <w:t xml:space="preserve">du mortier de deulx</w:t>
       </w:r>
       <w:r>
         <w:rPr>

--- a/TEMP/input/p023r_LdlV_+MHS_+_G2/tc_p023r.docx
+++ b/TEMP/input/p023r_LdlV_+MHS_+_G2/tc_p023r.docx
@@ -15,7 +15,6 @@
           <w:between w:space="0" w:sz="0" w:val="nil"/>
         </w:pBdr>
         <w:shd w:fill="auto" w:val="clear"/>
-        <w:contextualSpacing w:val="0"/>
         <w:rPr>
           <w:rFonts w:ascii="Arial" w:cs="Arial" w:eastAsia="Arial" w:hAnsi="Arial"/>
           <w:color w:val="000000"/>
@@ -72,7 +71,6 @@
           <w:between w:space="0" w:sz="0" w:val="nil"/>
         </w:pBdr>
         <w:shd w:fill="auto" w:val="clear"/>
-        <w:contextualSpacing w:val="0"/>
         <w:rPr>
           <w:rFonts w:ascii="Arial" w:cs="Arial" w:eastAsia="Arial" w:hAnsi="Arial"/>
           <w:color w:val="000000"/>
@@ -129,34 +127,32 @@
           <w:between w:space="0" w:sz="0" w:val="nil"/>
         </w:pBdr>
         <w:shd w:fill="auto" w:val="clear"/>
-        <w:contextualSpacing w:val="0"/>
-        <w:rPr>
-          <w:rFonts w:ascii="Arial" w:cs="Arial" w:eastAsia="Arial" w:hAnsi="Arial"/>
-          <w:color w:val="000000"/>
-          <w:sz w:val="22"/>
-          <w:szCs w:val="22"/>
-        </w:rPr>
-      </w:pPr>
-      <w:r>
-        <w:rPr>
-          <w:rtl w:val="0"/>
-        </w:rPr>
-      </w:r>
-    </w:p>
-    <w:p>
-      <w:pPr>
-        <w:keepNext w:val="0"/>
-        <w:keepLines w:val="0"/>
-        <w:widowControl w:val="0"/>
-        <w:pBdr>
-          <w:top w:space="0" w:sz="0" w:val="nil"/>
-          <w:left w:space="0" w:sz="0" w:val="nil"/>
-          <w:bottom w:space="0" w:sz="0" w:val="nil"/>
-          <w:right w:space="0" w:sz="0" w:val="nil"/>
-          <w:between w:space="0" w:sz="0" w:val="nil"/>
-        </w:pBdr>
-        <w:shd w:fill="auto" w:val="clear"/>
-        <w:contextualSpacing w:val="0"/>
+        <w:rPr>
+          <w:rFonts w:ascii="Arial" w:cs="Arial" w:eastAsia="Arial" w:hAnsi="Arial"/>
+          <w:color w:val="000000"/>
+          <w:sz w:val="22"/>
+          <w:szCs w:val="22"/>
+        </w:rPr>
+      </w:pPr>
+      <w:r>
+        <w:rPr>
+          <w:rtl w:val="0"/>
+        </w:rPr>
+      </w:r>
+    </w:p>
+    <w:p>
+      <w:pPr>
+        <w:keepNext w:val="0"/>
+        <w:keepLines w:val="0"/>
+        <w:widowControl w:val="0"/>
+        <w:pBdr>
+          <w:top w:space="0" w:sz="0" w:val="nil"/>
+          <w:left w:space="0" w:sz="0" w:val="nil"/>
+          <w:bottom w:space="0" w:sz="0" w:val="nil"/>
+          <w:right w:space="0" w:sz="0" w:val="nil"/>
+          <w:between w:space="0" w:sz="0" w:val="nil"/>
+        </w:pBdr>
+        <w:shd w:fill="auto" w:val="clear"/>
         <w:rPr>
           <w:rFonts w:ascii="Arial" w:cs="Arial" w:eastAsia="Arial" w:hAnsi="Arial"/>
           <w:color w:val="000000"/>
@@ -193,7 +189,6 @@
           <w:between w:space="0" w:sz="0" w:val="nil"/>
         </w:pBdr>
         <w:shd w:fill="auto" w:val="clear"/>
-        <w:contextualSpacing w:val="0"/>
         <w:rPr>
           <w:rFonts w:ascii="Arial" w:cs="Arial" w:eastAsia="Arial" w:hAnsi="Arial"/>
           <w:color w:val="000000"/>
@@ -230,34 +225,32 @@
           <w:between w:space="0" w:sz="0" w:val="nil"/>
         </w:pBdr>
         <w:shd w:fill="auto" w:val="clear"/>
-        <w:contextualSpacing w:val="0"/>
-        <w:rPr>
-          <w:rFonts w:ascii="Arial" w:cs="Arial" w:eastAsia="Arial" w:hAnsi="Arial"/>
-          <w:color w:val="000000"/>
-          <w:sz w:val="22"/>
-          <w:szCs w:val="22"/>
-        </w:rPr>
-      </w:pPr>
-      <w:r>
-        <w:rPr>
-          <w:rtl w:val="0"/>
-        </w:rPr>
-      </w:r>
-    </w:p>
-    <w:p>
-      <w:pPr>
-        <w:keepNext w:val="0"/>
-        <w:keepLines w:val="0"/>
-        <w:widowControl w:val="0"/>
-        <w:pBdr>
-          <w:top w:space="0" w:sz="0" w:val="nil"/>
-          <w:left w:space="0" w:sz="0" w:val="nil"/>
-          <w:bottom w:space="0" w:sz="0" w:val="nil"/>
-          <w:right w:space="0" w:sz="0" w:val="nil"/>
-          <w:between w:space="0" w:sz="0" w:val="nil"/>
-        </w:pBdr>
-        <w:shd w:fill="auto" w:val="clear"/>
-        <w:contextualSpacing w:val="0"/>
+        <w:rPr>
+          <w:rFonts w:ascii="Arial" w:cs="Arial" w:eastAsia="Arial" w:hAnsi="Arial"/>
+          <w:color w:val="000000"/>
+          <w:sz w:val="22"/>
+          <w:szCs w:val="22"/>
+        </w:rPr>
+      </w:pPr>
+      <w:r>
+        <w:rPr>
+          <w:rtl w:val="0"/>
+        </w:rPr>
+      </w:r>
+    </w:p>
+    <w:p>
+      <w:pPr>
+        <w:keepNext w:val="0"/>
+        <w:keepLines w:val="0"/>
+        <w:widowControl w:val="0"/>
+        <w:pBdr>
+          <w:top w:space="0" w:sz="0" w:val="nil"/>
+          <w:left w:space="0" w:sz="0" w:val="nil"/>
+          <w:bottom w:space="0" w:sz="0" w:val="nil"/>
+          <w:right w:space="0" w:sz="0" w:val="nil"/>
+          <w:between w:space="0" w:sz="0" w:val="nil"/>
+        </w:pBdr>
+        <w:shd w:fill="auto" w:val="clear"/>
         <w:rPr>
           <w:rFonts w:ascii="Arial" w:cs="Arial" w:eastAsia="Arial" w:hAnsi="Arial"/>
           <w:color w:val="000000"/>
@@ -354,7 +347,6 @@
           <w:between w:space="0" w:sz="0" w:val="nil"/>
         </w:pBdr>
         <w:shd w:fill="auto" w:val="clear"/>
-        <w:contextualSpacing w:val="0"/>
         <w:rPr>
           <w:rFonts w:ascii="Arial" w:cs="Arial" w:eastAsia="Arial" w:hAnsi="Arial"/>
           <w:color w:val="000000"/>
@@ -421,7 +413,6 @@
           <w:between w:space="0" w:sz="0" w:val="nil"/>
         </w:pBdr>
         <w:shd w:fill="auto" w:val="clear"/>
-        <w:contextualSpacing w:val="0"/>
         <w:rPr>
           <w:rFonts w:ascii="Arial" w:cs="Arial" w:eastAsia="Arial" w:hAnsi="Arial"/>
           <w:color w:val="000000"/>
@@ -468,7 +459,6 @@
           <w:between w:space="0" w:sz="0" w:val="nil"/>
         </w:pBdr>
         <w:shd w:fill="auto" w:val="clear"/>
-        <w:contextualSpacing w:val="0"/>
         <w:rPr>
           <w:rFonts w:ascii="Arial" w:cs="Arial" w:eastAsia="Arial" w:hAnsi="Arial"/>
           <w:color w:val="000000"/>
@@ -555,7 +545,6 @@
           <w:between w:space="0" w:sz="0" w:val="nil"/>
         </w:pBdr>
         <w:shd w:fill="auto" w:val="clear"/>
-        <w:contextualSpacing w:val="0"/>
         <w:rPr>
           <w:rFonts w:ascii="Arial" w:cs="Arial" w:eastAsia="Arial" w:hAnsi="Arial"/>
           <w:color w:val="000000"/>
@@ -735,7 +724,6 @@
           <w:between w:space="0" w:sz="0" w:val="nil"/>
         </w:pBdr>
         <w:shd w:fill="auto" w:val="clear"/>
-        <w:contextualSpacing w:val="0"/>
         <w:rPr>
           <w:rFonts w:ascii="Arial" w:cs="Arial" w:eastAsia="Arial" w:hAnsi="Arial"/>
           <w:color w:val="000000"/>
@@ -802,7 +790,6 @@
           <w:between w:space="0" w:sz="0" w:val="nil"/>
         </w:pBdr>
         <w:shd w:fill="auto" w:val="clear"/>
-        <w:contextualSpacing w:val="0"/>
         <w:rPr>
           <w:rFonts w:ascii="Arial" w:cs="Arial" w:eastAsia="Arial" w:hAnsi="Arial"/>
           <w:color w:val="000000"/>
@@ -869,7 +856,6 @@
           <w:between w:space="0" w:sz="0" w:val="nil"/>
         </w:pBdr>
         <w:shd w:fill="auto" w:val="clear"/>
-        <w:contextualSpacing w:val="0"/>
         <w:rPr>
           <w:rFonts w:ascii="Arial" w:cs="Arial" w:eastAsia="Arial" w:hAnsi="Arial"/>
           <w:color w:val="000000"/>
@@ -916,7 +902,6 @@
           <w:between w:space="0" w:sz="0" w:val="nil"/>
         </w:pBdr>
         <w:shd w:fill="auto" w:val="clear"/>
-        <w:contextualSpacing w:val="0"/>
         <w:rPr>
           <w:rFonts w:ascii="Arial" w:cs="Arial" w:eastAsia="Arial" w:hAnsi="Arial"/>
           <w:color w:val="000000"/>
@@ -1093,7 +1078,6 @@
           <w:between w:space="0" w:sz="0" w:val="nil"/>
         </w:pBdr>
         <w:shd w:fill="auto" w:val="clear"/>
-        <w:contextualSpacing w:val="0"/>
         <w:rPr>
           <w:rFonts w:ascii="Arial" w:cs="Arial" w:eastAsia="Arial" w:hAnsi="Arial"/>
           <w:color w:val="000000"/>
@@ -1280,7 +1264,6 @@
           <w:between w:space="0" w:sz="0" w:val="nil"/>
         </w:pBdr>
         <w:shd w:fill="auto" w:val="clear"/>
-        <w:contextualSpacing w:val="0"/>
         <w:rPr>
           <w:rFonts w:ascii="Arial" w:cs="Arial" w:eastAsia="Arial" w:hAnsi="Arial"/>
           <w:color w:val="000000"/>
@@ -1347,7 +1330,6 @@
           <w:between w:space="0" w:sz="0" w:val="nil"/>
         </w:pBdr>
         <w:shd w:fill="auto" w:val="clear"/>
-        <w:contextualSpacing w:val="0"/>
         <w:rPr>
           <w:rFonts w:ascii="Arial" w:cs="Arial" w:eastAsia="Arial" w:hAnsi="Arial"/>
           <w:color w:val="000000"/>
@@ -1474,7 +1456,6 @@
           <w:between w:space="0" w:sz="0" w:val="nil"/>
         </w:pBdr>
         <w:shd w:fill="auto" w:val="clear"/>
-        <w:contextualSpacing w:val="0"/>
         <w:rPr>
           <w:rFonts w:ascii="Arial" w:cs="Arial" w:eastAsia="Arial" w:hAnsi="Arial"/>
           <w:color w:val="000000"/>
@@ -1557,7 +1538,6 @@
           <w:between w:space="0" w:sz="0" w:val="nil"/>
         </w:pBdr>
         <w:shd w:fill="auto" w:val="clear"/>
-        <w:contextualSpacing w:val="0"/>
         <w:rPr>
           <w:rFonts w:ascii="Arial" w:cs="Arial" w:eastAsia="Arial" w:hAnsi="Arial"/>
           <w:color w:val="000000"/>
@@ -1680,7 +1660,6 @@
           <w:between w:space="0" w:sz="0" w:val="nil"/>
         </w:pBdr>
         <w:shd w:fill="auto" w:val="clear"/>
-        <w:contextualSpacing w:val="0"/>
         <w:rPr>
           <w:rFonts w:ascii="Arial" w:cs="Arial" w:eastAsia="Arial" w:hAnsi="Arial"/>
           <w:color w:val="000000"/>
@@ -1767,7 +1746,6 @@
           <w:between w:space="0" w:sz="0" w:val="nil"/>
         </w:pBdr>
         <w:shd w:fill="auto" w:val="clear"/>
-        <w:contextualSpacing w:val="0"/>
         <w:rPr>
           <w:rFonts w:ascii="Arial" w:cs="Arial" w:eastAsia="Arial" w:hAnsi="Arial"/>
           <w:color w:val="000000"/>
@@ -1876,7 +1854,6 @@
           <w:between w:space="0" w:sz="0" w:val="nil"/>
         </w:pBdr>
         <w:shd w:fill="auto" w:val="clear"/>
-        <w:contextualSpacing w:val="0"/>
         <w:rPr>
           <w:rFonts w:ascii="Arial" w:cs="Arial" w:eastAsia="Arial" w:hAnsi="Arial"/>
           <w:color w:val="000000"/>
@@ -1993,7 +1970,6 @@
           <w:between w:space="0" w:sz="0" w:val="nil"/>
         </w:pBdr>
         <w:shd w:fill="auto" w:val="clear"/>
-        <w:contextualSpacing w:val="0"/>
         <w:rPr>
           <w:rFonts w:ascii="Arial" w:cs="Arial" w:eastAsia="Arial" w:hAnsi="Arial"/>
           <w:color w:val="000000"/>
@@ -2083,7 +2059,6 @@
           <w:between w:space="0" w:sz="0" w:val="nil"/>
         </w:pBdr>
         <w:shd w:fill="auto" w:val="clear"/>
-        <w:contextualSpacing w:val="0"/>
         <w:rPr>
           <w:rFonts w:ascii="Arial" w:cs="Arial" w:eastAsia="Arial" w:hAnsi="Arial"/>
           <w:color w:val="000000"/>
@@ -2130,7 +2105,6 @@
           <w:between w:space="0" w:sz="0" w:val="nil"/>
         </w:pBdr>
         <w:shd w:fill="auto" w:val="clear"/>
-        <w:contextualSpacing w:val="0"/>
         <w:rPr>
           <w:rFonts w:ascii="Arial" w:cs="Arial" w:eastAsia="Arial" w:hAnsi="Arial"/>
           <w:color w:val="000000"/>
@@ -2407,7 +2381,6 @@
           <w:between w:space="0" w:sz="0" w:val="nil"/>
         </w:pBdr>
         <w:shd w:fill="auto" w:val="clear"/>
-        <w:contextualSpacing w:val="0"/>
         <w:rPr>
           <w:rFonts w:ascii="Arial" w:cs="Arial" w:eastAsia="Arial" w:hAnsi="Arial"/>
           <w:color w:val="000000"/>
@@ -2726,7 +2699,6 @@
           <w:between w:space="0" w:sz="0" w:val="nil"/>
         </w:pBdr>
         <w:shd w:fill="auto" w:val="clear"/>
-        <w:contextualSpacing w:val="0"/>
         <w:rPr>
           <w:rFonts w:ascii="Arial" w:cs="Arial" w:eastAsia="Arial" w:hAnsi="Arial"/>
           <w:color w:val="000000"/>
@@ -2813,7 +2785,6 @@
           <w:between w:space="0" w:sz="0" w:val="nil"/>
         </w:pBdr>
         <w:shd w:fill="auto" w:val="clear"/>
-        <w:contextualSpacing w:val="0"/>
         <w:rPr>
           <w:rFonts w:ascii="Arial" w:cs="Arial" w:eastAsia="Arial" w:hAnsi="Arial"/>
           <w:color w:val="000000"/>
@@ -2943,7 +2914,6 @@
           <w:between w:space="0" w:sz="0" w:val="nil"/>
         </w:pBdr>
         <w:shd w:fill="auto" w:val="clear"/>
-        <w:contextualSpacing w:val="0"/>
         <w:rPr>
           <w:rFonts w:ascii="Arial" w:cs="Arial" w:eastAsia="Arial" w:hAnsi="Arial"/>
           <w:color w:val="000000"/>
@@ -3043,7 +3013,6 @@
           <w:between w:space="0" w:sz="0" w:val="nil"/>
         </w:pBdr>
         <w:shd w:fill="auto" w:val="clear"/>
-        <w:contextualSpacing w:val="0"/>
         <w:rPr>
           <w:rFonts w:ascii="Arial" w:cs="Arial" w:eastAsia="Arial" w:hAnsi="Arial"/>
           <w:color w:val="000000"/>
@@ -3130,7 +3099,6 @@
           <w:between w:space="0" w:sz="0" w:val="nil"/>
         </w:pBdr>
         <w:shd w:fill="auto" w:val="clear"/>
-        <w:contextualSpacing w:val="0"/>
         <w:rPr>
           <w:rFonts w:ascii="Arial" w:cs="Arial" w:eastAsia="Arial" w:hAnsi="Arial"/>
           <w:color w:val="000000"/>
@@ -3177,7 +3145,6 @@
           <w:between w:space="0" w:sz="0" w:val="nil"/>
         </w:pBdr>
         <w:shd w:fill="auto" w:val="clear"/>
-        <w:contextualSpacing w:val="0"/>
         <w:rPr>
           <w:rFonts w:ascii="Arial" w:cs="Arial" w:eastAsia="Arial" w:hAnsi="Arial"/>
           <w:color w:val="000000"/>
@@ -3264,7 +3231,6 @@
           <w:between w:space="0" w:sz="0" w:val="nil"/>
         </w:pBdr>
         <w:shd w:fill="auto" w:val="clear"/>
-        <w:contextualSpacing w:val="0"/>
         <w:rPr>
           <w:rFonts w:ascii="Arial" w:cs="Arial" w:eastAsia="Arial" w:hAnsi="Arial"/>
           <w:color w:val="000000"/>
@@ -3371,7 +3337,6 @@
           <w:between w:space="0" w:sz="0" w:val="nil"/>
         </w:pBdr>
         <w:shd w:fill="auto" w:val="clear"/>
-        <w:contextualSpacing w:val="0"/>
         <w:rPr>
           <w:rFonts w:ascii="Arial" w:cs="Arial" w:eastAsia="Arial" w:hAnsi="Arial"/>
           <w:color w:val="000000"/>
@@ -3438,7 +3403,6 @@
           <w:between w:space="0" w:sz="0" w:val="nil"/>
         </w:pBdr>
         <w:shd w:fill="auto" w:val="clear"/>
-        <w:contextualSpacing w:val="0"/>
         <w:rPr>
           <w:rFonts w:ascii="Arial" w:cs="Arial" w:eastAsia="Arial" w:hAnsi="Arial"/>
           <w:color w:val="000000"/>
@@ -3525,7 +3489,6 @@
           <w:between w:space="0" w:sz="0" w:val="nil"/>
         </w:pBdr>
         <w:shd w:fill="auto" w:val="clear"/>
-        <w:contextualSpacing w:val="0"/>
         <w:rPr>
           <w:rFonts w:ascii="Arial" w:cs="Arial" w:eastAsia="Arial" w:hAnsi="Arial"/>
           <w:color w:val="000000"/>
@@ -3662,7 +3625,6 @@
           <w:between w:space="0" w:sz="0" w:val="nil"/>
         </w:pBdr>
         <w:shd w:fill="auto" w:val="clear"/>
-        <w:contextualSpacing w:val="0"/>
         <w:rPr>
           <w:rFonts w:ascii="Arial" w:cs="Arial" w:eastAsia="Arial" w:hAnsi="Arial"/>
           <w:color w:val="000000"/>
@@ -3729,7 +3691,6 @@
           <w:between w:space="0" w:sz="0" w:val="nil"/>
         </w:pBdr>
         <w:shd w:fill="auto" w:val="clear"/>
-        <w:contextualSpacing w:val="0"/>
         <w:rPr>
           <w:rFonts w:ascii="Arial" w:cs="Arial" w:eastAsia="Arial" w:hAnsi="Arial"/>
           <w:color w:val="000000"/>
@@ -3832,7 +3793,6 @@
           <w:between w:space="0" w:sz="0" w:val="nil"/>
         </w:pBdr>
         <w:shd w:fill="auto" w:val="clear"/>
-        <w:contextualSpacing w:val="0"/>
         <w:rPr>
           <w:rFonts w:ascii="Arial" w:cs="Arial" w:eastAsia="Arial" w:hAnsi="Arial"/>
           <w:color w:val="000000"/>
@@ -3949,7 +3909,6 @@
           <w:between w:space="0" w:sz="0" w:val="nil"/>
         </w:pBdr>
         <w:shd w:fill="auto" w:val="clear"/>
-        <w:contextualSpacing w:val="0"/>
         <w:rPr>
           <w:rFonts w:ascii="Arial" w:cs="Arial" w:eastAsia="Arial" w:hAnsi="Arial"/>
           <w:color w:val="000000"/>
@@ -4057,7 +4016,6 @@
           <w:between w:space="0" w:sz="0" w:val="nil"/>
         </w:pBdr>
         <w:shd w:fill="auto" w:val="clear"/>
-        <w:contextualSpacing w:val="0"/>
         <w:rPr>
           <w:rFonts w:ascii="Arial" w:cs="Arial" w:eastAsia="Arial" w:hAnsi="Arial"/>
           <w:color w:val="000000"/>
@@ -4094,7 +4052,6 @@
           <w:between w:space="0" w:sz="0" w:val="nil"/>
         </w:pBdr>
         <w:shd w:fill="auto" w:val="clear"/>
-        <w:contextualSpacing w:val="0"/>
         <w:rPr>
           <w:rFonts w:ascii="Arial" w:cs="Arial" w:eastAsia="Arial" w:hAnsi="Arial"/>
           <w:color w:val="000000"/>
@@ -4157,7 +4114,6 @@
           <w:between w:space="0" w:sz="0" w:val="nil"/>
         </w:pBdr>
         <w:shd w:fill="auto" w:val="clear"/>
-        <w:contextualSpacing w:val="0"/>
         <w:rPr>
           <w:rFonts w:ascii="Arial" w:cs="Arial" w:eastAsia="Arial" w:hAnsi="Arial"/>
           <w:color w:val="000000"/>
@@ -4204,7 +4160,6 @@
           <w:between w:space="0" w:sz="0" w:val="nil"/>
         </w:pBdr>
         <w:shd w:fill="auto" w:val="clear"/>
-        <w:contextualSpacing w:val="0"/>
         <w:rPr>
           <w:rFonts w:ascii="Arial" w:cs="Arial" w:eastAsia="Arial" w:hAnsi="Arial"/>
           <w:color w:val="000000"/>
@@ -4251,7 +4206,6 @@
           <w:between w:space="0" w:sz="0" w:val="nil"/>
         </w:pBdr>
         <w:shd w:fill="auto" w:val="clear"/>
-        <w:contextualSpacing w:val="0"/>
         <w:rPr>
           <w:rFonts w:ascii="Arial" w:cs="Arial" w:eastAsia="Arial" w:hAnsi="Arial"/>
           <w:color w:val="000000"/>
@@ -4298,7 +4252,6 @@
           <w:between w:space="0" w:sz="0" w:val="nil"/>
         </w:pBdr>
         <w:shd w:fill="auto" w:val="clear"/>
-        <w:contextualSpacing w:val="0"/>
         <w:rPr>
           <w:rFonts w:ascii="Arial" w:cs="Arial" w:eastAsia="Arial" w:hAnsi="Arial"/>
           <w:color w:val="000000"/>
@@ -4345,7 +4298,6 @@
           <w:between w:space="0" w:sz="0" w:val="nil"/>
         </w:pBdr>
         <w:shd w:fill="auto" w:val="clear"/>
-        <w:contextualSpacing w:val="0"/>
         <w:rPr>
           <w:rFonts w:ascii="Arial" w:cs="Arial" w:eastAsia="Arial" w:hAnsi="Arial"/>
           <w:color w:val="000000"/>
@@ -4392,7 +4344,6 @@
           <w:between w:space="0" w:sz="0" w:val="nil"/>
         </w:pBdr>
         <w:shd w:fill="auto" w:val="clear"/>
-        <w:contextualSpacing w:val="0"/>
         <w:rPr>
           <w:rFonts w:ascii="Arial" w:cs="Arial" w:eastAsia="Arial" w:hAnsi="Arial"/>
           <w:color w:val="000000"/>
@@ -4469,7 +4420,6 @@
           <w:between w:space="0" w:sz="0" w:val="nil"/>
         </w:pBdr>
         <w:shd w:fill="auto" w:val="clear"/>
-        <w:contextualSpacing w:val="0"/>
         <w:rPr>
           <w:rFonts w:ascii="Arial" w:cs="Arial" w:eastAsia="Arial" w:hAnsi="Arial"/>
           <w:color w:val="000000"/>
@@ -4536,7 +4486,6 @@
           <w:between w:space="0" w:sz="0" w:val="nil"/>
         </w:pBdr>
         <w:shd w:fill="auto" w:val="clear"/>
-        <w:contextualSpacing w:val="0"/>
         <w:rPr>
           <w:rFonts w:ascii="Arial" w:cs="Arial" w:eastAsia="Arial" w:hAnsi="Arial"/>
           <w:color w:val="000000"/>
@@ -4623,7 +4572,6 @@
           <w:between w:space="0" w:sz="0" w:val="nil"/>
         </w:pBdr>
         <w:shd w:fill="auto" w:val="clear"/>
-        <w:contextualSpacing w:val="0"/>
         <w:rPr>
           <w:rFonts w:ascii="Arial" w:cs="Arial" w:eastAsia="Arial" w:hAnsi="Arial"/>
           <w:color w:val="000000"/>
@@ -4670,7 +4618,6 @@
           <w:between w:space="0" w:sz="0" w:val="nil"/>
         </w:pBdr>
         <w:shd w:fill="auto" w:val="clear"/>
-        <w:contextualSpacing w:val="0"/>
         <w:rPr>
           <w:rFonts w:ascii="Arial" w:cs="Arial" w:eastAsia="Arial" w:hAnsi="Arial"/>
           <w:color w:val="000000"/>
@@ -4717,7 +4664,6 @@
           <w:between w:space="0" w:sz="0" w:val="nil"/>
         </w:pBdr>
         <w:shd w:fill="auto" w:val="clear"/>
-        <w:contextualSpacing w:val="0"/>
         <w:rPr>
           <w:rFonts w:ascii="Arial" w:cs="Arial" w:eastAsia="Arial" w:hAnsi="Arial"/>
           <w:color w:val="000000"/>
@@ -4764,7 +4710,6 @@
           <w:between w:space="0" w:sz="0" w:val="nil"/>
         </w:pBdr>
         <w:shd w:fill="auto" w:val="clear"/>
-        <w:contextualSpacing w:val="0"/>
         <w:rPr>
           <w:rFonts w:ascii="Arial" w:cs="Arial" w:eastAsia="Arial" w:hAnsi="Arial"/>
           <w:color w:val="000000"/>
@@ -4811,7 +4756,6 @@
           <w:between w:space="0" w:sz="0" w:val="nil"/>
         </w:pBdr>
         <w:shd w:fill="auto" w:val="clear"/>
-        <w:contextualSpacing w:val="0"/>
         <w:rPr>
           <w:rFonts w:ascii="Arial" w:cs="Arial" w:eastAsia="Arial" w:hAnsi="Arial"/>
           <w:color w:val="000000"/>
@@ -4858,7 +4802,6 @@
           <w:between w:space="0" w:sz="0" w:val="nil"/>
         </w:pBdr>
         <w:shd w:fill="auto" w:val="clear"/>
-        <w:contextualSpacing w:val="0"/>
         <w:rPr>
           <w:rFonts w:ascii="Arial" w:cs="Arial" w:eastAsia="Arial" w:hAnsi="Arial"/>
           <w:color w:val="000000"/>
@@ -4905,7 +4848,6 @@
           <w:between w:space="0" w:sz="0" w:val="nil"/>
         </w:pBdr>
         <w:shd w:fill="auto" w:val="clear"/>
-        <w:contextualSpacing w:val="0"/>
         <w:rPr>
           <w:rFonts w:ascii="Arial" w:cs="Arial" w:eastAsia="Arial" w:hAnsi="Arial"/>
           <w:color w:val="000000"/>
@@ -4982,7 +4924,6 @@
           <w:between w:space="0" w:sz="0" w:val="nil"/>
         </w:pBdr>
         <w:shd w:fill="auto" w:val="clear"/>
-        <w:contextualSpacing w:val="0"/>
         <w:rPr>
           <w:rFonts w:ascii="Arial" w:cs="Arial" w:eastAsia="Arial" w:hAnsi="Arial"/>
           <w:color w:val="000000"/>
@@ -5079,7 +5020,6 @@
           <w:between w:space="0" w:sz="0" w:val="nil"/>
         </w:pBdr>
         <w:shd w:fill="auto" w:val="clear"/>
-        <w:contextualSpacing w:val="0"/>
         <w:rPr>
           <w:rFonts w:ascii="Arial" w:cs="Arial" w:eastAsia="Arial" w:hAnsi="Arial"/>
           <w:color w:val="000000"/>
@@ -5166,7 +5106,6 @@
           <w:between w:space="0" w:sz="0" w:val="nil"/>
         </w:pBdr>
         <w:shd w:fill="auto" w:val="clear"/>
-        <w:contextualSpacing w:val="0"/>
         <w:rPr>
           <w:rFonts w:ascii="Arial" w:cs="Arial" w:eastAsia="Arial" w:hAnsi="Arial"/>
           <w:color w:val="000000"/>
@@ -5223,32 +5162,30 @@
           <w:between w:space="0" w:sz="0" w:val="nil"/>
         </w:pBdr>
         <w:shd w:fill="auto" w:val="clear"/>
-        <w:contextualSpacing w:val="0"/>
-        <w:rPr>
-          <w:rFonts w:ascii="Arial" w:cs="Arial" w:eastAsia="Arial" w:hAnsi="Arial"/>
-          <w:color w:val="000000"/>
-          <w:sz w:val="22"/>
-          <w:szCs w:val="22"/>
-        </w:rPr>
-      </w:pPr>
-      <w:r>
-        <w:rPr>
-          <w:rtl w:val="0"/>
-        </w:rPr>
-      </w:r>
-    </w:p>
-    <w:p>
-      <w:pPr>
-        <w:widowControl w:val="0"/>
-        <w:pBdr>
-          <w:top w:space="0" w:sz="0" w:val="nil"/>
-          <w:left w:space="0" w:sz="0" w:val="nil"/>
-          <w:bottom w:space="0" w:sz="0" w:val="nil"/>
-          <w:right w:space="0" w:sz="0" w:val="nil"/>
-          <w:between w:space="0" w:sz="0" w:val="nil"/>
-        </w:pBdr>
-        <w:shd w:fill="auto" w:val="clear"/>
-        <w:contextualSpacing w:val="0"/>
+        <w:rPr>
+          <w:rFonts w:ascii="Arial" w:cs="Arial" w:eastAsia="Arial" w:hAnsi="Arial"/>
+          <w:color w:val="000000"/>
+          <w:sz w:val="22"/>
+          <w:szCs w:val="22"/>
+        </w:rPr>
+      </w:pPr>
+      <w:r>
+        <w:rPr>
+          <w:rtl w:val="0"/>
+        </w:rPr>
+      </w:r>
+    </w:p>
+    <w:p>
+      <w:pPr>
+        <w:widowControl w:val="0"/>
+        <w:pBdr>
+          <w:top w:space="0" w:sz="0" w:val="nil"/>
+          <w:left w:space="0" w:sz="0" w:val="nil"/>
+          <w:bottom w:space="0" w:sz="0" w:val="nil"/>
+          <w:right w:space="0" w:sz="0" w:val="nil"/>
+          <w:between w:space="0" w:sz="0" w:val="nil"/>
+        </w:pBdr>
+        <w:shd w:fill="auto" w:val="clear"/>
         <w:rPr>
           <w:rFonts w:ascii="Arial" w:cs="Arial" w:eastAsia="Arial" w:hAnsi="Arial"/>
           <w:color w:val="000000"/>
@@ -5283,7 +5220,6 @@
           <w:between w:space="0" w:sz="0" w:val="nil"/>
         </w:pBdr>
         <w:shd w:fill="auto" w:val="clear"/>
-        <w:contextualSpacing w:val="0"/>
         <w:rPr>
           <w:rFonts w:ascii="Arial" w:cs="Arial" w:eastAsia="Arial" w:hAnsi="Arial"/>
           <w:color w:val="000000"/>
@@ -5340,7 +5276,6 @@
           <w:between w:space="0" w:sz="0" w:val="nil"/>
         </w:pBdr>
         <w:shd w:fill="auto" w:val="clear"/>
-        <w:contextualSpacing w:val="0"/>
         <w:rPr>
           <w:rFonts w:ascii="Arial" w:cs="Arial" w:eastAsia="Arial" w:hAnsi="Arial"/>
           <w:color w:val="000000"/>
@@ -5397,7 +5332,6 @@
           <w:between w:space="0" w:sz="0" w:val="nil"/>
         </w:pBdr>
         <w:shd w:fill="auto" w:val="clear"/>
-        <w:contextualSpacing w:val="0"/>
         <w:rPr>
           <w:rFonts w:ascii="Arial" w:cs="Arial" w:eastAsia="Arial" w:hAnsi="Arial"/>
           <w:color w:val="000000"/>
@@ -5457,7 +5391,6 @@
           <w:between w:space="0" w:sz="0" w:val="nil"/>
         </w:pBdr>
         <w:shd w:fill="auto" w:val="clear"/>
-        <w:contextualSpacing w:val="0"/>
         <w:rPr>
           <w:rFonts w:ascii="Arial" w:cs="Arial" w:eastAsia="Arial" w:hAnsi="Arial"/>
           <w:color w:val="000000"/>
@@ -5494,34 +5427,32 @@
           <w:between w:space="0" w:sz="0" w:val="nil"/>
         </w:pBdr>
         <w:shd w:fill="auto" w:val="clear"/>
-        <w:contextualSpacing w:val="0"/>
-        <w:rPr>
-          <w:rFonts w:ascii="Arial" w:cs="Arial" w:eastAsia="Arial" w:hAnsi="Arial"/>
-          <w:color w:val="000000"/>
-          <w:sz w:val="22"/>
-          <w:szCs w:val="22"/>
-        </w:rPr>
-      </w:pPr>
-      <w:r>
-        <w:rPr>
-          <w:rtl w:val="0"/>
-        </w:rPr>
-      </w:r>
-    </w:p>
-    <w:p>
-      <w:pPr>
-        <w:keepNext w:val="0"/>
-        <w:keepLines w:val="0"/>
-        <w:widowControl w:val="0"/>
-        <w:pBdr>
-          <w:top w:space="0" w:sz="0" w:val="nil"/>
-          <w:left w:space="0" w:sz="0" w:val="nil"/>
-          <w:bottom w:space="0" w:sz="0" w:val="nil"/>
-          <w:right w:space="0" w:sz="0" w:val="nil"/>
-          <w:between w:space="0" w:sz="0" w:val="nil"/>
-        </w:pBdr>
-        <w:shd w:fill="auto" w:val="clear"/>
-        <w:contextualSpacing w:val="0"/>
+        <w:rPr>
+          <w:rFonts w:ascii="Arial" w:cs="Arial" w:eastAsia="Arial" w:hAnsi="Arial"/>
+          <w:color w:val="000000"/>
+          <w:sz w:val="22"/>
+          <w:szCs w:val="22"/>
+        </w:rPr>
+      </w:pPr>
+      <w:r>
+        <w:rPr>
+          <w:rtl w:val="0"/>
+        </w:rPr>
+      </w:r>
+    </w:p>
+    <w:p>
+      <w:pPr>
+        <w:keepNext w:val="0"/>
+        <w:keepLines w:val="0"/>
+        <w:widowControl w:val="0"/>
+        <w:pBdr>
+          <w:top w:space="0" w:sz="0" w:val="nil"/>
+          <w:left w:space="0" w:sz="0" w:val="nil"/>
+          <w:bottom w:space="0" w:sz="0" w:val="nil"/>
+          <w:right w:space="0" w:sz="0" w:val="nil"/>
+          <w:between w:space="0" w:sz="0" w:val="nil"/>
+        </w:pBdr>
+        <w:shd w:fill="auto" w:val="clear"/>
         <w:rPr>
           <w:rFonts w:ascii="Arial" w:cs="Arial" w:eastAsia="Arial" w:hAnsi="Arial"/>
           <w:color w:val="000000"/>
@@ -5558,7 +5489,6 @@
           <w:between w:space="0" w:sz="0" w:val="nil"/>
         </w:pBdr>
         <w:shd w:fill="auto" w:val="clear"/>
-        <w:contextualSpacing w:val="0"/>
         <w:rPr>
           <w:rFonts w:ascii="Arial" w:cs="Arial" w:eastAsia="Arial" w:hAnsi="Arial"/>
           <w:color w:val="000000"/>
@@ -5621,7 +5551,6 @@
           <w:between w:space="0" w:sz="0" w:val="nil"/>
         </w:pBdr>
         <w:shd w:fill="auto" w:val="clear"/>
-        <w:contextualSpacing w:val="0"/>
         <w:rPr>
           <w:rFonts w:ascii="Arial" w:cs="Arial" w:eastAsia="Arial" w:hAnsi="Arial"/>
           <w:color w:val="000000"/>
@@ -5688,7 +5617,6 @@
           <w:between w:space="0" w:sz="0" w:val="nil"/>
         </w:pBdr>
         <w:shd w:fill="auto" w:val="clear"/>
-        <w:contextualSpacing w:val="0"/>
         <w:rPr>
           <w:rFonts w:ascii="Arial" w:cs="Arial" w:eastAsia="Arial" w:hAnsi="Arial"/>
           <w:color w:val="000000"/>
@@ -5795,7 +5723,6 @@
           <w:between w:space="0" w:sz="0" w:val="nil"/>
         </w:pBdr>
         <w:shd w:fill="auto" w:val="clear"/>
-        <w:contextualSpacing w:val="0"/>
         <w:rPr>
           <w:rFonts w:ascii="Arial" w:cs="Arial" w:eastAsia="Arial" w:hAnsi="Arial"/>
           <w:color w:val="000000"/>
@@ -5872,7 +5799,6 @@
           <w:between w:space="0" w:sz="0" w:val="nil"/>
         </w:pBdr>
         <w:shd w:fill="auto" w:val="clear"/>
-        <w:contextualSpacing w:val="0"/>
         <w:rPr>
           <w:rFonts w:ascii="Arial" w:cs="Arial" w:eastAsia="Arial" w:hAnsi="Arial"/>
           <w:color w:val="000000"/>
@@ -5969,7 +5895,6 @@
           <w:between w:space="0" w:sz="0" w:val="nil"/>
         </w:pBdr>
         <w:shd w:fill="auto" w:val="clear"/>
-        <w:contextualSpacing w:val="0"/>
         <w:rPr>
           <w:rFonts w:ascii="Arial" w:cs="Arial" w:eastAsia="Arial" w:hAnsi="Arial"/>
           <w:color w:val="000000"/>
@@ -6016,7 +5941,6 @@
           <w:between w:space="0" w:sz="0" w:val="nil"/>
         </w:pBdr>
         <w:shd w:fill="auto" w:val="clear"/>
-        <w:contextualSpacing w:val="0"/>
         <w:rPr>
           <w:rFonts w:ascii="Arial" w:cs="Arial" w:eastAsia="Arial" w:hAnsi="Arial"/>
           <w:color w:val="000000"/>
@@ -6063,7 +5987,6 @@
           <w:between w:space="0" w:sz="0" w:val="nil"/>
         </w:pBdr>
         <w:shd w:fill="auto" w:val="clear"/>
-        <w:contextualSpacing w:val="0"/>
         <w:rPr>
           <w:rFonts w:ascii="Arial" w:cs="Arial" w:eastAsia="Arial" w:hAnsi="Arial"/>
           <w:color w:val="000000"/>
@@ -6110,7 +6033,6 @@
           <w:between w:space="0" w:sz="0" w:val="nil"/>
         </w:pBdr>
         <w:shd w:fill="auto" w:val="clear"/>
-        <w:contextualSpacing w:val="0"/>
         <w:rPr>
           <w:rFonts w:ascii="Arial" w:cs="Arial" w:eastAsia="Arial" w:hAnsi="Arial"/>
           <w:color w:val="000000"/>
@@ -6173,7 +6095,6 @@
           <w:between w:space="0" w:sz="0" w:val="nil"/>
         </w:pBdr>
         <w:shd w:fill="auto" w:val="clear"/>
-        <w:contextualSpacing w:val="0"/>
         <w:rPr>
           <w:rFonts w:ascii="Arial" w:cs="Arial" w:eastAsia="Arial" w:hAnsi="Arial"/>
           <w:color w:val="000000"/>
@@ -6260,7 +6181,6 @@
           <w:between w:space="0" w:sz="0" w:val="nil"/>
         </w:pBdr>
         <w:shd w:fill="auto" w:val="clear"/>
-        <w:contextualSpacing w:val="0"/>
         <w:rPr>
           <w:rFonts w:ascii="Arial" w:cs="Arial" w:eastAsia="Arial" w:hAnsi="Arial"/>
           <w:color w:val="000000"/>
@@ -6327,7 +6247,6 @@
           <w:between w:space="0" w:sz="0" w:val="nil"/>
         </w:pBdr>
         <w:shd w:fill="auto" w:val="clear"/>
-        <w:contextualSpacing w:val="0"/>
         <w:rPr>
           <w:rFonts w:ascii="Arial" w:cs="Arial" w:eastAsia="Arial" w:hAnsi="Arial"/>
           <w:color w:val="000000"/>
@@ -6374,7 +6293,6 @@
           <w:between w:space="0" w:sz="0" w:val="nil"/>
         </w:pBdr>
         <w:shd w:fill="auto" w:val="clear"/>
-        <w:contextualSpacing w:val="0"/>
         <w:rPr>
           <w:rFonts w:ascii="Arial" w:cs="Arial" w:eastAsia="Arial" w:hAnsi="Arial"/>
           <w:color w:val="000000"/>
@@ -6421,7 +6339,6 @@
           <w:between w:space="0" w:sz="0" w:val="nil"/>
         </w:pBdr>
         <w:shd w:fill="auto" w:val="clear"/>
-        <w:contextualSpacing w:val="0"/>
         <w:rPr>
           <w:rFonts w:ascii="Arial" w:cs="Arial" w:eastAsia="Arial" w:hAnsi="Arial"/>
           <w:color w:val="000000"/>
@@ -6468,7 +6385,6 @@
           <w:between w:space="0" w:sz="0" w:val="nil"/>
         </w:pBdr>
         <w:shd w:fill="auto" w:val="clear"/>
-        <w:contextualSpacing w:val="0"/>
         <w:rPr>
           <w:rFonts w:ascii="Arial" w:cs="Arial" w:eastAsia="Arial" w:hAnsi="Arial"/>
           <w:color w:val="000000"/>
@@ -6555,7 +6471,6 @@
           <w:between w:space="0" w:sz="0" w:val="nil"/>
         </w:pBdr>
         <w:shd w:fill="auto" w:val="clear"/>
-        <w:contextualSpacing w:val="0"/>
         <w:rPr>
           <w:rFonts w:ascii="Arial" w:cs="Arial" w:eastAsia="Arial" w:hAnsi="Arial"/>
           <w:color w:val="000000"/>
@@ -6602,7 +6517,6 @@
           <w:between w:space="0" w:sz="0" w:val="nil"/>
         </w:pBdr>
         <w:shd w:fill="auto" w:val="clear"/>
-        <w:contextualSpacing w:val="0"/>
         <w:rPr>
           <w:rFonts w:ascii="Arial" w:cs="Arial" w:eastAsia="Arial" w:hAnsi="Arial"/>
           <w:color w:val="000000"/>
@@ -6649,7 +6563,6 @@
           <w:between w:space="0" w:sz="0" w:val="nil"/>
         </w:pBdr>
         <w:shd w:fill="auto" w:val="clear"/>
-        <w:contextualSpacing w:val="0"/>
         <w:rPr>
           <w:rFonts w:ascii="Arial" w:cs="Arial" w:eastAsia="Arial" w:hAnsi="Arial"/>
           <w:color w:val="000000"/>
@@ -6736,7 +6649,6 @@
           <w:between w:space="0" w:sz="0" w:val="nil"/>
         </w:pBdr>
         <w:shd w:fill="auto" w:val="clear"/>
-        <w:contextualSpacing w:val="0"/>
         <w:rPr>
           <w:rFonts w:ascii="Arial" w:cs="Arial" w:eastAsia="Arial" w:hAnsi="Arial"/>
           <w:color w:val="000000"/>
@@ -6783,7 +6695,6 @@
           <w:between w:space="0" w:sz="0" w:val="nil"/>
         </w:pBdr>
         <w:shd w:fill="auto" w:val="clear"/>
-        <w:contextualSpacing w:val="0"/>
         <w:rPr>
           <w:rFonts w:ascii="Arial" w:cs="Arial" w:eastAsia="Arial" w:hAnsi="Arial"/>
           <w:color w:val="000000"/>
@@ -6830,7 +6741,6 @@
           <w:between w:space="0" w:sz="0" w:val="nil"/>
         </w:pBdr>
         <w:shd w:fill="auto" w:val="clear"/>
-        <w:contextualSpacing w:val="0"/>
         <w:rPr>
           <w:rFonts w:ascii="Arial" w:cs="Arial" w:eastAsia="Arial" w:hAnsi="Arial"/>
           <w:color w:val="000000"/>
@@ -6907,7 +6817,6 @@
           <w:between w:space="0" w:sz="0" w:val="nil"/>
         </w:pBdr>
         <w:shd w:fill="auto" w:val="clear"/>
-        <w:contextualSpacing w:val="0"/>
         <w:rPr>
           <w:rFonts w:ascii="Arial" w:cs="Arial" w:eastAsia="Arial" w:hAnsi="Arial"/>
           <w:color w:val="000000"/>
@@ -6954,34 +6863,32 @@
           <w:between w:space="0" w:sz="0" w:val="nil"/>
         </w:pBdr>
         <w:shd w:fill="auto" w:val="clear"/>
-        <w:contextualSpacing w:val="0"/>
-        <w:rPr>
-          <w:rFonts w:ascii="Arial" w:cs="Arial" w:eastAsia="Arial" w:hAnsi="Arial"/>
-          <w:color w:val="000000"/>
-          <w:sz w:val="22"/>
-          <w:szCs w:val="22"/>
-        </w:rPr>
-      </w:pPr>
-      <w:r>
-        <w:rPr>
-          <w:rtl w:val="0"/>
-        </w:rPr>
-      </w:r>
-    </w:p>
-    <w:p>
-      <w:pPr>
-        <w:keepNext w:val="0"/>
-        <w:keepLines w:val="0"/>
-        <w:widowControl w:val="0"/>
-        <w:pBdr>
-          <w:top w:space="0" w:sz="0" w:val="nil"/>
-          <w:left w:space="0" w:sz="0" w:val="nil"/>
-          <w:bottom w:space="0" w:sz="0" w:val="nil"/>
-          <w:right w:space="0" w:sz="0" w:val="nil"/>
-          <w:between w:space="0" w:sz="0" w:val="nil"/>
-        </w:pBdr>
-        <w:shd w:fill="auto" w:val="clear"/>
-        <w:contextualSpacing w:val="0"/>
+        <w:rPr>
+          <w:rFonts w:ascii="Arial" w:cs="Arial" w:eastAsia="Arial" w:hAnsi="Arial"/>
+          <w:color w:val="000000"/>
+          <w:sz w:val="22"/>
+          <w:szCs w:val="22"/>
+        </w:rPr>
+      </w:pPr>
+      <w:r>
+        <w:rPr>
+          <w:rtl w:val="0"/>
+        </w:rPr>
+      </w:r>
+    </w:p>
+    <w:p>
+      <w:pPr>
+        <w:keepNext w:val="0"/>
+        <w:keepLines w:val="0"/>
+        <w:widowControl w:val="0"/>
+        <w:pBdr>
+          <w:top w:space="0" w:sz="0" w:val="nil"/>
+          <w:left w:space="0" w:sz="0" w:val="nil"/>
+          <w:bottom w:space="0" w:sz="0" w:val="nil"/>
+          <w:right w:space="0" w:sz="0" w:val="nil"/>
+          <w:between w:space="0" w:sz="0" w:val="nil"/>
+        </w:pBdr>
+        <w:shd w:fill="auto" w:val="clear"/>
         <w:rPr>
           <w:rFonts w:ascii="Arial" w:cs="Arial" w:eastAsia="Arial" w:hAnsi="Arial"/>
           <w:color w:val="000000"/>
@@ -7018,7 +6925,6 @@
           <w:between w:space="0" w:sz="0" w:val="nil"/>
         </w:pBdr>
         <w:shd w:fill="auto" w:val="clear"/>
-        <w:contextualSpacing w:val="0"/>
         <w:rPr>
           <w:rFonts w:ascii="Arial" w:cs="Arial" w:eastAsia="Arial" w:hAnsi="Arial"/>
           <w:color w:val="000000"/>
